--- a/需求文档/需求文档v1.1.docx
+++ b/需求文档/需求文档v1.1.docx
@@ -1,12 +1,12 @@
 
 <file path=word/document.xml><?xml version="1.0" encoding="utf-8"?>
-<w:document xmlns:wpc="http://schemas.microsoft.com/office/word/2010/wordprocessingCanvas" xmlns:cx="http://schemas.microsoft.com/office/drawing/2014/chartex" xmlns:cx1="http://schemas.microsoft.com/office/drawing/2015/9/8/chartex" xmlns:mc="http://schemas.openxmlformats.org/markup-compatibility/2006" xmlns:o="urn:schemas-microsoft-com:office:office" xmlns:r="http://schemas.openxmlformats.org/officeDocument/2006/relationships" xmlns:m="http://schemas.openxmlformats.org/officeDocument/2006/math" xmlns:v="urn:schemas-microsoft-com:vml" xmlns:wp14="http://schemas.microsoft.com/office/word/2010/wordprocessingDrawing" xmlns:wp="http://schemas.openxmlformats.org/drawingml/2006/wordprocessingDrawing" xmlns:w10="urn:schemas-microsoft-com:office:word" xmlns:w="http://schemas.openxmlformats.org/wordprocessingml/2006/main" xmlns:w14="http://schemas.microsoft.com/office/word/2010/wordml" xmlns:w15="http://schemas.microsoft.com/office/word/2012/wordml" xmlns:w16se="http://schemas.microsoft.com/office/word/2015/wordml/symex" xmlns:wpg="http://schemas.microsoft.com/office/word/2010/wordprocessingGroup" xmlns:wpi="http://schemas.microsoft.com/office/word/2010/wordprocessingInk" xmlns:wne="http://schemas.microsoft.com/office/word/2006/wordml" xmlns:wps="http://schemas.microsoft.com/office/word/2010/wordprocessingShape" mc:Ignorable="w14 w15 w16se wp14">
+<w:document xmlns:wpc="http://schemas.microsoft.com/office/word/2010/wordprocessingCanvas" xmlns:cx="http://schemas.microsoft.com/office/drawing/2014/chartex" xmlns:cx1="http://schemas.microsoft.com/office/drawing/2015/9/8/chartex" xmlns:cx2="http://schemas.microsoft.com/office/drawing/2015/10/21/chartex" xmlns:cx3="http://schemas.microsoft.com/office/drawing/2016/5/9/chartex" xmlns:cx4="http://schemas.microsoft.com/office/drawing/2016/5/10/chartex" xmlns:cx5="http://schemas.microsoft.com/office/drawing/2016/5/11/chartex" xmlns:cx6="http://schemas.microsoft.com/office/drawing/2016/5/12/chartex" xmlns:cx7="http://schemas.microsoft.com/office/drawing/2016/5/13/chartex" xmlns:cx8="http://schemas.microsoft.com/office/drawing/2016/5/14/chartex" xmlns:mc="http://schemas.openxmlformats.org/markup-compatibility/2006" xmlns:aink="http://schemas.microsoft.com/office/drawing/2016/ink" xmlns:am3d="http://schemas.microsoft.com/office/drawing/2017/model3d" xmlns:o="urn:schemas-microsoft-com:office:office" xmlns:r="http://schemas.openxmlformats.org/officeDocument/2006/relationships" xmlns:m="http://schemas.openxmlformats.org/officeDocument/2006/math" xmlns:v="urn:schemas-microsoft-com:vml" xmlns:wp14="http://schemas.microsoft.com/office/word/2010/wordprocessingDrawing" xmlns:wp="http://schemas.openxmlformats.org/drawingml/2006/wordprocessingDrawing" xmlns:w10="urn:schemas-microsoft-com:office:word" xmlns:w="http://schemas.openxmlformats.org/wordprocessingml/2006/main" xmlns:w14="http://schemas.microsoft.com/office/word/2010/wordml" xmlns:w15="http://schemas.microsoft.com/office/word/2012/wordml" xmlns:w16cid="http://schemas.microsoft.com/office/word/2016/wordml/cid" xmlns:w16se="http://schemas.microsoft.com/office/word/2015/wordml/symex" xmlns:wpg="http://schemas.microsoft.com/office/word/2010/wordprocessingGroup" xmlns:wpi="http://schemas.microsoft.com/office/word/2010/wordprocessingInk" xmlns:wne="http://schemas.microsoft.com/office/word/2006/wordml" xmlns:wps="http://schemas.microsoft.com/office/word/2010/wordprocessingShape" mc:Ignorable="w14 w15 w16se w16cid wp14">
   <w:body>
     <w:bookmarkStart w:id="0" w:name="_Hlk513316468"/>
     <w:bookmarkEnd w:id="0"/>
     <w:p>
       <w:pPr>
-        <w:pStyle w:val="a3"/>
+        <w:pStyle w:val="BodyText"/>
         <w:spacing w:line="20" w:lineRule="exact"/>
         <w:ind w:left="183"/>
         <w:rPr>
@@ -28,7 +28,6 @@
         <w:pict w14:anchorId="1F67AD3E">
           <v:group id="_x0000_s1113" style="width:418.3pt;height:.75pt;mso-position-horizontal-relative:char;mso-position-vertical-relative:line" coordsize="8366,15">
             <v:line id="_x0000_s1114" style="position:absolute" from="0,7" to="8365,7" strokeweight=".72pt"/>
-            <w10:wrap type="none"/>
             <w10:anchorlock/>
           </v:group>
         </w:pict>
@@ -36,7 +35,7 @@
     </w:p>
     <w:p>
       <w:pPr>
-        <w:pStyle w:val="a3"/>
+        <w:pStyle w:val="BodyText"/>
         <w:rPr>
           <w:rFonts w:ascii="Times New Roman"/>
           <w:sz w:val="20"/>
@@ -45,7 +44,7 @@
     </w:p>
     <w:p>
       <w:pPr>
-        <w:pStyle w:val="a3"/>
+        <w:pStyle w:val="BodyText"/>
         <w:rPr>
           <w:rFonts w:ascii="Times New Roman"/>
           <w:sz w:val="20"/>
@@ -54,7 +53,7 @@
     </w:p>
     <w:p>
       <w:pPr>
-        <w:pStyle w:val="a3"/>
+        <w:pStyle w:val="BodyText"/>
         <w:rPr>
           <w:rFonts w:ascii="Times New Roman"/>
           <w:sz w:val="20"/>
@@ -63,7 +62,7 @@
     </w:p>
     <w:p>
       <w:pPr>
-        <w:pStyle w:val="a3"/>
+        <w:pStyle w:val="BodyText"/>
         <w:rPr>
           <w:rFonts w:ascii="Times New Roman"/>
           <w:sz w:val="20"/>
@@ -72,7 +71,7 @@
     </w:p>
     <w:p>
       <w:pPr>
-        <w:pStyle w:val="a3"/>
+        <w:pStyle w:val="BodyText"/>
         <w:rPr>
           <w:rFonts w:ascii="Times New Roman"/>
           <w:sz w:val="20"/>
@@ -81,7 +80,7 @@
     </w:p>
     <w:p>
       <w:pPr>
-        <w:pStyle w:val="a3"/>
+        <w:pStyle w:val="BodyText"/>
         <w:rPr>
           <w:rFonts w:ascii="Times New Roman"/>
           <w:sz w:val="20"/>
@@ -90,7 +89,7 @@
     </w:p>
     <w:p>
       <w:pPr>
-        <w:pStyle w:val="a3"/>
+        <w:pStyle w:val="BodyText"/>
         <w:rPr>
           <w:rFonts w:ascii="Times New Roman"/>
           <w:sz w:val="20"/>
@@ -99,7 +98,7 @@
     </w:p>
     <w:p>
       <w:pPr>
-        <w:pStyle w:val="a3"/>
+        <w:pStyle w:val="BodyText"/>
         <w:rPr>
           <w:rFonts w:ascii="Times New Roman"/>
           <w:sz w:val="20"/>
@@ -108,7 +107,7 @@
     </w:p>
     <w:p>
       <w:pPr>
-        <w:pStyle w:val="a3"/>
+        <w:pStyle w:val="BodyText"/>
         <w:rPr>
           <w:rFonts w:ascii="Times New Roman"/>
           <w:sz w:val="20"/>
@@ -117,7 +116,7 @@
     </w:p>
     <w:p>
       <w:pPr>
-        <w:pStyle w:val="a3"/>
+        <w:pStyle w:val="BodyText"/>
         <w:rPr>
           <w:rFonts w:ascii="Times New Roman"/>
           <w:sz w:val="20"/>
@@ -126,7 +125,7 @@
     </w:p>
     <w:p>
       <w:pPr>
-        <w:pStyle w:val="a3"/>
+        <w:pStyle w:val="BodyText"/>
         <w:rPr>
           <w:rFonts w:ascii="Times New Roman"/>
           <w:sz w:val="20"/>
@@ -135,7 +134,7 @@
     </w:p>
     <w:p>
       <w:pPr>
-        <w:pStyle w:val="a3"/>
+        <w:pStyle w:val="BodyText"/>
         <w:rPr>
           <w:rFonts w:ascii="Times New Roman"/>
           <w:sz w:val="20"/>
@@ -144,7 +143,7 @@
     </w:p>
     <w:p>
       <w:pPr>
-        <w:pStyle w:val="a3"/>
+        <w:pStyle w:val="BodyText"/>
         <w:rPr>
           <w:rFonts w:ascii="Times New Roman"/>
           <w:sz w:val="20"/>
@@ -153,7 +152,7 @@
     </w:p>
     <w:p>
       <w:pPr>
-        <w:pStyle w:val="a3"/>
+        <w:pStyle w:val="BodyText"/>
         <w:rPr>
           <w:rFonts w:ascii="Times New Roman"/>
           <w:sz w:val="20"/>
@@ -162,7 +161,7 @@
     </w:p>
     <w:p>
       <w:pPr>
-        <w:pStyle w:val="a3"/>
+        <w:pStyle w:val="BodyText"/>
         <w:rPr>
           <w:rFonts w:ascii="Times New Roman"/>
           <w:sz w:val="20"/>
@@ -171,7 +170,7 @@
     </w:p>
     <w:p>
       <w:pPr>
-        <w:pStyle w:val="a3"/>
+        <w:pStyle w:val="BodyText"/>
         <w:rPr>
           <w:rFonts w:ascii="Times New Roman"/>
           <w:sz w:val="20"/>
@@ -180,7 +179,7 @@
     </w:p>
     <w:p>
       <w:pPr>
-        <w:pStyle w:val="a3"/>
+        <w:pStyle w:val="BodyText"/>
         <w:rPr>
           <w:rFonts w:ascii="Times New Roman"/>
           <w:sz w:val="20"/>
@@ -189,7 +188,7 @@
     </w:p>
     <w:p>
       <w:pPr>
-        <w:pStyle w:val="a3"/>
+        <w:pStyle w:val="BodyText"/>
         <w:rPr>
           <w:rFonts w:ascii="Times New Roman"/>
           <w:sz w:val="20"/>
@@ -198,7 +197,7 @@
     </w:p>
     <w:p>
       <w:pPr>
-        <w:pStyle w:val="a3"/>
+        <w:pStyle w:val="BodyText"/>
         <w:rPr>
           <w:rFonts w:ascii="Times New Roman"/>
           <w:sz w:val="20"/>
@@ -207,7 +206,7 @@
     </w:p>
     <w:p>
       <w:pPr>
-        <w:pStyle w:val="a3"/>
+        <w:pStyle w:val="BodyText"/>
         <w:rPr>
           <w:rFonts w:ascii="Times New Roman"/>
           <w:sz w:val="20"/>
@@ -216,7 +215,7 @@
     </w:p>
     <w:p>
       <w:pPr>
-        <w:pStyle w:val="a3"/>
+        <w:pStyle w:val="BodyText"/>
         <w:rPr>
           <w:rFonts w:ascii="Times New Roman"/>
           <w:sz w:val="20"/>
@@ -225,7 +224,7 @@
     </w:p>
     <w:p>
       <w:pPr>
-        <w:pStyle w:val="a3"/>
+        <w:pStyle w:val="BodyText"/>
         <w:rPr>
           <w:rFonts w:ascii="Times New Roman"/>
           <w:sz w:val="20"/>
@@ -234,7 +233,7 @@
     </w:p>
     <w:p>
       <w:pPr>
-        <w:pStyle w:val="a3"/>
+        <w:pStyle w:val="BodyText"/>
         <w:rPr>
           <w:rFonts w:ascii="Times New Roman"/>
           <w:sz w:val="20"/>
@@ -243,7 +242,7 @@
     </w:p>
     <w:p>
       <w:pPr>
-        <w:pStyle w:val="a3"/>
+        <w:pStyle w:val="BodyText"/>
         <w:spacing w:before="1"/>
         <w:rPr>
           <w:rFonts w:ascii="Times New Roman"/>
@@ -285,6 +284,7 @@
         </w:rPr>
         <w:t>：</w:t>
       </w:r>
+      <w:bookmarkStart w:id="1" w:name="_GoBack"/>
       <w:r>
         <w:rPr>
           <w:rFonts w:ascii="宋体" w:eastAsia="宋体" w:hAnsi="宋体" w:hint="eastAsia"/>
@@ -307,6 +307,7 @@
         </w:rPr>
         <w:t>X</w:t>
       </w:r>
+      <w:bookmarkEnd w:id="1"/>
     </w:p>
     <w:p>
       <w:pPr>
@@ -368,7 +369,7 @@
     </w:p>
     <w:p>
       <w:pPr>
-        <w:pStyle w:val="a3"/>
+        <w:pStyle w:val="BodyText"/>
         <w:rPr>
           <w:rFonts w:ascii="Georgia"/>
           <w:sz w:val="20"/>
@@ -378,7 +379,7 @@
     </w:p>
     <w:p>
       <w:pPr>
-        <w:pStyle w:val="a3"/>
+        <w:pStyle w:val="BodyText"/>
         <w:spacing w:before="2"/>
         <w:rPr>
           <w:rFonts w:ascii="Georgia"/>
@@ -389,7 +390,7 @@
     </w:p>
     <w:p>
       <w:pPr>
-        <w:pStyle w:val="a3"/>
+        <w:pStyle w:val="BodyText"/>
         <w:spacing w:line="20" w:lineRule="exact"/>
         <w:ind w:left="183"/>
         <w:rPr>
@@ -411,7 +412,6 @@
         <w:pict w14:anchorId="00EB727B">
           <v:group id="_x0000_s1111" style="width:418.3pt;height:.75pt;mso-position-horizontal-relative:char;mso-position-vertical-relative:line" coordsize="8366,15">
             <v:line id="_x0000_s1112" style="position:absolute" from="0,7" to="8365,7" strokeweight=".72pt"/>
-            <w10:wrap type="none"/>
             <w10:anchorlock/>
           </v:group>
         </w:pict>
@@ -419,7 +419,7 @@
     </w:p>
     <w:p>
       <w:pPr>
-        <w:pStyle w:val="a3"/>
+        <w:pStyle w:val="BodyText"/>
         <w:spacing w:before="6"/>
         <w:rPr>
           <w:rFonts w:ascii="Georgia"/>
@@ -811,8 +811,6 @@
               </w:rPr>
               <w:t>，修改系统非功能需求</w:t>
             </w:r>
-            <w:bookmarkStart w:id="1" w:name="_GoBack"/>
-            <w:bookmarkEnd w:id="1"/>
           </w:p>
         </w:tc>
         <w:tc>
@@ -856,6 +854,9 @@
           <w:p>
             <w:pPr>
               <w:jc w:val="center"/>
+              <w:rPr>
+                <w:lang w:val="en-US"/>
+              </w:rPr>
             </w:pPr>
           </w:p>
         </w:tc>
@@ -871,6 +872,9 @@
           <w:p>
             <w:pPr>
               <w:jc w:val="center"/>
+              <w:rPr>
+                <w:lang w:val="en-US"/>
+              </w:rPr>
             </w:pPr>
           </w:p>
         </w:tc>
@@ -886,6 +890,9 @@
           <w:p>
             <w:pPr>
               <w:jc w:val="center"/>
+              <w:rPr>
+                <w:lang w:val="en-US"/>
+              </w:rPr>
             </w:pPr>
           </w:p>
         </w:tc>
@@ -901,6 +908,9 @@
           <w:p>
             <w:pPr>
               <w:jc w:val="center"/>
+              <w:rPr>
+                <w:lang w:val="en-US"/>
+              </w:rPr>
             </w:pPr>
           </w:p>
         </w:tc>
@@ -991,7 +1001,7 @@
     </w:p>
     <w:p>
       <w:pPr>
-        <w:pStyle w:val="a3"/>
+        <w:pStyle w:val="BodyText"/>
         <w:spacing w:before="1"/>
         <w:rPr>
           <w:rFonts w:ascii="Georgia"/>
@@ -1013,7 +1023,7 @@
     </w:p>
     <w:p>
       <w:pPr>
-        <w:pStyle w:val="a3"/>
+        <w:pStyle w:val="BodyText"/>
         <w:rPr>
           <w:rFonts w:ascii="Georgia"/>
           <w:b/>
@@ -1023,7 +1033,7 @@
     </w:p>
     <w:p>
       <w:pPr>
-        <w:pStyle w:val="a3"/>
+        <w:pStyle w:val="BodyText"/>
         <w:spacing w:before="2"/>
         <w:rPr>
           <w:rFonts w:ascii="Georgia"/>
@@ -1034,7 +1044,7 @@
     </w:p>
     <w:p>
       <w:pPr>
-        <w:pStyle w:val="a3"/>
+        <w:pStyle w:val="BodyText"/>
         <w:spacing w:line="20" w:lineRule="exact"/>
         <w:ind w:left="183"/>
         <w:rPr>
@@ -1056,7 +1066,6 @@
         <w:pict w14:anchorId="2C6F69D9">
           <v:group id="_x0000_s1097" style="width:418.3pt;height:.75pt;mso-position-horizontal-relative:char;mso-position-vertical-relative:line" coordsize="8366,15">
             <v:line id="_x0000_s1098" style="position:absolute" from="0,7" to="8365,7" strokeweight=".72pt"/>
-            <w10:wrap type="none"/>
             <w10:anchorlock/>
           </v:group>
         </w:pict>
@@ -1064,7 +1073,7 @@
     </w:p>
     <w:p>
       <w:pPr>
-        <w:pStyle w:val="a3"/>
+        <w:pStyle w:val="BodyText"/>
         <w:spacing w:before="5"/>
         <w:rPr>
           <w:rFonts w:ascii="Georgia"/>
@@ -1104,7 +1113,7 @@
     </w:p>
     <w:p>
       <w:pPr>
-        <w:pStyle w:val="11"/>
+        <w:pStyle w:val="TOC1"/>
         <w:tabs>
           <w:tab w:val="left" w:pos="440"/>
           <w:tab w:val="right" w:leader="dot" w:pos="8800"/>
@@ -1132,7 +1141,7 @@
       <w:hyperlink w:anchor="_Toc525769844" w:history="1">
         <w:r>
           <w:rPr>
-            <w:rStyle w:val="aa"/>
+            <w:rStyle w:val="Hyperlink"/>
             <w:noProof/>
           </w:rPr>
           <w:t>1</w:t>
@@ -1152,7 +1161,7 @@
         </w:r>
         <w:r>
           <w:rPr>
-            <w:rStyle w:val="aa"/>
+            <w:rStyle w:val="Hyperlink"/>
             <w:rFonts w:hint="eastAsia"/>
             <w:noProof/>
           </w:rPr>
@@ -1210,7 +1219,7 @@
     </w:p>
     <w:p>
       <w:pPr>
-        <w:pStyle w:val="21"/>
+        <w:pStyle w:val="TOC2"/>
         <w:tabs>
           <w:tab w:val="left" w:pos="880"/>
           <w:tab w:val="right" w:leader="dot" w:pos="8800"/>
@@ -1227,7 +1236,7 @@
       <w:hyperlink w:anchor="_Toc525769845" w:history="1">
         <w:r>
           <w:rPr>
-            <w:rStyle w:val="aa"/>
+            <w:rStyle w:val="Hyperlink"/>
             <w:rFonts w:asciiTheme="majorEastAsia" w:hAnsiTheme="majorEastAsia"/>
             <w:noProof/>
           </w:rPr>
@@ -1246,7 +1255,7 @@
         </w:r>
         <w:r>
           <w:rPr>
-            <w:rStyle w:val="aa"/>
+            <w:rStyle w:val="Hyperlink"/>
             <w:rFonts w:hint="eastAsia"/>
             <w:noProof/>
           </w:rPr>
@@ -1304,7 +1313,7 @@
     </w:p>
     <w:p>
       <w:pPr>
-        <w:pStyle w:val="21"/>
+        <w:pStyle w:val="TOC2"/>
         <w:tabs>
           <w:tab w:val="left" w:pos="880"/>
           <w:tab w:val="right" w:leader="dot" w:pos="8800"/>
@@ -1321,7 +1330,7 @@
       <w:hyperlink w:anchor="_Toc525769846" w:history="1">
         <w:r>
           <w:rPr>
-            <w:rStyle w:val="aa"/>
+            <w:rStyle w:val="Hyperlink"/>
             <w:rFonts w:asciiTheme="majorEastAsia" w:hAnsiTheme="majorEastAsia"/>
             <w:noProof/>
           </w:rPr>
@@ -1340,7 +1349,7 @@
         </w:r>
         <w:r>
           <w:rPr>
-            <w:rStyle w:val="aa"/>
+            <w:rStyle w:val="Hyperlink"/>
             <w:rFonts w:hint="eastAsia"/>
             <w:noProof/>
             <w:lang w:val="en-US"/>
@@ -1399,7 +1408,7 @@
     </w:p>
     <w:p>
       <w:pPr>
-        <w:pStyle w:val="21"/>
+        <w:pStyle w:val="TOC2"/>
         <w:tabs>
           <w:tab w:val="left" w:pos="880"/>
           <w:tab w:val="right" w:leader="dot" w:pos="8800"/>
@@ -1416,7 +1425,7 @@
       <w:hyperlink w:anchor="_Toc525769847" w:history="1">
         <w:r>
           <w:rPr>
-            <w:rStyle w:val="aa"/>
+            <w:rStyle w:val="Hyperlink"/>
             <w:rFonts w:asciiTheme="majorEastAsia" w:hAnsiTheme="majorEastAsia"/>
             <w:noProof/>
           </w:rPr>
@@ -1435,7 +1444,7 @@
         </w:r>
         <w:r>
           <w:rPr>
-            <w:rStyle w:val="aa"/>
+            <w:rStyle w:val="Hyperlink"/>
             <w:rFonts w:hint="eastAsia"/>
             <w:noProof/>
           </w:rPr>
@@ -1493,7 +1502,7 @@
     </w:p>
     <w:p>
       <w:pPr>
-        <w:pStyle w:val="11"/>
+        <w:pStyle w:val="TOC1"/>
         <w:tabs>
           <w:tab w:val="left" w:pos="440"/>
           <w:tab w:val="right" w:leader="dot" w:pos="8800"/>
@@ -1512,7 +1521,7 @@
       <w:hyperlink w:anchor="_Toc525769848" w:history="1">
         <w:r>
           <w:rPr>
-            <w:rStyle w:val="aa"/>
+            <w:rStyle w:val="Hyperlink"/>
             <w:noProof/>
           </w:rPr>
           <w:t>2</w:t>
@@ -1532,7 +1541,7 @@
         </w:r>
         <w:r>
           <w:rPr>
-            <w:rStyle w:val="aa"/>
+            <w:rStyle w:val="Hyperlink"/>
             <w:rFonts w:hint="eastAsia"/>
             <w:noProof/>
           </w:rPr>
@@ -1590,7 +1599,7 @@
     </w:p>
     <w:p>
       <w:pPr>
-        <w:pStyle w:val="21"/>
+        <w:pStyle w:val="TOC2"/>
         <w:tabs>
           <w:tab w:val="left" w:pos="880"/>
           <w:tab w:val="right" w:leader="dot" w:pos="8800"/>
@@ -1607,7 +1616,7 @@
       <w:hyperlink w:anchor="_Toc525769849" w:history="1">
         <w:r>
           <w:rPr>
-            <w:rStyle w:val="aa"/>
+            <w:rStyle w:val="Hyperlink"/>
             <w:rFonts w:asciiTheme="majorEastAsia" w:hAnsiTheme="majorEastAsia"/>
             <w:noProof/>
           </w:rPr>
@@ -1626,7 +1635,7 @@
         </w:r>
         <w:r>
           <w:rPr>
-            <w:rStyle w:val="aa"/>
+            <w:rStyle w:val="Hyperlink"/>
             <w:rFonts w:hint="eastAsia"/>
             <w:noProof/>
           </w:rPr>
@@ -1684,7 +1693,7 @@
     </w:p>
     <w:p>
       <w:pPr>
-        <w:pStyle w:val="21"/>
+        <w:pStyle w:val="TOC2"/>
         <w:tabs>
           <w:tab w:val="left" w:pos="880"/>
           <w:tab w:val="right" w:leader="dot" w:pos="8800"/>
@@ -1701,7 +1710,7 @@
       <w:hyperlink w:anchor="_Toc525769850" w:history="1">
         <w:r>
           <w:rPr>
-            <w:rStyle w:val="aa"/>
+            <w:rStyle w:val="Hyperlink"/>
             <w:rFonts w:asciiTheme="majorEastAsia" w:hAnsiTheme="majorEastAsia"/>
             <w:noProof/>
           </w:rPr>
@@ -1720,7 +1729,7 @@
         </w:r>
         <w:r>
           <w:rPr>
-            <w:rStyle w:val="aa"/>
+            <w:rStyle w:val="Hyperlink"/>
             <w:rFonts w:hint="eastAsia"/>
             <w:noProof/>
           </w:rPr>
@@ -1778,7 +1787,7 @@
     </w:p>
     <w:p>
       <w:pPr>
-        <w:pStyle w:val="21"/>
+        <w:pStyle w:val="TOC2"/>
         <w:tabs>
           <w:tab w:val="left" w:pos="880"/>
           <w:tab w:val="right" w:leader="dot" w:pos="8800"/>
@@ -1795,7 +1804,7 @@
       <w:hyperlink w:anchor="_Toc525769851" w:history="1">
         <w:r>
           <w:rPr>
-            <w:rStyle w:val="aa"/>
+            <w:rStyle w:val="Hyperlink"/>
             <w:rFonts w:asciiTheme="majorEastAsia" w:hAnsiTheme="majorEastAsia"/>
             <w:noProof/>
           </w:rPr>
@@ -1814,7 +1823,7 @@
         </w:r>
         <w:r>
           <w:rPr>
-            <w:rStyle w:val="aa"/>
+            <w:rStyle w:val="Hyperlink"/>
             <w:rFonts w:hint="eastAsia"/>
             <w:noProof/>
           </w:rPr>
@@ -1872,7 +1881,7 @@
     </w:p>
     <w:p>
       <w:pPr>
-        <w:pStyle w:val="21"/>
+        <w:pStyle w:val="TOC2"/>
         <w:tabs>
           <w:tab w:val="left" w:pos="880"/>
           <w:tab w:val="right" w:leader="dot" w:pos="8800"/>
@@ -1889,7 +1898,7 @@
       <w:hyperlink w:anchor="_Toc525769852" w:history="1">
         <w:r>
           <w:rPr>
-            <w:rStyle w:val="aa"/>
+            <w:rStyle w:val="Hyperlink"/>
             <w:rFonts w:asciiTheme="majorEastAsia" w:hAnsiTheme="majorEastAsia"/>
             <w:noProof/>
           </w:rPr>
@@ -1908,7 +1917,7 @@
         </w:r>
         <w:r>
           <w:rPr>
-            <w:rStyle w:val="aa"/>
+            <w:rStyle w:val="Hyperlink"/>
             <w:rFonts w:hint="eastAsia"/>
             <w:noProof/>
           </w:rPr>
@@ -1966,7 +1975,7 @@
     </w:p>
     <w:p>
       <w:pPr>
-        <w:pStyle w:val="21"/>
+        <w:pStyle w:val="TOC2"/>
         <w:tabs>
           <w:tab w:val="left" w:pos="880"/>
           <w:tab w:val="right" w:leader="dot" w:pos="8800"/>
@@ -1983,7 +1992,7 @@
       <w:hyperlink w:anchor="_Toc525769853" w:history="1">
         <w:r>
           <w:rPr>
-            <w:rStyle w:val="aa"/>
+            <w:rStyle w:val="Hyperlink"/>
             <w:rFonts w:asciiTheme="majorEastAsia" w:hAnsiTheme="majorEastAsia"/>
             <w:noProof/>
           </w:rPr>
@@ -2002,7 +2011,7 @@
         </w:r>
         <w:r>
           <w:rPr>
-            <w:rStyle w:val="aa"/>
+            <w:rStyle w:val="Hyperlink"/>
             <w:rFonts w:hint="eastAsia"/>
             <w:noProof/>
           </w:rPr>
@@ -2060,7 +2069,7 @@
     </w:p>
     <w:p>
       <w:pPr>
-        <w:pStyle w:val="21"/>
+        <w:pStyle w:val="TOC2"/>
         <w:tabs>
           <w:tab w:val="left" w:pos="880"/>
           <w:tab w:val="right" w:leader="dot" w:pos="8800"/>
@@ -2077,7 +2086,7 @@
       <w:hyperlink w:anchor="_Toc525769854" w:history="1">
         <w:r>
           <w:rPr>
-            <w:rStyle w:val="aa"/>
+            <w:rStyle w:val="Hyperlink"/>
             <w:rFonts w:asciiTheme="majorEastAsia" w:hAnsiTheme="majorEastAsia"/>
             <w:noProof/>
           </w:rPr>
@@ -2096,7 +2105,7 @@
         </w:r>
         <w:r>
           <w:rPr>
-            <w:rStyle w:val="aa"/>
+            <w:rStyle w:val="Hyperlink"/>
             <w:rFonts w:hint="eastAsia"/>
             <w:noProof/>
           </w:rPr>
@@ -2154,7 +2163,7 @@
     </w:p>
     <w:p>
       <w:pPr>
-        <w:pStyle w:val="21"/>
+        <w:pStyle w:val="TOC2"/>
         <w:tabs>
           <w:tab w:val="left" w:pos="880"/>
           <w:tab w:val="right" w:leader="dot" w:pos="8800"/>
@@ -2171,7 +2180,7 @@
       <w:hyperlink w:anchor="_Toc525769855" w:history="1">
         <w:r>
           <w:rPr>
-            <w:rStyle w:val="aa"/>
+            <w:rStyle w:val="Hyperlink"/>
             <w:rFonts w:asciiTheme="majorEastAsia" w:hAnsiTheme="majorEastAsia"/>
             <w:noProof/>
           </w:rPr>
@@ -2190,7 +2199,7 @@
         </w:r>
         <w:r>
           <w:rPr>
-            <w:rStyle w:val="aa"/>
+            <w:rStyle w:val="Hyperlink"/>
             <w:rFonts w:hint="eastAsia"/>
             <w:noProof/>
           </w:rPr>
@@ -2248,7 +2257,7 @@
     </w:p>
     <w:p>
       <w:pPr>
-        <w:pStyle w:val="21"/>
+        <w:pStyle w:val="TOC2"/>
         <w:tabs>
           <w:tab w:val="left" w:pos="880"/>
           <w:tab w:val="right" w:leader="dot" w:pos="8800"/>
@@ -2265,7 +2274,7 @@
       <w:hyperlink w:anchor="_Toc525769856" w:history="1">
         <w:r>
           <w:rPr>
-            <w:rStyle w:val="aa"/>
+            <w:rStyle w:val="Hyperlink"/>
             <w:rFonts w:asciiTheme="majorEastAsia" w:hAnsiTheme="majorEastAsia"/>
             <w:noProof/>
           </w:rPr>
@@ -2284,7 +2293,7 @@
         </w:r>
         <w:r>
           <w:rPr>
-            <w:rStyle w:val="aa"/>
+            <w:rStyle w:val="Hyperlink"/>
             <w:rFonts w:hint="eastAsia"/>
             <w:noProof/>
           </w:rPr>
@@ -2342,7 +2351,7 @@
     </w:p>
     <w:p>
       <w:pPr>
-        <w:pStyle w:val="21"/>
+        <w:pStyle w:val="TOC2"/>
         <w:tabs>
           <w:tab w:val="left" w:pos="880"/>
           <w:tab w:val="right" w:leader="dot" w:pos="8800"/>
@@ -2359,7 +2368,7 @@
       <w:hyperlink w:anchor="_Toc525769857" w:history="1">
         <w:r>
           <w:rPr>
-            <w:rStyle w:val="aa"/>
+            <w:rStyle w:val="Hyperlink"/>
             <w:rFonts w:asciiTheme="majorEastAsia" w:hAnsiTheme="majorEastAsia"/>
             <w:noProof/>
           </w:rPr>
@@ -2378,7 +2387,7 @@
         </w:r>
         <w:r>
           <w:rPr>
-            <w:rStyle w:val="aa"/>
+            <w:rStyle w:val="Hyperlink"/>
             <w:rFonts w:hint="eastAsia"/>
             <w:noProof/>
           </w:rPr>
@@ -2436,7 +2445,7 @@
     </w:p>
     <w:p>
       <w:pPr>
-        <w:pStyle w:val="21"/>
+        <w:pStyle w:val="TOC2"/>
         <w:tabs>
           <w:tab w:val="left" w:pos="880"/>
           <w:tab w:val="right" w:leader="dot" w:pos="8800"/>
@@ -2453,7 +2462,7 @@
       <w:hyperlink w:anchor="_Toc525769858" w:history="1">
         <w:r>
           <w:rPr>
-            <w:rStyle w:val="aa"/>
+            <w:rStyle w:val="Hyperlink"/>
             <w:rFonts w:asciiTheme="majorEastAsia" w:hAnsiTheme="majorEastAsia"/>
             <w:noProof/>
           </w:rPr>
@@ -2472,7 +2481,7 @@
         </w:r>
         <w:r>
           <w:rPr>
-            <w:rStyle w:val="aa"/>
+            <w:rStyle w:val="Hyperlink"/>
             <w:rFonts w:hint="eastAsia"/>
             <w:noProof/>
           </w:rPr>
@@ -2530,7 +2539,7 @@
     </w:p>
     <w:p>
       <w:pPr>
-        <w:pStyle w:val="21"/>
+        <w:pStyle w:val="TOC2"/>
         <w:tabs>
           <w:tab w:val="left" w:pos="880"/>
           <w:tab w:val="right" w:leader="dot" w:pos="8800"/>
@@ -2547,7 +2556,7 @@
       <w:hyperlink w:anchor="_Toc525769859" w:history="1">
         <w:r>
           <w:rPr>
-            <w:rStyle w:val="aa"/>
+            <w:rStyle w:val="Hyperlink"/>
             <w:rFonts w:asciiTheme="majorEastAsia" w:hAnsiTheme="majorEastAsia"/>
             <w:noProof/>
           </w:rPr>
@@ -2566,7 +2575,7 @@
         </w:r>
         <w:r>
           <w:rPr>
-            <w:rStyle w:val="aa"/>
+            <w:rStyle w:val="Hyperlink"/>
             <w:rFonts w:hint="eastAsia"/>
             <w:noProof/>
           </w:rPr>
@@ -2624,7 +2633,7 @@
     </w:p>
     <w:p>
       <w:pPr>
-        <w:pStyle w:val="21"/>
+        <w:pStyle w:val="TOC2"/>
         <w:tabs>
           <w:tab w:val="left" w:pos="880"/>
           <w:tab w:val="right" w:leader="dot" w:pos="8800"/>
@@ -2641,7 +2650,7 @@
       <w:hyperlink w:anchor="_Toc525769860" w:history="1">
         <w:r>
           <w:rPr>
-            <w:rStyle w:val="aa"/>
+            <w:rStyle w:val="Hyperlink"/>
             <w:rFonts w:asciiTheme="majorEastAsia" w:hAnsiTheme="majorEastAsia"/>
             <w:noProof/>
           </w:rPr>
@@ -2660,7 +2669,7 @@
         </w:r>
         <w:r>
           <w:rPr>
-            <w:rStyle w:val="aa"/>
+            <w:rStyle w:val="Hyperlink"/>
             <w:rFonts w:hint="eastAsia"/>
             <w:noProof/>
           </w:rPr>
@@ -2718,7 +2727,7 @@
     </w:p>
     <w:p>
       <w:pPr>
-        <w:pStyle w:val="21"/>
+        <w:pStyle w:val="TOC2"/>
         <w:tabs>
           <w:tab w:val="left" w:pos="880"/>
           <w:tab w:val="right" w:leader="dot" w:pos="8800"/>
@@ -2735,7 +2744,7 @@
       <w:hyperlink w:anchor="_Toc525769861" w:history="1">
         <w:r>
           <w:rPr>
-            <w:rStyle w:val="aa"/>
+            <w:rStyle w:val="Hyperlink"/>
             <w:rFonts w:asciiTheme="majorEastAsia" w:hAnsiTheme="majorEastAsia"/>
             <w:noProof/>
           </w:rPr>
@@ -2754,7 +2763,7 @@
         </w:r>
         <w:r>
           <w:rPr>
-            <w:rStyle w:val="aa"/>
+            <w:rStyle w:val="Hyperlink"/>
             <w:rFonts w:hint="eastAsia"/>
             <w:noProof/>
           </w:rPr>
@@ -2812,7 +2821,7 @@
     </w:p>
     <w:p>
       <w:pPr>
-        <w:pStyle w:val="21"/>
+        <w:pStyle w:val="TOC2"/>
         <w:tabs>
           <w:tab w:val="left" w:pos="880"/>
           <w:tab w:val="right" w:leader="dot" w:pos="8800"/>
@@ -2829,7 +2838,7 @@
       <w:hyperlink w:anchor="_Toc525769862" w:history="1">
         <w:r>
           <w:rPr>
-            <w:rStyle w:val="aa"/>
+            <w:rStyle w:val="Hyperlink"/>
             <w:rFonts w:asciiTheme="majorEastAsia" w:hAnsiTheme="majorEastAsia"/>
             <w:noProof/>
           </w:rPr>
@@ -2848,7 +2857,7 @@
         </w:r>
         <w:r>
           <w:rPr>
-            <w:rStyle w:val="aa"/>
+            <w:rStyle w:val="Hyperlink"/>
             <w:rFonts w:hint="eastAsia"/>
             <w:noProof/>
           </w:rPr>
@@ -2906,7 +2915,7 @@
     </w:p>
     <w:p>
       <w:pPr>
-        <w:pStyle w:val="21"/>
+        <w:pStyle w:val="TOC2"/>
         <w:tabs>
           <w:tab w:val="left" w:pos="880"/>
           <w:tab w:val="right" w:leader="dot" w:pos="8800"/>
@@ -2923,7 +2932,7 @@
       <w:hyperlink w:anchor="_Toc525769863" w:history="1">
         <w:r>
           <w:rPr>
-            <w:rStyle w:val="aa"/>
+            <w:rStyle w:val="Hyperlink"/>
             <w:rFonts w:asciiTheme="majorEastAsia" w:hAnsiTheme="majorEastAsia"/>
             <w:noProof/>
           </w:rPr>
@@ -2942,7 +2951,7 @@
         </w:r>
         <w:r>
           <w:rPr>
-            <w:rStyle w:val="aa"/>
+            <w:rStyle w:val="Hyperlink"/>
             <w:rFonts w:hint="eastAsia"/>
             <w:noProof/>
           </w:rPr>
@@ -3000,7 +3009,7 @@
     </w:p>
     <w:p>
       <w:pPr>
-        <w:pStyle w:val="21"/>
+        <w:pStyle w:val="TOC2"/>
         <w:tabs>
           <w:tab w:val="left" w:pos="880"/>
           <w:tab w:val="right" w:leader="dot" w:pos="8800"/>
@@ -3017,7 +3026,7 @@
       <w:hyperlink w:anchor="_Toc525769864" w:history="1">
         <w:r>
           <w:rPr>
-            <w:rStyle w:val="aa"/>
+            <w:rStyle w:val="Hyperlink"/>
             <w:rFonts w:asciiTheme="majorEastAsia" w:hAnsiTheme="majorEastAsia"/>
             <w:noProof/>
           </w:rPr>
@@ -3036,7 +3045,7 @@
         </w:r>
         <w:r>
           <w:rPr>
-            <w:rStyle w:val="aa"/>
+            <w:rStyle w:val="Hyperlink"/>
             <w:rFonts w:hint="eastAsia"/>
             <w:noProof/>
           </w:rPr>
@@ -3094,7 +3103,7 @@
     </w:p>
     <w:p>
       <w:pPr>
-        <w:pStyle w:val="21"/>
+        <w:pStyle w:val="TOC2"/>
         <w:tabs>
           <w:tab w:val="left" w:pos="880"/>
           <w:tab w:val="right" w:leader="dot" w:pos="8800"/>
@@ -3111,7 +3120,7 @@
       <w:hyperlink w:anchor="_Toc525769865" w:history="1">
         <w:r>
           <w:rPr>
-            <w:rStyle w:val="aa"/>
+            <w:rStyle w:val="Hyperlink"/>
             <w:rFonts w:asciiTheme="majorEastAsia" w:hAnsiTheme="majorEastAsia"/>
             <w:noProof/>
           </w:rPr>
@@ -3130,7 +3139,7 @@
         </w:r>
         <w:r>
           <w:rPr>
-            <w:rStyle w:val="aa"/>
+            <w:rStyle w:val="Hyperlink"/>
             <w:rFonts w:hint="eastAsia"/>
             <w:noProof/>
           </w:rPr>
@@ -3188,7 +3197,7 @@
     </w:p>
     <w:p>
       <w:pPr>
-        <w:pStyle w:val="21"/>
+        <w:pStyle w:val="TOC2"/>
         <w:tabs>
           <w:tab w:val="left" w:pos="880"/>
           <w:tab w:val="right" w:leader="dot" w:pos="8800"/>
@@ -3205,7 +3214,7 @@
       <w:hyperlink w:anchor="_Toc525769866" w:history="1">
         <w:r>
           <w:rPr>
-            <w:rStyle w:val="aa"/>
+            <w:rStyle w:val="Hyperlink"/>
             <w:rFonts w:asciiTheme="majorEastAsia" w:hAnsiTheme="majorEastAsia"/>
             <w:noProof/>
           </w:rPr>
@@ -3224,7 +3233,7 @@
         </w:r>
         <w:r>
           <w:rPr>
-            <w:rStyle w:val="aa"/>
+            <w:rStyle w:val="Hyperlink"/>
             <w:rFonts w:hint="eastAsia"/>
             <w:noProof/>
           </w:rPr>
@@ -3282,7 +3291,7 @@
     </w:p>
     <w:p>
       <w:pPr>
-        <w:pStyle w:val="21"/>
+        <w:pStyle w:val="TOC2"/>
         <w:tabs>
           <w:tab w:val="left" w:pos="880"/>
           <w:tab w:val="right" w:leader="dot" w:pos="8800"/>
@@ -3299,7 +3308,7 @@
       <w:hyperlink w:anchor="_Toc525769867" w:history="1">
         <w:r>
           <w:rPr>
-            <w:rStyle w:val="aa"/>
+            <w:rStyle w:val="Hyperlink"/>
             <w:rFonts w:asciiTheme="majorEastAsia" w:hAnsiTheme="majorEastAsia"/>
             <w:noProof/>
           </w:rPr>
@@ -3318,7 +3327,7 @@
         </w:r>
         <w:r>
           <w:rPr>
-            <w:rStyle w:val="aa"/>
+            <w:rStyle w:val="Hyperlink"/>
             <w:rFonts w:hint="eastAsia"/>
             <w:noProof/>
           </w:rPr>
@@ -3376,7 +3385,7 @@
     </w:p>
     <w:p>
       <w:pPr>
-        <w:pStyle w:val="21"/>
+        <w:pStyle w:val="TOC2"/>
         <w:tabs>
           <w:tab w:val="left" w:pos="880"/>
           <w:tab w:val="right" w:leader="dot" w:pos="8800"/>
@@ -3393,7 +3402,7 @@
       <w:hyperlink w:anchor="_Toc525769868" w:history="1">
         <w:r>
           <w:rPr>
-            <w:rStyle w:val="aa"/>
+            <w:rStyle w:val="Hyperlink"/>
             <w:rFonts w:asciiTheme="majorEastAsia" w:hAnsiTheme="majorEastAsia"/>
             <w:noProof/>
           </w:rPr>
@@ -3412,7 +3421,7 @@
         </w:r>
         <w:r>
           <w:rPr>
-            <w:rStyle w:val="aa"/>
+            <w:rStyle w:val="Hyperlink"/>
             <w:rFonts w:hint="eastAsia"/>
             <w:noProof/>
           </w:rPr>
@@ -3470,7 +3479,7 @@
     </w:p>
     <w:p>
       <w:pPr>
-        <w:pStyle w:val="21"/>
+        <w:pStyle w:val="TOC2"/>
         <w:tabs>
           <w:tab w:val="left" w:pos="880"/>
           <w:tab w:val="right" w:leader="dot" w:pos="8800"/>
@@ -3487,7 +3496,7 @@
       <w:hyperlink w:anchor="_Toc525769869" w:history="1">
         <w:r>
           <w:rPr>
-            <w:rStyle w:val="aa"/>
+            <w:rStyle w:val="Hyperlink"/>
             <w:rFonts w:asciiTheme="majorEastAsia" w:hAnsiTheme="majorEastAsia"/>
             <w:noProof/>
           </w:rPr>
@@ -3506,7 +3515,7 @@
         </w:r>
         <w:r>
           <w:rPr>
-            <w:rStyle w:val="aa"/>
+            <w:rStyle w:val="Hyperlink"/>
             <w:rFonts w:hint="eastAsia"/>
             <w:noProof/>
           </w:rPr>
@@ -3564,7 +3573,7 @@
     </w:p>
     <w:p>
       <w:pPr>
-        <w:pStyle w:val="21"/>
+        <w:pStyle w:val="TOC2"/>
         <w:tabs>
           <w:tab w:val="left" w:pos="880"/>
           <w:tab w:val="right" w:leader="dot" w:pos="8800"/>
@@ -3581,7 +3590,7 @@
       <w:hyperlink w:anchor="_Toc525769870" w:history="1">
         <w:r>
           <w:rPr>
-            <w:rStyle w:val="aa"/>
+            <w:rStyle w:val="Hyperlink"/>
             <w:rFonts w:asciiTheme="majorEastAsia" w:hAnsiTheme="majorEastAsia"/>
             <w:noProof/>
           </w:rPr>
@@ -3600,7 +3609,7 @@
         </w:r>
         <w:r>
           <w:rPr>
-            <w:rStyle w:val="aa"/>
+            <w:rStyle w:val="Hyperlink"/>
             <w:rFonts w:hint="eastAsia"/>
             <w:noProof/>
           </w:rPr>
@@ -3658,7 +3667,7 @@
     </w:p>
     <w:p>
       <w:pPr>
-        <w:pStyle w:val="21"/>
+        <w:pStyle w:val="TOC2"/>
         <w:tabs>
           <w:tab w:val="left" w:pos="880"/>
           <w:tab w:val="right" w:leader="dot" w:pos="8800"/>
@@ -3675,7 +3684,7 @@
       <w:hyperlink w:anchor="_Toc525769871" w:history="1">
         <w:r>
           <w:rPr>
-            <w:rStyle w:val="aa"/>
+            <w:rStyle w:val="Hyperlink"/>
             <w:rFonts w:asciiTheme="majorEastAsia" w:hAnsiTheme="majorEastAsia"/>
             <w:noProof/>
           </w:rPr>
@@ -3694,7 +3703,7 @@
         </w:r>
         <w:r>
           <w:rPr>
-            <w:rStyle w:val="aa"/>
+            <w:rStyle w:val="Hyperlink"/>
             <w:rFonts w:hint="eastAsia"/>
             <w:noProof/>
           </w:rPr>
@@ -3752,7 +3761,7 @@
     </w:p>
     <w:p>
       <w:pPr>
-        <w:pStyle w:val="21"/>
+        <w:pStyle w:val="TOC2"/>
         <w:tabs>
           <w:tab w:val="left" w:pos="880"/>
           <w:tab w:val="right" w:leader="dot" w:pos="8800"/>
@@ -3769,7 +3778,7 @@
       <w:hyperlink w:anchor="_Toc525769872" w:history="1">
         <w:r>
           <w:rPr>
-            <w:rStyle w:val="aa"/>
+            <w:rStyle w:val="Hyperlink"/>
             <w:rFonts w:asciiTheme="majorEastAsia" w:hAnsiTheme="majorEastAsia"/>
             <w:noProof/>
           </w:rPr>
@@ -3788,7 +3797,7 @@
         </w:r>
         <w:r>
           <w:rPr>
-            <w:rStyle w:val="aa"/>
+            <w:rStyle w:val="Hyperlink"/>
             <w:rFonts w:hint="eastAsia"/>
             <w:noProof/>
           </w:rPr>
@@ -3846,7 +3855,7 @@
     </w:p>
     <w:p>
       <w:pPr>
-        <w:pStyle w:val="21"/>
+        <w:pStyle w:val="TOC2"/>
         <w:tabs>
           <w:tab w:val="left" w:pos="880"/>
           <w:tab w:val="right" w:leader="dot" w:pos="8800"/>
@@ -3863,7 +3872,7 @@
       <w:hyperlink w:anchor="_Toc525769873" w:history="1">
         <w:r>
           <w:rPr>
-            <w:rStyle w:val="aa"/>
+            <w:rStyle w:val="Hyperlink"/>
             <w:rFonts w:asciiTheme="majorEastAsia" w:hAnsiTheme="majorEastAsia"/>
             <w:noProof/>
           </w:rPr>
@@ -3882,7 +3891,7 @@
         </w:r>
         <w:r>
           <w:rPr>
-            <w:rStyle w:val="aa"/>
+            <w:rStyle w:val="Hyperlink"/>
             <w:rFonts w:hint="eastAsia"/>
             <w:noProof/>
           </w:rPr>
@@ -3940,7 +3949,7 @@
     </w:p>
     <w:p>
       <w:pPr>
-        <w:pStyle w:val="21"/>
+        <w:pStyle w:val="TOC2"/>
         <w:tabs>
           <w:tab w:val="left" w:pos="880"/>
           <w:tab w:val="right" w:leader="dot" w:pos="8800"/>
@@ -3957,7 +3966,7 @@
       <w:hyperlink w:anchor="_Toc525769874" w:history="1">
         <w:r>
           <w:rPr>
-            <w:rStyle w:val="aa"/>
+            <w:rStyle w:val="Hyperlink"/>
             <w:rFonts w:asciiTheme="majorEastAsia" w:hAnsiTheme="majorEastAsia"/>
             <w:noProof/>
           </w:rPr>
@@ -3976,7 +3985,7 @@
         </w:r>
         <w:r>
           <w:rPr>
-            <w:rStyle w:val="aa"/>
+            <w:rStyle w:val="Hyperlink"/>
             <w:rFonts w:hint="eastAsia"/>
             <w:noProof/>
           </w:rPr>
@@ -4034,7 +4043,7 @@
     </w:p>
     <w:p>
       <w:pPr>
-        <w:pStyle w:val="21"/>
+        <w:pStyle w:val="TOC2"/>
         <w:tabs>
           <w:tab w:val="left" w:pos="880"/>
           <w:tab w:val="right" w:leader="dot" w:pos="8800"/>
@@ -4051,7 +4060,7 @@
       <w:hyperlink w:anchor="_Toc525769875" w:history="1">
         <w:r>
           <w:rPr>
-            <w:rStyle w:val="aa"/>
+            <w:rStyle w:val="Hyperlink"/>
             <w:rFonts w:asciiTheme="majorEastAsia" w:hAnsiTheme="majorEastAsia"/>
             <w:noProof/>
           </w:rPr>
@@ -4070,7 +4079,7 @@
         </w:r>
         <w:r>
           <w:rPr>
-            <w:rStyle w:val="aa"/>
+            <w:rStyle w:val="Hyperlink"/>
             <w:rFonts w:hint="eastAsia"/>
             <w:noProof/>
           </w:rPr>
@@ -4128,7 +4137,7 @@
     </w:p>
     <w:p>
       <w:pPr>
-        <w:pStyle w:val="11"/>
+        <w:pStyle w:val="TOC1"/>
         <w:tabs>
           <w:tab w:val="left" w:pos="440"/>
           <w:tab w:val="right" w:leader="dot" w:pos="8800"/>
@@ -4147,7 +4156,7 @@
       <w:hyperlink w:anchor="_Toc525769876" w:history="1">
         <w:r>
           <w:rPr>
-            <w:rStyle w:val="aa"/>
+            <w:rStyle w:val="Hyperlink"/>
             <w:noProof/>
           </w:rPr>
           <w:t>3</w:t>
@@ -4167,7 +4176,7 @@
         </w:r>
         <w:r>
           <w:rPr>
-            <w:rStyle w:val="aa"/>
+            <w:rStyle w:val="Hyperlink"/>
             <w:rFonts w:hint="eastAsia"/>
             <w:noProof/>
           </w:rPr>
@@ -4225,7 +4234,7 @@
     </w:p>
     <w:p>
       <w:pPr>
-        <w:pStyle w:val="21"/>
+        <w:pStyle w:val="TOC2"/>
         <w:tabs>
           <w:tab w:val="left" w:pos="880"/>
           <w:tab w:val="right" w:leader="dot" w:pos="8800"/>
@@ -4242,7 +4251,7 @@
       <w:hyperlink w:anchor="_Toc525769877" w:history="1">
         <w:r>
           <w:rPr>
-            <w:rStyle w:val="aa"/>
+            <w:rStyle w:val="Hyperlink"/>
             <w:rFonts w:asciiTheme="majorEastAsia" w:hAnsiTheme="majorEastAsia"/>
             <w:noProof/>
           </w:rPr>
@@ -4261,7 +4270,7 @@
         </w:r>
         <w:r>
           <w:rPr>
-            <w:rStyle w:val="aa"/>
+            <w:rStyle w:val="Hyperlink"/>
             <w:rFonts w:hint="eastAsia"/>
             <w:noProof/>
           </w:rPr>
@@ -4319,7 +4328,7 @@
     </w:p>
     <w:p>
       <w:pPr>
-        <w:pStyle w:val="11"/>
+        <w:pStyle w:val="TOC1"/>
         <w:tabs>
           <w:tab w:val="left" w:pos="440"/>
           <w:tab w:val="right" w:leader="dot" w:pos="8800"/>
@@ -4338,7 +4347,7 @@
       <w:hyperlink w:anchor="_Toc525769878" w:history="1">
         <w:r>
           <w:rPr>
-            <w:rStyle w:val="aa"/>
+            <w:rStyle w:val="Hyperlink"/>
             <w:noProof/>
           </w:rPr>
           <w:t>4</w:t>
@@ -4358,7 +4367,7 @@
         </w:r>
         <w:r>
           <w:rPr>
-            <w:rStyle w:val="aa"/>
+            <w:rStyle w:val="Hyperlink"/>
             <w:rFonts w:hint="eastAsia"/>
             <w:noProof/>
           </w:rPr>
@@ -4416,7 +4425,7 @@
     </w:p>
     <w:p>
       <w:pPr>
-        <w:pStyle w:val="11"/>
+        <w:pStyle w:val="TOC1"/>
         <w:tabs>
           <w:tab w:val="left" w:pos="440"/>
           <w:tab w:val="right" w:leader="dot" w:pos="8800"/>
@@ -4435,7 +4444,7 @@
       <w:hyperlink w:anchor="_Toc525769879" w:history="1">
         <w:r>
           <w:rPr>
-            <w:rStyle w:val="aa"/>
+            <w:rStyle w:val="Hyperlink"/>
             <w:noProof/>
           </w:rPr>
           <w:t>5</w:t>
@@ -4455,7 +4464,7 @@
         </w:r>
         <w:r>
           <w:rPr>
-            <w:rStyle w:val="aa"/>
+            <w:rStyle w:val="Hyperlink"/>
             <w:rFonts w:hint="eastAsia"/>
             <w:noProof/>
           </w:rPr>
@@ -4513,7 +4522,7 @@
     </w:p>
     <w:p>
       <w:pPr>
-        <w:pStyle w:val="11"/>
+        <w:pStyle w:val="TOC1"/>
         <w:tabs>
           <w:tab w:val="left" w:pos="440"/>
           <w:tab w:val="right" w:leader="dot" w:pos="8800"/>
@@ -4532,7 +4541,7 @@
       <w:hyperlink w:anchor="_Toc525769880" w:history="1">
         <w:r>
           <w:rPr>
-            <w:rStyle w:val="aa"/>
+            <w:rStyle w:val="Hyperlink"/>
             <w:noProof/>
           </w:rPr>
           <w:t>6</w:t>
@@ -4552,7 +4561,7 @@
         </w:r>
         <w:r>
           <w:rPr>
-            <w:rStyle w:val="aa"/>
+            <w:rStyle w:val="Hyperlink"/>
             <w:rFonts w:hint="eastAsia"/>
             <w:noProof/>
           </w:rPr>
@@ -4610,7 +4619,7 @@
     </w:p>
     <w:p>
       <w:pPr>
-        <w:pStyle w:val="31"/>
+        <w:pStyle w:val="TOC3"/>
         <w:tabs>
           <w:tab w:val="left" w:pos="1733"/>
           <w:tab w:val="right" w:leader="dot" w:pos="8017"/>
@@ -4634,7 +4643,7 @@
     </w:p>
     <w:p>
       <w:pPr>
-        <w:pStyle w:val="a3"/>
+        <w:pStyle w:val="BodyText"/>
         <w:spacing w:before="1"/>
         <w:rPr>
           <w:rFonts w:eastAsiaTheme="minorEastAsia"/>
@@ -4883,28 +4892,37 @@
           <w:sz w:val="22"/>
           <w:lang w:val="en-US"/>
         </w:rPr>
-        <w:t>raig Larman</w:t>
-      </w:r>
-      <w:r>
-        <w:rPr>
-          <w:rFonts w:hint="eastAsia"/>
+        <w:t xml:space="preserve">raig </w:t>
+      </w:r>
+      <w:proofErr w:type="spellStart"/>
+      <w:r>
+        <w:rPr>
           <w:sz w:val="22"/>
           <w:lang w:val="en-US"/>
         </w:rPr>
-        <w:t>著</w:t>
-      </w:r>
+        <w:t>Larman</w:t>
+      </w:r>
+      <w:proofErr w:type="spellEnd"/>
       <w:r>
         <w:rPr>
           <w:rFonts w:hint="eastAsia"/>
           <w:sz w:val="22"/>
           <w:lang w:val="en-US"/>
         </w:rPr>
+        <w:t>著</w:t>
+      </w:r>
+      <w:r>
+        <w:rPr>
+          <w:rFonts w:hint="eastAsia"/>
+          <w:sz w:val="22"/>
+          <w:lang w:val="en-US"/>
+        </w:rPr>
         <w:t>。</w:t>
       </w:r>
     </w:p>
     <w:p>
       <w:pPr>
-        <w:pStyle w:val="a3"/>
+        <w:pStyle w:val="BodyText"/>
         <w:spacing w:before="1"/>
         <w:rPr>
           <w:rFonts w:eastAsiaTheme="minorEastAsia"/>
@@ -4915,7 +4933,7 @@
     </w:p>
     <w:p>
       <w:pPr>
-        <w:pStyle w:val="a3"/>
+        <w:pStyle w:val="BodyText"/>
         <w:spacing w:before="1"/>
         <w:rPr>
           <w:rFonts w:eastAsiaTheme="minorEastAsia"/>
@@ -4926,7 +4944,7 @@
     </w:p>
     <w:p>
       <w:pPr>
-        <w:pStyle w:val="a3"/>
+        <w:pStyle w:val="BodyText"/>
         <w:spacing w:before="1"/>
         <w:rPr>
           <w:rFonts w:eastAsiaTheme="minorEastAsia"/>
@@ -4937,7 +4955,7 @@
     </w:p>
     <w:p>
       <w:pPr>
-        <w:pStyle w:val="a3"/>
+        <w:pStyle w:val="BodyText"/>
         <w:spacing w:before="1"/>
         <w:rPr>
           <w:rFonts w:eastAsiaTheme="minorEastAsia"/>
@@ -4948,7 +4966,7 @@
     </w:p>
     <w:p>
       <w:pPr>
-        <w:pStyle w:val="a3"/>
+        <w:pStyle w:val="BodyText"/>
         <w:spacing w:before="1"/>
         <w:rPr>
           <w:rFonts w:eastAsiaTheme="minorEastAsia"/>
@@ -4964,7 +4982,7 @@
     </w:p>
     <w:p>
       <w:pPr>
-        <w:pStyle w:val="a3"/>
+        <w:pStyle w:val="BodyText"/>
         <w:spacing w:before="1"/>
         <w:rPr>
           <w:rFonts w:eastAsiaTheme="minorEastAsia"/>
@@ -5093,7 +5111,7 @@
     </w:p>
     <w:p>
       <w:pPr>
-        <w:pStyle w:val="4"/>
+        <w:pStyle w:val="Heading4"/>
       </w:pPr>
       <w:r>
         <w:rPr>
@@ -5155,7 +5173,7 @@
     </w:p>
     <w:p>
       <w:pPr>
-        <w:pStyle w:val="4"/>
+        <w:pStyle w:val="Heading4"/>
       </w:pPr>
       <w:r>
         <w:rPr>
@@ -5214,7 +5232,7 @@
     </w:p>
     <w:p>
       <w:pPr>
-        <w:pStyle w:val="4"/>
+        <w:pStyle w:val="Heading4"/>
       </w:pPr>
       <w:r>
         <w:rPr>
@@ -5249,7 +5267,7 @@
     </w:p>
     <w:p>
       <w:pPr>
-        <w:pStyle w:val="4"/>
+        <w:pStyle w:val="Heading4"/>
       </w:pPr>
       <w:r>
         <w:rPr>
@@ -5260,7 +5278,7 @@
     </w:p>
     <w:p>
       <w:pPr>
-        <w:pStyle w:val="5"/>
+        <w:pStyle w:val="Heading5"/>
       </w:pPr>
       <w:r>
         <w:rPr>
@@ -5311,7 +5329,7 @@
     </w:p>
     <w:p>
       <w:pPr>
-        <w:pStyle w:val="5"/>
+        <w:pStyle w:val="Heading5"/>
       </w:pPr>
       <w:r>
         <w:rPr>
@@ -5344,7 +5362,7 @@
     </w:p>
     <w:p>
       <w:pPr>
-        <w:pStyle w:val="5"/>
+        <w:pStyle w:val="Heading5"/>
       </w:pPr>
       <w:r>
         <w:rPr>
@@ -5386,7 +5404,7 @@
     </w:p>
     <w:p>
       <w:pPr>
-        <w:pStyle w:val="5"/>
+        <w:pStyle w:val="Heading5"/>
       </w:pPr>
       <w:r>
         <w:rPr>
@@ -5421,7 +5439,7 @@
     </w:p>
     <w:p>
       <w:pPr>
-        <w:pStyle w:val="4"/>
+        <w:pStyle w:val="Heading4"/>
       </w:pPr>
       <w:r>
         <w:rPr>
@@ -5432,7 +5450,7 @@
     </w:p>
     <w:p>
       <w:pPr>
-        <w:pStyle w:val="5"/>
+        <w:pStyle w:val="Heading5"/>
       </w:pPr>
       <w:r>
         <w:rPr>
@@ -5473,7 +5491,7 @@
     </w:p>
     <w:p>
       <w:pPr>
-        <w:pStyle w:val="4"/>
+        <w:pStyle w:val="Heading4"/>
       </w:pPr>
       <w:bookmarkStart w:id="9" w:name="_Toc12277"/>
       <w:bookmarkStart w:id="10" w:name="_Toc498930517"/>
@@ -5488,7 +5506,7 @@
     </w:p>
     <w:p>
       <w:pPr>
-        <w:pStyle w:val="5"/>
+        <w:pStyle w:val="Heading5"/>
       </w:pPr>
       <w:bookmarkStart w:id="11" w:name="_Toc27771"/>
       <w:bookmarkStart w:id="12" w:name="_Toc498930518"/>
@@ -5705,7 +5723,7 @@
     </w:p>
     <w:p>
       <w:pPr>
-        <w:pStyle w:val="5"/>
+        <w:pStyle w:val="Heading5"/>
       </w:pPr>
       <w:r>
         <w:rPr>
@@ -5745,7 +5763,7 @@
     </w:p>
     <w:p>
       <w:pPr>
-        <w:pStyle w:val="4"/>
+        <w:pStyle w:val="Heading4"/>
       </w:pPr>
       <w:r>
         <w:rPr>
@@ -5765,7 +5783,7 @@
     <w:p/>
     <w:p>
       <w:pPr>
-        <w:pStyle w:val="4"/>
+        <w:pStyle w:val="Heading4"/>
       </w:pPr>
       <w:r>
         <w:rPr>
@@ -5792,7 +5810,7 @@
     </w:p>
     <w:p>
       <w:pPr>
-        <w:pStyle w:val="4"/>
+        <w:pStyle w:val="Heading4"/>
       </w:pPr>
       <w:r>
         <w:rPr>
@@ -5841,7 +5859,7 @@
     </w:p>
     <w:p>
       <w:pPr>
-        <w:pStyle w:val="4"/>
+        <w:pStyle w:val="Heading4"/>
       </w:pPr>
       <w:r>
         <w:rPr>
@@ -5904,7 +5922,7 @@
     </w:p>
     <w:p>
       <w:pPr>
-        <w:pStyle w:val="4"/>
+        <w:pStyle w:val="Heading4"/>
       </w:pPr>
       <w:r>
         <w:rPr>
@@ -6011,7 +6029,7 @@
     </w:p>
     <w:p>
       <w:pPr>
-        <w:pStyle w:val="4"/>
+        <w:pStyle w:val="Heading4"/>
       </w:pPr>
       <w:r>
         <w:rPr>
@@ -6038,7 +6056,7 @@
     </w:p>
     <w:p>
       <w:pPr>
-        <w:pStyle w:val="4"/>
+        <w:pStyle w:val="Heading4"/>
       </w:pPr>
       <w:r>
         <w:rPr>
@@ -6049,7 +6067,7 @@
     </w:p>
     <w:p>
       <w:pPr>
-        <w:pStyle w:val="5"/>
+        <w:pStyle w:val="Heading5"/>
       </w:pPr>
       <w:r>
         <w:rPr>
@@ -6100,7 +6118,7 @@
     </w:p>
     <w:p>
       <w:pPr>
-        <w:pStyle w:val="5"/>
+        <w:pStyle w:val="Heading5"/>
       </w:pPr>
       <w:r>
         <w:rPr>
@@ -6133,7 +6151,7 @@
     </w:p>
     <w:p>
       <w:pPr>
-        <w:pStyle w:val="4"/>
+        <w:pStyle w:val="Heading4"/>
       </w:pPr>
       <w:r>
         <w:rPr>
@@ -6144,7 +6162,7 @@
     </w:p>
     <w:p>
       <w:pPr>
-        <w:pStyle w:val="5"/>
+        <w:pStyle w:val="Heading5"/>
       </w:pPr>
       <w:r>
         <w:rPr>
@@ -6188,7 +6206,7 @@
     </w:p>
     <w:p>
       <w:pPr>
-        <w:pStyle w:val="4"/>
+        <w:pStyle w:val="Heading4"/>
       </w:pPr>
       <w:r>
         <w:rPr>
@@ -6200,7 +6218,7 @@
     </w:p>
     <w:p>
       <w:pPr>
-        <w:pStyle w:val="5"/>
+        <w:pStyle w:val="Heading5"/>
       </w:pPr>
       <w:r>
         <w:rPr>
@@ -6445,7 +6463,7 @@
     </w:p>
     <w:p>
       <w:pPr>
-        <w:pStyle w:val="5"/>
+        <w:pStyle w:val="Heading5"/>
       </w:pPr>
       <w:r>
         <w:rPr>
@@ -6494,7 +6512,7 @@
     </w:p>
     <w:p>
       <w:pPr>
-        <w:pStyle w:val="4"/>
+        <w:pStyle w:val="Heading4"/>
       </w:pPr>
       <w:r>
         <w:rPr>
@@ -6514,7 +6532,7 @@
     <w:p/>
     <w:p>
       <w:pPr>
-        <w:pStyle w:val="4"/>
+        <w:pStyle w:val="Heading4"/>
       </w:pPr>
       <w:r>
         <w:rPr>
@@ -6541,7 +6559,7 @@
     </w:p>
     <w:p>
       <w:pPr>
-        <w:pStyle w:val="4"/>
+        <w:pStyle w:val="Heading4"/>
       </w:pPr>
       <w:r>
         <w:rPr>
@@ -6582,7 +6600,7 @@
     </w:p>
     <w:p>
       <w:pPr>
-        <w:pStyle w:val="4"/>
+        <w:pStyle w:val="Heading4"/>
       </w:pPr>
       <w:r>
         <w:rPr>
@@ -6594,7 +6612,7 @@
     <w:p/>
     <w:p>
       <w:pPr>
-        <w:pStyle w:val="4"/>
+        <w:pStyle w:val="Heading4"/>
       </w:pPr>
       <w:r>
         <w:rPr>
@@ -6621,7 +6639,7 @@
     </w:p>
     <w:p>
       <w:pPr>
-        <w:pStyle w:val="4"/>
+        <w:pStyle w:val="Heading4"/>
       </w:pPr>
       <w:r>
         <w:rPr>
@@ -6648,7 +6666,7 @@
     </w:p>
     <w:p>
       <w:pPr>
-        <w:pStyle w:val="4"/>
+        <w:pStyle w:val="Heading4"/>
       </w:pPr>
       <w:r>
         <w:rPr>
@@ -6659,7 +6677,7 @@
     </w:p>
     <w:p>
       <w:pPr>
-        <w:pStyle w:val="5"/>
+        <w:pStyle w:val="Heading5"/>
       </w:pPr>
       <w:r>
         <w:rPr>
@@ -6710,7 +6728,7 @@
     </w:p>
     <w:p>
       <w:pPr>
-        <w:pStyle w:val="4"/>
+        <w:pStyle w:val="Heading4"/>
       </w:pPr>
       <w:r>
         <w:rPr>
@@ -6721,7 +6739,7 @@
     </w:p>
     <w:p>
       <w:pPr>
-        <w:pStyle w:val="5"/>
+        <w:pStyle w:val="Heading5"/>
       </w:pPr>
       <w:r>
         <w:rPr>
@@ -6753,7 +6771,7 @@
     </w:p>
     <w:p>
       <w:pPr>
-        <w:pStyle w:val="4"/>
+        <w:pStyle w:val="Heading4"/>
       </w:pPr>
       <w:r>
         <w:rPr>
@@ -6764,7 +6782,7 @@
     </w:p>
     <w:p>
       <w:pPr>
-        <w:pStyle w:val="5"/>
+        <w:pStyle w:val="Heading5"/>
       </w:pPr>
       <w:r>
         <w:rPr>
@@ -6905,7 +6923,7 @@
     </w:p>
     <w:p>
       <w:pPr>
-        <w:pStyle w:val="5"/>
+        <w:pStyle w:val="Heading5"/>
       </w:pPr>
       <w:r>
         <w:rPr>
@@ -7033,7 +7051,7 @@
     </w:p>
     <w:p>
       <w:pPr>
-        <w:pStyle w:val="4"/>
+        <w:pStyle w:val="Heading4"/>
       </w:pPr>
       <w:r>
         <w:rPr>
@@ -7053,7 +7071,7 @@
     <w:p/>
     <w:p>
       <w:pPr>
-        <w:pStyle w:val="4"/>
+        <w:pStyle w:val="Heading4"/>
       </w:pPr>
       <w:r>
         <w:rPr>
@@ -7080,7 +7098,7 @@
     </w:p>
     <w:p>
       <w:pPr>
-        <w:pStyle w:val="4"/>
+        <w:pStyle w:val="Heading4"/>
       </w:pPr>
       <w:r>
         <w:rPr>
@@ -7129,7 +7147,7 @@
     </w:p>
     <w:p>
       <w:pPr>
-        <w:pStyle w:val="4"/>
+        <w:pStyle w:val="Heading4"/>
       </w:pPr>
       <w:r>
         <w:rPr>
@@ -7141,7 +7159,7 @@
     <w:p/>
     <w:p>
       <w:pPr>
-        <w:pStyle w:val="4"/>
+        <w:pStyle w:val="Heading4"/>
       </w:pPr>
       <w:r>
         <w:rPr>
@@ -7170,7 +7188,7 @@
     </w:p>
     <w:p>
       <w:pPr>
-        <w:pStyle w:val="4"/>
+        <w:pStyle w:val="Heading4"/>
       </w:pPr>
       <w:r>
         <w:rPr>
@@ -7197,7 +7215,7 @@
     </w:p>
     <w:p>
       <w:pPr>
-        <w:pStyle w:val="4"/>
+        <w:pStyle w:val="Heading4"/>
       </w:pPr>
       <w:r>
         <w:rPr>
@@ -7208,7 +7226,7 @@
     </w:p>
     <w:p>
       <w:pPr>
-        <w:pStyle w:val="5"/>
+        <w:pStyle w:val="Heading5"/>
       </w:pPr>
       <w:r>
         <w:rPr>
@@ -7241,7 +7259,7 @@
     </w:p>
     <w:p>
       <w:pPr>
-        <w:pStyle w:val="5"/>
+        <w:pStyle w:val="Heading5"/>
       </w:pPr>
       <w:r>
         <w:rPr>
@@ -7274,7 +7292,7 @@
     </w:p>
     <w:p>
       <w:pPr>
-        <w:pStyle w:val="4"/>
+        <w:pStyle w:val="Heading4"/>
       </w:pPr>
       <w:r>
         <w:rPr>
@@ -7301,7 +7319,7 @@
     </w:p>
     <w:p>
       <w:pPr>
-        <w:pStyle w:val="4"/>
+        <w:pStyle w:val="Heading4"/>
       </w:pPr>
       <w:r>
         <w:rPr>
@@ -7312,7 +7330,7 @@
     </w:p>
     <w:p>
       <w:pPr>
-        <w:pStyle w:val="5"/>
+        <w:pStyle w:val="Heading5"/>
       </w:pPr>
       <w:r>
         <w:rPr>
@@ -7452,7 +7470,7 @@
     </w:p>
     <w:p>
       <w:pPr>
-        <w:pStyle w:val="5"/>
+        <w:pStyle w:val="Heading5"/>
       </w:pPr>
       <w:r>
         <w:rPr>
@@ -7517,7 +7535,7 @@
     </w:p>
     <w:p>
       <w:pPr>
-        <w:pStyle w:val="4"/>
+        <w:pStyle w:val="Heading4"/>
       </w:pPr>
       <w:r>
         <w:rPr>
@@ -7537,7 +7555,7 @@
     <w:p/>
     <w:p>
       <w:pPr>
-        <w:pStyle w:val="4"/>
+        <w:pStyle w:val="Heading4"/>
       </w:pPr>
       <w:r>
         <w:rPr>
@@ -7564,7 +7582,7 @@
     </w:p>
     <w:p>
       <w:pPr>
-        <w:pStyle w:val="4"/>
+        <w:pStyle w:val="Heading4"/>
       </w:pPr>
       <w:r>
         <w:rPr>
@@ -7613,7 +7631,7 @@
     </w:p>
     <w:p>
       <w:pPr>
-        <w:pStyle w:val="4"/>
+        <w:pStyle w:val="Heading4"/>
       </w:pPr>
       <w:r>
         <w:rPr>
@@ -7625,7 +7643,7 @@
     <w:p/>
     <w:p>
       <w:pPr>
-        <w:pStyle w:val="4"/>
+        <w:pStyle w:val="Heading4"/>
       </w:pPr>
       <w:r>
         <w:rPr>
@@ -7646,7 +7664,7 @@
     </w:p>
     <w:p>
       <w:pPr>
-        <w:pStyle w:val="4"/>
+        <w:pStyle w:val="Heading4"/>
       </w:pPr>
       <w:r>
         <w:rPr>
@@ -7673,7 +7691,7 @@
     </w:p>
     <w:p>
       <w:pPr>
-        <w:pStyle w:val="4"/>
+        <w:pStyle w:val="Heading4"/>
       </w:pPr>
       <w:r>
         <w:rPr>
@@ -7684,7 +7702,7 @@
     </w:p>
     <w:p>
       <w:pPr>
-        <w:pStyle w:val="5"/>
+        <w:pStyle w:val="Heading5"/>
       </w:pPr>
       <w:r>
         <w:rPr>
@@ -7717,7 +7735,7 @@
     </w:p>
     <w:p>
       <w:pPr>
-        <w:pStyle w:val="5"/>
+        <w:pStyle w:val="Heading5"/>
       </w:pPr>
       <w:r>
         <w:rPr>
@@ -7750,7 +7768,7 @@
     </w:p>
     <w:p>
       <w:pPr>
-        <w:pStyle w:val="4"/>
+        <w:pStyle w:val="Heading4"/>
       </w:pPr>
       <w:r>
         <w:rPr>
@@ -7761,7 +7779,7 @@
     </w:p>
     <w:p>
       <w:pPr>
-        <w:pStyle w:val="5"/>
+        <w:pStyle w:val="Heading5"/>
       </w:pPr>
       <w:r>
         <w:rPr>
@@ -7804,7 +7822,7 @@
     </w:p>
     <w:p>
       <w:pPr>
-        <w:pStyle w:val="4"/>
+        <w:pStyle w:val="Heading4"/>
       </w:pPr>
       <w:r>
         <w:rPr>
@@ -7815,7 +7833,7 @@
     </w:p>
     <w:p>
       <w:pPr>
-        <w:pStyle w:val="5"/>
+        <w:pStyle w:val="Heading5"/>
       </w:pPr>
       <w:r>
         <w:rPr>
@@ -8058,7 +8076,7 @@
     </w:p>
     <w:p>
       <w:pPr>
-        <w:pStyle w:val="4"/>
+        <w:pStyle w:val="Heading4"/>
       </w:pPr>
       <w:r>
         <w:rPr>
@@ -8079,7 +8097,7 @@
     <w:p/>
     <w:p>
       <w:pPr>
-        <w:pStyle w:val="4"/>
+        <w:pStyle w:val="Heading4"/>
       </w:pPr>
       <w:r>
         <w:rPr>
@@ -8106,7 +8124,7 @@
     </w:p>
     <w:p>
       <w:pPr>
-        <w:pStyle w:val="4"/>
+        <w:pStyle w:val="Heading4"/>
       </w:pPr>
       <w:r>
         <w:rPr>
@@ -8155,7 +8173,7 @@
     </w:p>
     <w:p>
       <w:pPr>
-        <w:pStyle w:val="4"/>
+        <w:pStyle w:val="Heading4"/>
       </w:pPr>
       <w:r>
         <w:rPr>
@@ -8217,7 +8235,7 @@
     </w:p>
     <w:p>
       <w:pPr>
-        <w:pStyle w:val="4"/>
+        <w:pStyle w:val="Heading4"/>
       </w:pPr>
       <w:r>
         <w:rPr>
@@ -8261,7 +8279,7 @@
     </w:p>
     <w:p>
       <w:pPr>
-        <w:pStyle w:val="4"/>
+        <w:pStyle w:val="Heading4"/>
       </w:pPr>
       <w:r>
         <w:rPr>
@@ -8289,7 +8307,7 @@
     </w:p>
     <w:p>
       <w:pPr>
-        <w:pStyle w:val="4"/>
+        <w:pStyle w:val="Heading4"/>
       </w:pPr>
       <w:r>
         <w:rPr>
@@ -8300,7 +8318,7 @@
     </w:p>
     <w:p>
       <w:pPr>
-        <w:pStyle w:val="5"/>
+        <w:pStyle w:val="Heading5"/>
       </w:pPr>
       <w:r>
         <w:rPr>
@@ -8351,7 +8369,7 @@
     </w:p>
     <w:p>
       <w:pPr>
-        <w:pStyle w:val="5"/>
+        <w:pStyle w:val="Heading5"/>
       </w:pPr>
       <w:r>
         <w:rPr>
@@ -8384,7 +8402,7 @@
     </w:p>
     <w:p>
       <w:pPr>
-        <w:pStyle w:val="4"/>
+        <w:pStyle w:val="Heading4"/>
       </w:pPr>
       <w:r>
         <w:rPr>
@@ -8395,7 +8413,7 @@
     </w:p>
     <w:p>
       <w:pPr>
-        <w:pStyle w:val="5"/>
+        <w:pStyle w:val="Heading5"/>
       </w:pPr>
       <w:r>
         <w:rPr>
@@ -8423,7 +8441,7 @@
     </w:p>
     <w:p>
       <w:pPr>
-        <w:pStyle w:val="4"/>
+        <w:pStyle w:val="Heading4"/>
       </w:pPr>
       <w:r>
         <w:rPr>
@@ -8434,7 +8452,7 @@
     </w:p>
     <w:p>
       <w:pPr>
-        <w:pStyle w:val="5"/>
+        <w:pStyle w:val="Heading5"/>
       </w:pPr>
       <w:r>
         <w:rPr>
@@ -8638,7 +8656,7 @@
     </w:p>
     <w:p>
       <w:pPr>
-        <w:pStyle w:val="5"/>
+        <w:pStyle w:val="Heading5"/>
       </w:pPr>
       <w:r>
         <w:rPr>
@@ -8684,7 +8702,7 @@
     </w:p>
     <w:p>
       <w:pPr>
-        <w:pStyle w:val="5"/>
+        <w:pStyle w:val="Heading5"/>
       </w:pPr>
       <w:r>
         <w:rPr>
@@ -8739,7 +8757,7 @@
     </w:p>
     <w:p>
       <w:pPr>
-        <w:pStyle w:val="5"/>
+        <w:pStyle w:val="Heading5"/>
       </w:pPr>
       <w:r>
         <w:rPr>
@@ -8800,7 +8818,7 @@
     </w:p>
     <w:p>
       <w:pPr>
-        <w:pStyle w:val="5"/>
+        <w:pStyle w:val="Heading5"/>
       </w:pPr>
       <w:r>
         <w:rPr>
@@ -8855,7 +8873,7 @@
     </w:p>
     <w:p>
       <w:pPr>
-        <w:pStyle w:val="4"/>
+        <w:pStyle w:val="Heading4"/>
       </w:pPr>
       <w:r>
         <w:rPr>
@@ -8875,7 +8893,7 @@
     <w:p/>
     <w:p>
       <w:pPr>
-        <w:pStyle w:val="4"/>
+        <w:pStyle w:val="Heading4"/>
       </w:pPr>
       <w:r>
         <w:rPr>
@@ -8902,7 +8920,7 @@
     </w:p>
     <w:p>
       <w:pPr>
-        <w:pStyle w:val="4"/>
+        <w:pStyle w:val="Heading4"/>
       </w:pPr>
       <w:r>
         <w:rPr>
@@ -8951,7 +8969,7 @@
     </w:p>
     <w:p>
       <w:pPr>
-        <w:pStyle w:val="4"/>
+        <w:pStyle w:val="Heading4"/>
       </w:pPr>
       <w:r>
         <w:rPr>
@@ -8964,7 +8982,7 @@
     <w:p/>
     <w:p>
       <w:pPr>
-        <w:pStyle w:val="4"/>
+        <w:pStyle w:val="Heading4"/>
       </w:pPr>
       <w:r>
         <w:rPr>
@@ -9007,7 +9025,7 @@
     </w:p>
     <w:p>
       <w:pPr>
-        <w:pStyle w:val="4"/>
+        <w:pStyle w:val="Heading4"/>
       </w:pPr>
       <w:r>
         <w:rPr>
@@ -9042,7 +9060,7 @@
     </w:p>
     <w:p>
       <w:pPr>
-        <w:pStyle w:val="4"/>
+        <w:pStyle w:val="Heading4"/>
       </w:pPr>
       <w:r>
         <w:rPr>
@@ -9053,7 +9071,7 @@
     </w:p>
     <w:p>
       <w:pPr>
-        <w:pStyle w:val="5"/>
+        <w:pStyle w:val="Heading5"/>
       </w:pPr>
       <w:r>
         <w:rPr>
@@ -9104,7 +9122,7 @@
     </w:p>
     <w:p>
       <w:pPr>
-        <w:pStyle w:val="5"/>
+        <w:pStyle w:val="Heading5"/>
       </w:pPr>
       <w:r>
         <w:rPr>
@@ -9146,7 +9164,7 @@
     </w:p>
     <w:p>
       <w:pPr>
-        <w:pStyle w:val="5"/>
+        <w:pStyle w:val="Heading5"/>
       </w:pPr>
       <w:r>
         <w:rPr>
@@ -9188,7 +9206,7 @@
     </w:p>
     <w:p>
       <w:pPr>
-        <w:pStyle w:val="4"/>
+        <w:pStyle w:val="Heading4"/>
       </w:pPr>
       <w:r>
         <w:rPr>
@@ -9199,7 +9217,7 @@
     </w:p>
     <w:p>
       <w:pPr>
-        <w:pStyle w:val="5"/>
+        <w:pStyle w:val="Heading5"/>
       </w:pPr>
       <w:r>
         <w:rPr>
@@ -9235,7 +9253,7 @@
     </w:p>
     <w:p>
       <w:pPr>
-        <w:pStyle w:val="4"/>
+        <w:pStyle w:val="Heading4"/>
       </w:pPr>
       <w:r>
         <w:rPr>
@@ -9246,7 +9264,7 @@
     </w:p>
     <w:p>
       <w:pPr>
-        <w:pStyle w:val="5"/>
+        <w:pStyle w:val="Heading5"/>
       </w:pPr>
       <w:r>
         <w:rPr>
@@ -9455,7 +9473,7 @@
     </w:p>
     <w:p>
       <w:pPr>
-        <w:pStyle w:val="5"/>
+        <w:pStyle w:val="Heading5"/>
       </w:pPr>
       <w:r>
         <w:rPr>
@@ -9623,7 +9641,7 @@
     </w:p>
     <w:p>
       <w:pPr>
-        <w:pStyle w:val="5"/>
+        <w:pStyle w:val="Heading5"/>
       </w:pPr>
       <w:r>
         <w:rPr>
@@ -9713,7 +9731,7 @@
     </w:p>
     <w:p>
       <w:pPr>
-        <w:pStyle w:val="5"/>
+        <w:pStyle w:val="Heading5"/>
       </w:pPr>
       <w:r>
         <w:rPr>
@@ -9804,7 +9822,7 @@
     </w:p>
     <w:p>
       <w:pPr>
-        <w:pStyle w:val="4"/>
+        <w:pStyle w:val="Heading4"/>
       </w:pPr>
       <w:r>
         <w:rPr>
@@ -9824,7 +9842,7 @@
     <w:p/>
     <w:p>
       <w:pPr>
-        <w:pStyle w:val="4"/>
+        <w:pStyle w:val="Heading4"/>
       </w:pPr>
       <w:r>
         <w:rPr>
@@ -9851,7 +9869,7 @@
     </w:p>
     <w:p>
       <w:pPr>
-        <w:pStyle w:val="4"/>
+        <w:pStyle w:val="Heading4"/>
       </w:pPr>
       <w:r>
         <w:rPr>
@@ -9900,7 +9918,7 @@
     </w:p>
     <w:p>
       <w:pPr>
-        <w:pStyle w:val="4"/>
+        <w:pStyle w:val="Heading4"/>
       </w:pPr>
       <w:r>
         <w:rPr>
@@ -9912,7 +9930,7 @@
     <w:p/>
     <w:p>
       <w:pPr>
-        <w:pStyle w:val="4"/>
+        <w:pStyle w:val="Heading4"/>
       </w:pPr>
       <w:r>
         <w:rPr>
@@ -9956,7 +9974,7 @@
     </w:p>
     <w:p>
       <w:pPr>
-        <w:pStyle w:val="4"/>
+        <w:pStyle w:val="Heading4"/>
       </w:pPr>
       <w:r>
         <w:rPr>
@@ -9983,7 +10001,7 @@
     </w:p>
     <w:p>
       <w:pPr>
-        <w:pStyle w:val="4"/>
+        <w:pStyle w:val="Heading4"/>
       </w:pPr>
       <w:r>
         <w:rPr>
@@ -9994,7 +10012,7 @@
     </w:p>
     <w:p>
       <w:pPr>
-        <w:pStyle w:val="5"/>
+        <w:pStyle w:val="Heading5"/>
       </w:pPr>
       <w:r>
         <w:rPr>
@@ -10045,7 +10063,7 @@
     </w:p>
     <w:p>
       <w:pPr>
-        <w:pStyle w:val="5"/>
+        <w:pStyle w:val="Heading5"/>
       </w:pPr>
       <w:r>
         <w:rPr>
@@ -10087,7 +10105,7 @@
     </w:p>
     <w:p>
       <w:pPr>
-        <w:pStyle w:val="4"/>
+        <w:pStyle w:val="Heading4"/>
       </w:pPr>
       <w:r>
         <w:rPr>
@@ -10098,7 +10116,7 @@
     </w:p>
     <w:p>
       <w:pPr>
-        <w:pStyle w:val="5"/>
+        <w:pStyle w:val="Heading5"/>
       </w:pPr>
       <w:r>
         <w:rPr>
@@ -10180,7 +10198,7 @@
     </w:p>
     <w:p>
       <w:pPr>
-        <w:pStyle w:val="4"/>
+        <w:pStyle w:val="Heading4"/>
       </w:pPr>
       <w:r>
         <w:rPr>
@@ -10191,7 +10209,7 @@
     </w:p>
     <w:p>
       <w:pPr>
-        <w:pStyle w:val="5"/>
+        <w:pStyle w:val="Heading5"/>
       </w:pPr>
       <w:r>
         <w:rPr>
@@ -10368,7 +10386,7 @@
     </w:p>
     <w:p>
       <w:pPr>
-        <w:pStyle w:val="5"/>
+        <w:pStyle w:val="Heading5"/>
       </w:pPr>
       <w:r>
         <w:rPr>
@@ -10435,7 +10453,7 @@
     </w:p>
     <w:p>
       <w:pPr>
-        <w:pStyle w:val="4"/>
+        <w:pStyle w:val="Heading4"/>
       </w:pPr>
       <w:r>
         <w:rPr>
@@ -10456,7 +10474,7 @@
     <w:p/>
     <w:p>
       <w:pPr>
-        <w:pStyle w:val="4"/>
+        <w:pStyle w:val="Heading4"/>
       </w:pPr>
       <w:r>
         <w:rPr>
@@ -10483,7 +10501,7 @@
     </w:p>
     <w:p>
       <w:pPr>
-        <w:pStyle w:val="4"/>
+        <w:pStyle w:val="Heading4"/>
       </w:pPr>
       <w:r>
         <w:rPr>
@@ -10532,7 +10550,7 @@
     </w:p>
     <w:p>
       <w:pPr>
-        <w:pStyle w:val="4"/>
+        <w:pStyle w:val="Heading4"/>
       </w:pPr>
       <w:r>
         <w:rPr>
@@ -10544,7 +10562,7 @@
     <w:p/>
     <w:p>
       <w:pPr>
-        <w:pStyle w:val="4"/>
+        <w:pStyle w:val="Heading4"/>
       </w:pPr>
       <w:r>
         <w:rPr>
@@ -10581,7 +10599,7 @@
     </w:p>
     <w:p>
       <w:pPr>
-        <w:pStyle w:val="4"/>
+        <w:pStyle w:val="Heading4"/>
       </w:pPr>
       <w:r>
         <w:rPr>
@@ -10608,7 +10626,7 @@
     </w:p>
     <w:p>
       <w:pPr>
-        <w:pStyle w:val="4"/>
+        <w:pStyle w:val="Heading4"/>
       </w:pPr>
       <w:r>
         <w:rPr>
@@ -10619,7 +10637,7 @@
     </w:p>
     <w:p>
       <w:pPr>
-        <w:pStyle w:val="5"/>
+        <w:pStyle w:val="Heading5"/>
       </w:pPr>
       <w:r>
         <w:rPr>
@@ -10670,7 +10688,7 @@
     </w:p>
     <w:p>
       <w:pPr>
-        <w:pStyle w:val="5"/>
+        <w:pStyle w:val="Heading5"/>
       </w:pPr>
       <w:r>
         <w:rPr>
@@ -10712,7 +10730,7 @@
     </w:p>
     <w:p>
       <w:pPr>
-        <w:pStyle w:val="4"/>
+        <w:pStyle w:val="Heading4"/>
       </w:pPr>
       <w:r>
         <w:rPr>
@@ -10723,7 +10741,7 @@
     </w:p>
     <w:p>
       <w:pPr>
-        <w:pStyle w:val="5"/>
+        <w:pStyle w:val="Heading5"/>
       </w:pPr>
       <w:r>
         <w:rPr>
@@ -10760,7 +10778,7 @@
     </w:p>
     <w:p>
       <w:pPr>
-        <w:pStyle w:val="5"/>
+        <w:pStyle w:val="Heading5"/>
       </w:pPr>
       <w:r>
         <w:rPr>
@@ -10797,7 +10815,7 @@
     </w:p>
     <w:p>
       <w:pPr>
-        <w:pStyle w:val="4"/>
+        <w:pStyle w:val="Heading4"/>
       </w:pPr>
       <w:r>
         <w:rPr>
@@ -10808,7 +10826,7 @@
     </w:p>
     <w:p>
       <w:pPr>
-        <w:pStyle w:val="5"/>
+        <w:pStyle w:val="Heading5"/>
       </w:pPr>
       <w:r>
         <w:rPr>
@@ -11003,7 +11021,7 @@
     </w:p>
     <w:p>
       <w:pPr>
-        <w:pStyle w:val="5"/>
+        <w:pStyle w:val="Heading5"/>
       </w:pPr>
       <w:r>
         <w:rPr>
@@ -11089,7 +11107,7 @@
     </w:p>
     <w:p>
       <w:pPr>
-        <w:pStyle w:val="4"/>
+        <w:pStyle w:val="Heading4"/>
       </w:pPr>
       <w:r>
         <w:rPr>
@@ -11109,7 +11127,7 @@
     <w:p/>
     <w:p>
       <w:pPr>
-        <w:pStyle w:val="4"/>
+        <w:pStyle w:val="Heading4"/>
       </w:pPr>
       <w:r>
         <w:rPr>
@@ -11136,7 +11154,7 @@
     </w:p>
     <w:p>
       <w:pPr>
-        <w:pStyle w:val="4"/>
+        <w:pStyle w:val="Heading4"/>
       </w:pPr>
       <w:r>
         <w:rPr>
@@ -11185,7 +11203,7 @@
     </w:p>
     <w:p>
       <w:pPr>
-        <w:pStyle w:val="4"/>
+        <w:pStyle w:val="Heading4"/>
       </w:pPr>
       <w:r>
         <w:rPr>
@@ -11197,7 +11215,7 @@
     <w:p/>
     <w:p>
       <w:pPr>
-        <w:pStyle w:val="4"/>
+        <w:pStyle w:val="Heading4"/>
       </w:pPr>
       <w:r>
         <w:rPr>
@@ -11234,7 +11252,7 @@
     </w:p>
     <w:p>
       <w:pPr>
-        <w:pStyle w:val="4"/>
+        <w:pStyle w:val="Heading4"/>
       </w:pPr>
       <w:r>
         <w:rPr>
@@ -11261,7 +11279,7 @@
     </w:p>
     <w:p>
       <w:pPr>
-        <w:pStyle w:val="4"/>
+        <w:pStyle w:val="Heading4"/>
       </w:pPr>
       <w:r>
         <w:rPr>
@@ -11272,7 +11290,7 @@
     </w:p>
     <w:p>
       <w:pPr>
-        <w:pStyle w:val="5"/>
+        <w:pStyle w:val="Heading5"/>
       </w:pPr>
       <w:r>
         <w:rPr>
@@ -11323,7 +11341,7 @@
     </w:p>
     <w:p>
       <w:pPr>
-        <w:pStyle w:val="4"/>
+        <w:pStyle w:val="Heading4"/>
       </w:pPr>
       <w:r>
         <w:rPr>
@@ -11334,7 +11352,7 @@
     </w:p>
     <w:p>
       <w:pPr>
-        <w:pStyle w:val="5"/>
+        <w:pStyle w:val="Heading5"/>
       </w:pPr>
       <w:r>
         <w:rPr>
@@ -11361,7 +11379,7 @@
     </w:p>
     <w:p>
       <w:pPr>
-        <w:pStyle w:val="4"/>
+        <w:pStyle w:val="Heading4"/>
       </w:pPr>
       <w:r>
         <w:rPr>
@@ -11372,7 +11390,7 @@
     </w:p>
     <w:p>
       <w:pPr>
-        <w:pStyle w:val="5"/>
+        <w:pStyle w:val="Heading5"/>
       </w:pPr>
       <w:r>
         <w:rPr>
@@ -11544,7 +11562,7 @@
     </w:p>
     <w:p>
       <w:pPr>
-        <w:pStyle w:val="5"/>
+        <w:pStyle w:val="Heading5"/>
       </w:pPr>
       <w:r>
         <w:rPr>
@@ -11629,7 +11647,7 @@
     </w:p>
     <w:p>
       <w:pPr>
-        <w:pStyle w:val="4"/>
+        <w:pStyle w:val="Heading4"/>
       </w:pPr>
       <w:r>
         <w:rPr>
@@ -11650,7 +11668,7 @@
     <w:p/>
     <w:p>
       <w:pPr>
-        <w:pStyle w:val="4"/>
+        <w:pStyle w:val="Heading4"/>
       </w:pPr>
       <w:r>
         <w:rPr>
@@ -11677,7 +11695,7 @@
     </w:p>
     <w:p>
       <w:pPr>
-        <w:pStyle w:val="4"/>
+        <w:pStyle w:val="Heading4"/>
       </w:pPr>
       <w:r>
         <w:rPr>
@@ -11726,7 +11744,7 @@
     </w:p>
     <w:p>
       <w:pPr>
-        <w:pStyle w:val="4"/>
+        <w:pStyle w:val="Heading4"/>
       </w:pPr>
       <w:r>
         <w:rPr>
@@ -11738,7 +11756,7 @@
     <w:p/>
     <w:p>
       <w:pPr>
-        <w:pStyle w:val="4"/>
+        <w:pStyle w:val="Heading4"/>
       </w:pPr>
       <w:r>
         <w:rPr>
@@ -11759,7 +11777,7 @@
     </w:p>
     <w:p>
       <w:pPr>
-        <w:pStyle w:val="4"/>
+        <w:pStyle w:val="Heading4"/>
       </w:pPr>
       <w:r>
         <w:rPr>
@@ -11786,7 +11804,7 @@
     </w:p>
     <w:p>
       <w:pPr>
-        <w:pStyle w:val="4"/>
+        <w:pStyle w:val="Heading4"/>
       </w:pPr>
       <w:r>
         <w:rPr>
@@ -11797,7 +11815,7 @@
     </w:p>
     <w:p>
       <w:pPr>
-        <w:pStyle w:val="5"/>
+        <w:pStyle w:val="Heading5"/>
       </w:pPr>
       <w:r>
         <w:rPr>
@@ -11848,7 +11866,7 @@
     </w:p>
     <w:p>
       <w:pPr>
-        <w:pStyle w:val="5"/>
+        <w:pStyle w:val="Heading5"/>
       </w:pPr>
       <w:r>
         <w:rPr>
@@ -11890,7 +11908,7 @@
     </w:p>
     <w:p>
       <w:pPr>
-        <w:pStyle w:val="5"/>
+        <w:pStyle w:val="Heading5"/>
       </w:pPr>
       <w:r>
         <w:rPr>
@@ -11941,7 +11959,7 @@
     </w:p>
     <w:p>
       <w:pPr>
-        <w:pStyle w:val="4"/>
+        <w:pStyle w:val="Heading4"/>
       </w:pPr>
       <w:r>
         <w:rPr>
@@ -11952,7 +11970,7 @@
     </w:p>
     <w:p>
       <w:pPr>
-        <w:pStyle w:val="5"/>
+        <w:pStyle w:val="Heading5"/>
       </w:pPr>
       <w:r>
         <w:rPr>
@@ -11980,7 +11998,7 @@
     </w:p>
     <w:p>
       <w:pPr>
-        <w:pStyle w:val="4"/>
+        <w:pStyle w:val="Heading4"/>
       </w:pPr>
       <w:r>
         <w:rPr>
@@ -11991,7 +12009,7 @@
     </w:p>
     <w:p>
       <w:pPr>
-        <w:pStyle w:val="5"/>
+        <w:pStyle w:val="Heading5"/>
       </w:pPr>
       <w:r>
         <w:rPr>
@@ -12204,7 +12222,7 @@
     </w:p>
     <w:p>
       <w:pPr>
-        <w:pStyle w:val="5"/>
+        <w:pStyle w:val="Heading5"/>
       </w:pPr>
       <w:r>
         <w:rPr>
@@ -12290,7 +12308,7 @@
     </w:p>
     <w:p>
       <w:pPr>
-        <w:pStyle w:val="5"/>
+        <w:pStyle w:val="Heading5"/>
       </w:pPr>
       <w:r>
         <w:rPr>
@@ -12357,7 +12375,7 @@
     </w:p>
     <w:p>
       <w:pPr>
-        <w:pStyle w:val="4"/>
+        <w:pStyle w:val="Heading4"/>
       </w:pPr>
       <w:r>
         <w:rPr>
@@ -12377,7 +12395,7 @@
     <w:p/>
     <w:p>
       <w:pPr>
-        <w:pStyle w:val="4"/>
+        <w:pStyle w:val="Heading4"/>
       </w:pPr>
       <w:r>
         <w:rPr>
@@ -12404,7 +12422,7 @@
     </w:p>
     <w:p>
       <w:pPr>
-        <w:pStyle w:val="4"/>
+        <w:pStyle w:val="Heading4"/>
       </w:pPr>
       <w:r>
         <w:rPr>
@@ -12453,7 +12471,7 @@
     </w:p>
     <w:p>
       <w:pPr>
-        <w:pStyle w:val="4"/>
+        <w:pStyle w:val="Heading4"/>
       </w:pPr>
       <w:r>
         <w:rPr>
@@ -12465,7 +12483,7 @@
     <w:p/>
     <w:p>
       <w:pPr>
-        <w:pStyle w:val="4"/>
+        <w:pStyle w:val="Heading4"/>
       </w:pPr>
       <w:r>
         <w:rPr>
@@ -12544,7 +12562,7 @@
     </w:p>
     <w:p>
       <w:pPr>
-        <w:pStyle w:val="4"/>
+        <w:pStyle w:val="Heading4"/>
       </w:pPr>
       <w:r>
         <w:rPr>
@@ -12571,7 +12589,7 @@
     </w:p>
     <w:p>
       <w:pPr>
-        <w:pStyle w:val="4"/>
+        <w:pStyle w:val="Heading4"/>
       </w:pPr>
       <w:r>
         <w:rPr>
@@ -12582,7 +12600,7 @@
     </w:p>
     <w:p>
       <w:pPr>
-        <w:pStyle w:val="5"/>
+        <w:pStyle w:val="Heading5"/>
       </w:pPr>
       <w:r>
         <w:rPr>
@@ -12633,7 +12651,7 @@
     </w:p>
     <w:p>
       <w:pPr>
-        <w:pStyle w:val="5"/>
+        <w:pStyle w:val="Heading5"/>
       </w:pPr>
       <w:r>
         <w:rPr>
@@ -12669,7 +12687,7 @@
     </w:p>
     <w:p>
       <w:pPr>
-        <w:pStyle w:val="4"/>
+        <w:pStyle w:val="Heading4"/>
       </w:pPr>
       <w:r>
         <w:rPr>
@@ -12680,7 +12698,7 @@
     </w:p>
     <w:p>
       <w:pPr>
-        <w:pStyle w:val="5"/>
+        <w:pStyle w:val="Heading5"/>
       </w:pPr>
       <w:r>
         <w:rPr>
@@ -12708,7 +12726,7 @@
     </w:p>
     <w:p>
       <w:pPr>
-        <w:pStyle w:val="4"/>
+        <w:pStyle w:val="Heading4"/>
       </w:pPr>
       <w:r>
         <w:rPr>
@@ -12719,7 +12737,7 @@
     </w:p>
     <w:p>
       <w:pPr>
-        <w:pStyle w:val="5"/>
+        <w:pStyle w:val="Heading5"/>
       </w:pPr>
       <w:r>
         <w:rPr>
@@ -12904,7 +12922,7 @@
     </w:p>
     <w:p>
       <w:pPr>
-        <w:pStyle w:val="4"/>
+        <w:pStyle w:val="Heading4"/>
       </w:pPr>
       <w:r>
         <w:rPr>
@@ -12924,7 +12942,7 @@
     <w:p/>
     <w:p>
       <w:pPr>
-        <w:pStyle w:val="4"/>
+        <w:pStyle w:val="Heading4"/>
       </w:pPr>
       <w:r>
         <w:rPr>
@@ -12951,7 +12969,7 @@
     </w:p>
     <w:p>
       <w:pPr>
-        <w:pStyle w:val="4"/>
+        <w:pStyle w:val="Heading4"/>
       </w:pPr>
       <w:r>
         <w:rPr>
@@ -13000,7 +13018,7 @@
     </w:p>
     <w:p>
       <w:pPr>
-        <w:pStyle w:val="4"/>
+        <w:pStyle w:val="Heading4"/>
       </w:pPr>
       <w:r>
         <w:rPr>
@@ -13063,7 +13081,7 @@
     </w:p>
     <w:p>
       <w:pPr>
-        <w:pStyle w:val="4"/>
+        <w:pStyle w:val="Heading4"/>
       </w:pPr>
       <w:r>
         <w:rPr>
@@ -13083,7 +13101,7 @@
     <w:p/>
     <w:p>
       <w:pPr>
-        <w:pStyle w:val="4"/>
+        <w:pStyle w:val="Heading4"/>
       </w:pPr>
       <w:r>
         <w:rPr>
@@ -13110,7 +13128,7 @@
     </w:p>
     <w:p>
       <w:pPr>
-        <w:pStyle w:val="4"/>
+        <w:pStyle w:val="Heading4"/>
       </w:pPr>
       <w:r>
         <w:rPr>
@@ -13121,7 +13139,7 @@
     </w:p>
     <w:p>
       <w:pPr>
-        <w:pStyle w:val="5"/>
+        <w:pStyle w:val="Heading5"/>
       </w:pPr>
       <w:r>
         <w:rPr>
@@ -13172,7 +13190,7 @@
     </w:p>
     <w:p>
       <w:pPr>
-        <w:pStyle w:val="5"/>
+        <w:pStyle w:val="Heading5"/>
       </w:pPr>
       <w:r>
         <w:rPr>
@@ -13214,7 +13232,7 @@
     </w:p>
     <w:p>
       <w:pPr>
-        <w:pStyle w:val="4"/>
+        <w:pStyle w:val="Heading4"/>
       </w:pPr>
       <w:r>
         <w:rPr>
@@ -13226,7 +13244,7 @@
     </w:p>
     <w:p>
       <w:pPr>
-        <w:pStyle w:val="5"/>
+        <w:pStyle w:val="Heading5"/>
       </w:pPr>
       <w:r>
         <w:rPr>
@@ -13292,7 +13310,7 @@
     </w:p>
     <w:p>
       <w:pPr>
-        <w:pStyle w:val="5"/>
+        <w:pStyle w:val="Heading5"/>
       </w:pPr>
       <w:r>
         <w:rPr>
@@ -13376,7 +13394,7 @@
     </w:p>
     <w:p>
       <w:pPr>
-        <w:pStyle w:val="5"/>
+        <w:pStyle w:val="Heading5"/>
       </w:pPr>
       <w:r>
         <w:rPr>
@@ -13440,7 +13458,7 @@
     </w:p>
     <w:p>
       <w:pPr>
-        <w:pStyle w:val="4"/>
+        <w:pStyle w:val="Heading4"/>
       </w:pPr>
       <w:r>
         <w:rPr>
@@ -13451,7 +13469,7 @@
     </w:p>
     <w:p>
       <w:pPr>
-        <w:pStyle w:val="5"/>
+        <w:pStyle w:val="Heading5"/>
       </w:pPr>
       <w:r>
         <w:rPr>
@@ -13691,7 +13709,7 @@
     </w:p>
     <w:p>
       <w:pPr>
-        <w:pStyle w:val="5"/>
+        <w:pStyle w:val="Heading5"/>
       </w:pPr>
       <w:r>
         <w:rPr>
@@ -13764,7 +13782,7 @@
     </w:p>
     <w:p>
       <w:pPr>
-        <w:pStyle w:val="5"/>
+        <w:pStyle w:val="Heading5"/>
       </w:pPr>
       <w:r>
         <w:rPr>
@@ -13858,7 +13876,7 @@
     </w:p>
     <w:p>
       <w:pPr>
-        <w:pStyle w:val="5"/>
+        <w:pStyle w:val="Heading5"/>
       </w:pPr>
       <w:r>
         <w:rPr>
@@ -13979,7 +13997,7 @@
     </w:p>
     <w:p>
       <w:pPr>
-        <w:pStyle w:val="4"/>
+        <w:pStyle w:val="Heading4"/>
       </w:pPr>
       <w:r>
         <w:rPr>
@@ -13999,7 +14017,7 @@
     <w:p/>
     <w:p>
       <w:pPr>
-        <w:pStyle w:val="4"/>
+        <w:pStyle w:val="Heading4"/>
       </w:pPr>
       <w:r>
         <w:rPr>
@@ -14026,7 +14044,7 @@
     </w:p>
     <w:p>
       <w:pPr>
-        <w:pStyle w:val="4"/>
+        <w:pStyle w:val="Heading4"/>
       </w:pPr>
       <w:r>
         <w:rPr>
@@ -14075,7 +14093,7 @@
     </w:p>
     <w:p>
       <w:pPr>
-        <w:pStyle w:val="4"/>
+        <w:pStyle w:val="Heading4"/>
       </w:pPr>
       <w:r>
         <w:rPr>
@@ -14088,7 +14106,7 @@
     <w:p/>
     <w:p>
       <w:pPr>
-        <w:pStyle w:val="4"/>
+        <w:pStyle w:val="Heading4"/>
       </w:pPr>
       <w:r>
         <w:rPr>
@@ -14147,7 +14165,7 @@
     </w:p>
     <w:p>
       <w:pPr>
-        <w:pStyle w:val="4"/>
+        <w:pStyle w:val="Heading4"/>
       </w:pPr>
       <w:r>
         <w:rPr>
@@ -14174,7 +14192,7 @@
     </w:p>
     <w:p>
       <w:pPr>
-        <w:pStyle w:val="4"/>
+        <w:pStyle w:val="Heading4"/>
       </w:pPr>
       <w:r>
         <w:rPr>
@@ -14185,7 +14203,7 @@
     </w:p>
     <w:p>
       <w:pPr>
-        <w:pStyle w:val="5"/>
+        <w:pStyle w:val="Heading5"/>
       </w:pPr>
       <w:r>
         <w:rPr>
@@ -14236,7 +14254,7 @@
     </w:p>
     <w:p>
       <w:pPr>
-        <w:pStyle w:val="5"/>
+        <w:pStyle w:val="Heading5"/>
       </w:pPr>
       <w:r>
         <w:rPr>
@@ -14278,7 +14296,7 @@
     </w:p>
     <w:p>
       <w:pPr>
-        <w:pStyle w:val="5"/>
+        <w:pStyle w:val="Heading5"/>
       </w:pPr>
       <w:r>
         <w:rPr>
@@ -14311,7 +14329,7 @@
     </w:p>
     <w:p>
       <w:pPr>
-        <w:pStyle w:val="4"/>
+        <w:pStyle w:val="Heading4"/>
       </w:pPr>
       <w:r>
         <w:rPr>
@@ -14322,7 +14340,7 @@
     </w:p>
     <w:p>
       <w:pPr>
-        <w:pStyle w:val="5"/>
+        <w:pStyle w:val="Heading5"/>
       </w:pPr>
       <w:r>
         <w:rPr>
@@ -14350,7 +14368,7 @@
     </w:p>
     <w:p>
       <w:pPr>
-        <w:pStyle w:val="4"/>
+        <w:pStyle w:val="Heading4"/>
       </w:pPr>
       <w:r>
         <w:rPr>
@@ -14361,7 +14379,7 @@
     </w:p>
     <w:p>
       <w:pPr>
-        <w:pStyle w:val="5"/>
+        <w:pStyle w:val="Heading5"/>
       </w:pPr>
       <w:r>
         <w:rPr>
@@ -14565,7 +14583,7 @@
     </w:p>
     <w:p>
       <w:pPr>
-        <w:pStyle w:val="5"/>
+        <w:pStyle w:val="Heading5"/>
       </w:pPr>
       <w:r>
         <w:rPr>
@@ -14630,7 +14648,7 @@
     </w:p>
     <w:p>
       <w:pPr>
-        <w:pStyle w:val="4"/>
+        <w:pStyle w:val="Heading4"/>
       </w:pPr>
       <w:r>
         <w:rPr>
@@ -14650,7 +14668,7 @@
     <w:p/>
     <w:p>
       <w:pPr>
-        <w:pStyle w:val="4"/>
+        <w:pStyle w:val="Heading4"/>
       </w:pPr>
       <w:r>
         <w:rPr>
@@ -14677,7 +14695,7 @@
     </w:p>
     <w:p>
       <w:pPr>
-        <w:pStyle w:val="4"/>
+        <w:pStyle w:val="Heading4"/>
       </w:pPr>
       <w:r>
         <w:rPr>
@@ -14727,7 +14745,7 @@
     </w:p>
     <w:p>
       <w:pPr>
-        <w:pStyle w:val="4"/>
+        <w:pStyle w:val="Heading4"/>
       </w:pPr>
       <w:r>
         <w:rPr>
@@ -14789,7 +14807,7 @@
     </w:p>
     <w:p>
       <w:pPr>
-        <w:pStyle w:val="4"/>
+        <w:pStyle w:val="Heading4"/>
       </w:pPr>
       <w:r>
         <w:rPr>
@@ -14818,7 +14836,7 @@
     </w:p>
     <w:p>
       <w:pPr>
-        <w:pStyle w:val="4"/>
+        <w:pStyle w:val="Heading4"/>
       </w:pPr>
       <w:r>
         <w:rPr>
@@ -14845,7 +14863,7 @@
     </w:p>
     <w:p>
       <w:pPr>
-        <w:pStyle w:val="4"/>
+        <w:pStyle w:val="Heading4"/>
       </w:pPr>
       <w:r>
         <w:rPr>
@@ -14856,7 +14874,7 @@
     </w:p>
     <w:p>
       <w:pPr>
-        <w:pStyle w:val="5"/>
+        <w:pStyle w:val="Heading5"/>
       </w:pPr>
       <w:r>
         <w:rPr>
@@ -14907,7 +14925,7 @@
     </w:p>
     <w:p>
       <w:pPr>
-        <w:pStyle w:val="5"/>
+        <w:pStyle w:val="Heading5"/>
       </w:pPr>
       <w:r>
         <w:rPr>
@@ -15003,7 +15021,7 @@
     </w:p>
     <w:p>
       <w:pPr>
-        <w:pStyle w:val="4"/>
+        <w:pStyle w:val="Heading4"/>
       </w:pPr>
       <w:r>
         <w:rPr>
@@ -15030,7 +15048,7 @@
     </w:p>
     <w:p>
       <w:pPr>
-        <w:pStyle w:val="4"/>
+        <w:pStyle w:val="Heading4"/>
       </w:pPr>
       <w:r>
         <w:rPr>
@@ -15041,7 +15059,7 @@
     </w:p>
     <w:p>
       <w:pPr>
-        <w:pStyle w:val="5"/>
+        <w:pStyle w:val="Heading5"/>
       </w:pPr>
       <w:r>
         <w:rPr>
@@ -15101,7 +15119,7 @@
     </w:p>
     <w:p>
       <w:pPr>
-        <w:pStyle w:val="5"/>
+        <w:pStyle w:val="Heading5"/>
       </w:pPr>
       <w:r>
         <w:rPr>
@@ -15139,7 +15157,7 @@
     </w:p>
     <w:p>
       <w:pPr>
-        <w:pStyle w:val="4"/>
+        <w:pStyle w:val="Heading4"/>
       </w:pPr>
       <w:r>
         <w:rPr>
@@ -15159,7 +15177,7 @@
     <w:p/>
     <w:p>
       <w:pPr>
-        <w:pStyle w:val="4"/>
+        <w:pStyle w:val="Heading4"/>
       </w:pPr>
       <w:r>
         <w:rPr>
@@ -15187,7 +15205,7 @@
     </w:p>
     <w:p>
       <w:pPr>
-        <w:pStyle w:val="4"/>
+        <w:pStyle w:val="Heading4"/>
       </w:pPr>
       <w:r>
         <w:rPr>
@@ -15236,7 +15254,7 @@
     </w:p>
     <w:p>
       <w:pPr>
-        <w:pStyle w:val="4"/>
+        <w:pStyle w:val="Heading4"/>
       </w:pPr>
       <w:r>
         <w:rPr>
@@ -15248,7 +15266,7 @@
     <w:p/>
     <w:p>
       <w:pPr>
-        <w:pStyle w:val="4"/>
+        <w:pStyle w:val="Heading4"/>
       </w:pPr>
       <w:r>
         <w:rPr>
@@ -15269,7 +15287,7 @@
     </w:p>
     <w:p>
       <w:pPr>
-        <w:pStyle w:val="4"/>
+        <w:pStyle w:val="Heading4"/>
       </w:pPr>
       <w:r>
         <w:rPr>
@@ -15296,7 +15314,7 @@
     </w:p>
     <w:p>
       <w:pPr>
-        <w:pStyle w:val="4"/>
+        <w:pStyle w:val="Heading4"/>
       </w:pPr>
       <w:r>
         <w:rPr>
@@ -15307,7 +15325,7 @@
     </w:p>
     <w:p>
       <w:pPr>
-        <w:pStyle w:val="5"/>
+        <w:pStyle w:val="Heading5"/>
       </w:pPr>
       <w:r>
         <w:rPr>
@@ -15349,7 +15367,7 @@
     </w:p>
     <w:p>
       <w:pPr>
-        <w:pStyle w:val="5"/>
+        <w:pStyle w:val="Heading5"/>
       </w:pPr>
       <w:r>
         <w:rPr>
@@ -15391,7 +15409,7 @@
     </w:p>
     <w:p>
       <w:pPr>
-        <w:pStyle w:val="4"/>
+        <w:pStyle w:val="Heading4"/>
       </w:pPr>
       <w:r>
         <w:rPr>
@@ -15402,7 +15420,7 @@
     </w:p>
     <w:p>
       <w:pPr>
-        <w:pStyle w:val="5"/>
+        <w:pStyle w:val="Heading5"/>
       </w:pPr>
       <w:r>
         <w:rPr>
@@ -15434,7 +15452,7 @@
     </w:p>
     <w:p>
       <w:pPr>
-        <w:pStyle w:val="4"/>
+        <w:pStyle w:val="Heading4"/>
       </w:pPr>
       <w:r>
         <w:rPr>
@@ -15445,7 +15463,7 @@
     </w:p>
     <w:p>
       <w:pPr>
-        <w:pStyle w:val="5"/>
+        <w:pStyle w:val="Heading5"/>
       </w:pPr>
       <w:r>
         <w:rPr>
@@ -15676,7 +15694,7 @@
     </w:p>
     <w:p>
       <w:pPr>
-        <w:pStyle w:val="5"/>
+        <w:pStyle w:val="Heading5"/>
       </w:pPr>
       <w:r>
         <w:rPr>
@@ -15766,7 +15784,7 @@
     </w:p>
     <w:p>
       <w:pPr>
-        <w:pStyle w:val="4"/>
+        <w:pStyle w:val="Heading4"/>
       </w:pPr>
       <w:r>
         <w:rPr>
@@ -15786,7 +15804,7 @@
     <w:p/>
     <w:p>
       <w:pPr>
-        <w:pStyle w:val="4"/>
+        <w:pStyle w:val="Heading4"/>
       </w:pPr>
       <w:r>
         <w:rPr>
@@ -15814,7 +15832,7 @@
     </w:p>
     <w:p>
       <w:pPr>
-        <w:pStyle w:val="4"/>
+        <w:pStyle w:val="Heading4"/>
       </w:pPr>
       <w:r>
         <w:rPr>
@@ -15863,7 +15881,7 @@
     </w:p>
     <w:p>
       <w:pPr>
-        <w:pStyle w:val="4"/>
+        <w:pStyle w:val="Heading4"/>
       </w:pPr>
       <w:r>
         <w:rPr>
@@ -15875,7 +15893,7 @@
     <w:p/>
     <w:p>
       <w:pPr>
-        <w:pStyle w:val="4"/>
+        <w:pStyle w:val="Heading4"/>
       </w:pPr>
       <w:r>
         <w:rPr>
@@ -15896,7 +15914,7 @@
     </w:p>
     <w:p>
       <w:pPr>
-        <w:pStyle w:val="4"/>
+        <w:pStyle w:val="Heading4"/>
       </w:pPr>
       <w:r>
         <w:rPr>
@@ -15923,7 +15941,7 @@
     </w:p>
     <w:p>
       <w:pPr>
-        <w:pStyle w:val="4"/>
+        <w:pStyle w:val="Heading4"/>
       </w:pPr>
       <w:r>
         <w:rPr>
@@ -15934,7 +15952,7 @@
     </w:p>
     <w:p>
       <w:pPr>
-        <w:pStyle w:val="5"/>
+        <w:pStyle w:val="Heading5"/>
       </w:pPr>
       <w:r>
         <w:rPr>
@@ -15967,7 +15985,7 @@
     </w:p>
     <w:p>
       <w:pPr>
-        <w:pStyle w:val="4"/>
+        <w:pStyle w:val="Heading4"/>
       </w:pPr>
       <w:r>
         <w:rPr>
@@ -15978,7 +15996,7 @@
     </w:p>
     <w:p>
       <w:pPr>
-        <w:pStyle w:val="5"/>
+        <w:pStyle w:val="Heading5"/>
       </w:pPr>
       <w:r>
         <w:rPr>
@@ -16006,7 +16024,7 @@
     </w:p>
     <w:p>
       <w:pPr>
-        <w:pStyle w:val="4"/>
+        <w:pStyle w:val="Heading4"/>
       </w:pPr>
       <w:r>
         <w:rPr>
@@ -16017,7 +16035,7 @@
     </w:p>
     <w:p>
       <w:pPr>
-        <w:pStyle w:val="5"/>
+        <w:pStyle w:val="Heading5"/>
       </w:pPr>
       <w:r>
         <w:rPr>
@@ -16185,7 +16203,7 @@
     </w:p>
     <w:p>
       <w:pPr>
-        <w:pStyle w:val="5"/>
+        <w:pStyle w:val="Heading5"/>
       </w:pPr>
       <w:r>
         <w:rPr>
@@ -16248,7 +16266,7 @@
     </w:p>
     <w:p>
       <w:pPr>
-        <w:pStyle w:val="4"/>
+        <w:pStyle w:val="Heading4"/>
       </w:pPr>
       <w:r>
         <w:rPr>
@@ -16268,7 +16286,7 @@
     <w:p/>
     <w:p>
       <w:pPr>
-        <w:pStyle w:val="4"/>
+        <w:pStyle w:val="Heading4"/>
       </w:pPr>
       <w:r>
         <w:rPr>
@@ -16295,7 +16313,7 @@
     </w:p>
     <w:p>
       <w:pPr>
-        <w:pStyle w:val="4"/>
+        <w:pStyle w:val="Heading4"/>
       </w:pPr>
       <w:r>
         <w:rPr>
@@ -16345,7 +16363,7 @@
     </w:p>
     <w:p>
       <w:pPr>
-        <w:pStyle w:val="4"/>
+        <w:pStyle w:val="Heading4"/>
       </w:pPr>
       <w:r>
         <w:rPr>
@@ -16357,7 +16375,7 @@
     <w:p/>
     <w:p>
       <w:pPr>
-        <w:pStyle w:val="4"/>
+        <w:pStyle w:val="Heading4"/>
       </w:pPr>
       <w:r>
         <w:rPr>
@@ -16386,7 +16404,7 @@
     </w:p>
     <w:p>
       <w:pPr>
-        <w:pStyle w:val="4"/>
+        <w:pStyle w:val="Heading4"/>
       </w:pPr>
       <w:r>
         <w:rPr>
@@ -16413,7 +16431,7 @@
     </w:p>
     <w:p>
       <w:pPr>
-        <w:pStyle w:val="4"/>
+        <w:pStyle w:val="Heading4"/>
       </w:pPr>
       <w:r>
         <w:rPr>
@@ -16424,7 +16442,7 @@
     </w:p>
     <w:p>
       <w:pPr>
-        <w:pStyle w:val="5"/>
+        <w:pStyle w:val="Heading5"/>
       </w:pPr>
       <w:r>
         <w:rPr>
@@ -16466,7 +16484,7 @@
     </w:p>
     <w:p>
       <w:pPr>
-        <w:pStyle w:val="5"/>
+        <w:pStyle w:val="Heading5"/>
       </w:pPr>
       <w:r>
         <w:rPr>
@@ -16517,7 +16535,7 @@
     </w:p>
     <w:p>
       <w:pPr>
-        <w:pStyle w:val="5"/>
+        <w:pStyle w:val="Heading5"/>
       </w:pPr>
       <w:r>
         <w:rPr>
@@ -16550,7 +16568,7 @@
     </w:p>
     <w:p>
       <w:pPr>
-        <w:pStyle w:val="4"/>
+        <w:pStyle w:val="Heading4"/>
       </w:pPr>
       <w:r>
         <w:rPr>
@@ -16561,7 +16579,7 @@
     </w:p>
     <w:p>
       <w:pPr>
-        <w:pStyle w:val="5"/>
+        <w:pStyle w:val="Heading5"/>
       </w:pPr>
       <w:r>
         <w:rPr>
@@ -16589,7 +16607,7 @@
     </w:p>
     <w:p>
       <w:pPr>
-        <w:pStyle w:val="4"/>
+        <w:pStyle w:val="Heading4"/>
       </w:pPr>
       <w:r>
         <w:rPr>
@@ -16600,7 +16618,7 @@
     </w:p>
     <w:p>
       <w:pPr>
-        <w:pStyle w:val="5"/>
+        <w:pStyle w:val="Heading5"/>
       </w:pPr>
       <w:r>
         <w:rPr>
@@ -16786,7 +16804,7 @@
     </w:p>
     <w:p>
       <w:pPr>
-        <w:pStyle w:val="4"/>
+        <w:pStyle w:val="Heading4"/>
       </w:pPr>
       <w:r>
         <w:rPr>
@@ -16806,7 +16824,7 @@
     <w:p/>
     <w:p>
       <w:pPr>
-        <w:pStyle w:val="4"/>
+        <w:pStyle w:val="Heading4"/>
       </w:pPr>
       <w:r>
         <w:rPr>
@@ -16833,7 +16851,7 @@
     </w:p>
     <w:p>
       <w:pPr>
-        <w:pStyle w:val="4"/>
+        <w:pStyle w:val="Heading4"/>
       </w:pPr>
       <w:r>
         <w:rPr>
@@ -16882,7 +16900,7 @@
     </w:p>
     <w:p>
       <w:pPr>
-        <w:pStyle w:val="4"/>
+        <w:pStyle w:val="Heading4"/>
       </w:pPr>
       <w:r>
         <w:rPr>
@@ -16894,7 +16912,7 @@
     <w:p/>
     <w:p>
       <w:pPr>
-        <w:pStyle w:val="4"/>
+        <w:pStyle w:val="Heading4"/>
       </w:pPr>
       <w:r>
         <w:rPr>
@@ -16923,7 +16941,7 @@
     </w:p>
     <w:p>
       <w:pPr>
-        <w:pStyle w:val="4"/>
+        <w:pStyle w:val="Heading4"/>
       </w:pPr>
       <w:r>
         <w:rPr>
@@ -16950,7 +16968,7 @@
     </w:p>
     <w:p>
       <w:pPr>
-        <w:pStyle w:val="4"/>
+        <w:pStyle w:val="Heading4"/>
       </w:pPr>
       <w:r>
         <w:rPr>
@@ -16961,7 +16979,7 @@
     </w:p>
     <w:p>
       <w:pPr>
-        <w:pStyle w:val="5"/>
+        <w:pStyle w:val="Heading5"/>
       </w:pPr>
       <w:r>
         <w:rPr>
@@ -17003,7 +17021,7 @@
     </w:p>
     <w:p>
       <w:pPr>
-        <w:pStyle w:val="5"/>
+        <w:pStyle w:val="Heading5"/>
       </w:pPr>
       <w:r>
         <w:rPr>
@@ -17048,7 +17066,7 @@
     </w:p>
     <w:p>
       <w:pPr>
-        <w:pStyle w:val="4"/>
+        <w:pStyle w:val="Heading4"/>
       </w:pPr>
       <w:r>
         <w:rPr>
@@ -17059,7 +17077,7 @@
     </w:p>
     <w:p>
       <w:pPr>
-        <w:pStyle w:val="5"/>
+        <w:pStyle w:val="Heading5"/>
       </w:pPr>
       <w:r>
         <w:rPr>
@@ -17105,7 +17123,7 @@
     </w:p>
     <w:p>
       <w:pPr>
-        <w:pStyle w:val="4"/>
+        <w:pStyle w:val="Heading4"/>
       </w:pPr>
       <w:r>
         <w:rPr>
@@ -17116,7 +17134,7 @@
     </w:p>
     <w:p>
       <w:pPr>
-        <w:pStyle w:val="5"/>
+        <w:pStyle w:val="Heading5"/>
       </w:pPr>
       <w:r>
         <w:rPr>
@@ -17270,7 +17288,7 @@
     </w:p>
     <w:p>
       <w:pPr>
-        <w:pStyle w:val="4"/>
+        <w:pStyle w:val="Heading4"/>
       </w:pPr>
       <w:r>
         <w:rPr>
@@ -17290,7 +17308,7 @@
     <w:p/>
     <w:p>
       <w:pPr>
-        <w:pStyle w:val="4"/>
+        <w:pStyle w:val="Heading4"/>
       </w:pPr>
       <w:r>
         <w:rPr>
@@ -17317,7 +17335,7 @@
     </w:p>
     <w:p>
       <w:pPr>
-        <w:pStyle w:val="4"/>
+        <w:pStyle w:val="Heading4"/>
       </w:pPr>
       <w:r>
         <w:rPr>
@@ -17366,7 +17384,7 @@
     </w:p>
     <w:p>
       <w:pPr>
-        <w:pStyle w:val="4"/>
+        <w:pStyle w:val="Heading4"/>
       </w:pPr>
       <w:r>
         <w:rPr>
@@ -17378,7 +17396,7 @@
     <w:p/>
     <w:p>
       <w:pPr>
-        <w:pStyle w:val="4"/>
+        <w:pStyle w:val="Heading4"/>
       </w:pPr>
       <w:r>
         <w:rPr>
@@ -17408,7 +17426,7 @@
     </w:p>
     <w:p>
       <w:pPr>
-        <w:pStyle w:val="4"/>
+        <w:pStyle w:val="Heading4"/>
       </w:pPr>
       <w:r>
         <w:rPr>
@@ -17435,7 +17453,7 @@
     </w:p>
     <w:p>
       <w:pPr>
-        <w:pStyle w:val="4"/>
+        <w:pStyle w:val="Heading4"/>
       </w:pPr>
       <w:r>
         <w:rPr>
@@ -17446,7 +17464,7 @@
     </w:p>
     <w:p>
       <w:pPr>
-        <w:pStyle w:val="5"/>
+        <w:pStyle w:val="Heading5"/>
       </w:pPr>
       <w:r>
         <w:rPr>
@@ -17479,7 +17497,7 @@
     </w:p>
     <w:p>
       <w:pPr>
-        <w:pStyle w:val="4"/>
+        <w:pStyle w:val="Heading4"/>
       </w:pPr>
       <w:r>
         <w:rPr>
@@ -17490,7 +17508,7 @@
     </w:p>
     <w:p>
       <w:pPr>
-        <w:pStyle w:val="5"/>
+        <w:pStyle w:val="Heading5"/>
       </w:pPr>
       <w:r>
         <w:rPr>
@@ -17554,7 +17572,7 @@
     </w:p>
     <w:p>
       <w:pPr>
-        <w:pStyle w:val="4"/>
+        <w:pStyle w:val="Heading4"/>
       </w:pPr>
       <w:r>
         <w:rPr>
@@ -17565,7 +17583,7 @@
     </w:p>
     <w:p>
       <w:pPr>
-        <w:pStyle w:val="5"/>
+        <w:pStyle w:val="Heading5"/>
       </w:pPr>
       <w:r>
         <w:rPr>
@@ -17719,7 +17737,7 @@
     </w:p>
     <w:p>
       <w:pPr>
-        <w:pStyle w:val="4"/>
+        <w:pStyle w:val="Heading4"/>
       </w:pPr>
       <w:r>
         <w:rPr>
@@ -17739,7 +17757,7 @@
     <w:p/>
     <w:p>
       <w:pPr>
-        <w:pStyle w:val="4"/>
+        <w:pStyle w:val="Heading4"/>
       </w:pPr>
       <w:r>
         <w:rPr>
@@ -17766,7 +17784,7 @@
     </w:p>
     <w:p>
       <w:pPr>
-        <w:pStyle w:val="4"/>
+        <w:pStyle w:val="Heading4"/>
       </w:pPr>
       <w:r>
         <w:rPr>
@@ -17815,7 +17833,7 @@
     </w:p>
     <w:p>
       <w:pPr>
-        <w:pStyle w:val="4"/>
+        <w:pStyle w:val="Heading4"/>
       </w:pPr>
       <w:r>
         <w:rPr>
@@ -17827,7 +17845,7 @@
     <w:p/>
     <w:p>
       <w:pPr>
-        <w:pStyle w:val="4"/>
+        <w:pStyle w:val="Heading4"/>
       </w:pPr>
       <w:r>
         <w:rPr>
@@ -17872,7 +17890,7 @@
     </w:p>
     <w:p>
       <w:pPr>
-        <w:pStyle w:val="4"/>
+        <w:pStyle w:val="Heading4"/>
       </w:pPr>
       <w:r>
         <w:rPr>
@@ -17915,7 +17933,7 @@
     </w:p>
     <w:p>
       <w:pPr>
-        <w:pStyle w:val="4"/>
+        <w:pStyle w:val="Heading4"/>
       </w:pPr>
       <w:r>
         <w:rPr>
@@ -17927,7 +17945,7 @@
     </w:p>
     <w:p>
       <w:pPr>
-        <w:pStyle w:val="5"/>
+        <w:pStyle w:val="Heading5"/>
       </w:pPr>
       <w:r>
         <w:rPr>
@@ -17960,7 +17978,7 @@
     </w:p>
     <w:p>
       <w:pPr>
-        <w:pStyle w:val="5"/>
+        <w:pStyle w:val="Heading5"/>
       </w:pPr>
       <w:r>
         <w:rPr>
@@ -18005,7 +18023,7 @@
     </w:p>
     <w:p>
       <w:pPr>
-        <w:pStyle w:val="4"/>
+        <w:pStyle w:val="Heading4"/>
       </w:pPr>
       <w:r>
         <w:rPr>
@@ -18016,7 +18034,7 @@
     </w:p>
     <w:p>
       <w:pPr>
-        <w:pStyle w:val="5"/>
+        <w:pStyle w:val="Heading5"/>
       </w:pPr>
       <w:r>
         <w:rPr>
@@ -18053,7 +18071,7 @@
     </w:p>
     <w:p>
       <w:pPr>
-        <w:pStyle w:val="4"/>
+        <w:pStyle w:val="Heading4"/>
       </w:pPr>
       <w:r>
         <w:rPr>
@@ -18064,7 +18082,7 @@
     </w:p>
     <w:p>
       <w:pPr>
-        <w:pStyle w:val="5"/>
+        <w:pStyle w:val="Heading5"/>
       </w:pPr>
       <w:r>
         <w:rPr>
@@ -18236,7 +18254,7 @@
     </w:p>
     <w:p>
       <w:pPr>
-        <w:pStyle w:val="4"/>
+        <w:pStyle w:val="Heading4"/>
       </w:pPr>
       <w:r>
         <w:rPr>
@@ -18256,7 +18274,7 @@
     <w:p/>
     <w:p>
       <w:pPr>
-        <w:pStyle w:val="4"/>
+        <w:pStyle w:val="Heading4"/>
       </w:pPr>
       <w:r>
         <w:rPr>
@@ -18283,7 +18301,7 @@
     </w:p>
     <w:p>
       <w:pPr>
-        <w:pStyle w:val="4"/>
+        <w:pStyle w:val="Heading4"/>
       </w:pPr>
       <w:r>
         <w:rPr>
@@ -18332,7 +18350,7 @@
     </w:p>
     <w:p>
       <w:pPr>
-        <w:pStyle w:val="4"/>
+        <w:pStyle w:val="Heading4"/>
       </w:pPr>
       <w:r>
         <w:rPr>
@@ -18344,7 +18362,7 @@
     <w:p/>
     <w:p>
       <w:pPr>
-        <w:pStyle w:val="4"/>
+        <w:pStyle w:val="Heading4"/>
       </w:pPr>
       <w:r>
         <w:rPr>
@@ -18365,7 +18383,7 @@
     </w:p>
     <w:p>
       <w:pPr>
-        <w:pStyle w:val="4"/>
+        <w:pStyle w:val="Heading4"/>
       </w:pPr>
       <w:r>
         <w:rPr>
@@ -18392,7 +18410,7 @@
     </w:p>
     <w:p>
       <w:pPr>
-        <w:pStyle w:val="4"/>
+        <w:pStyle w:val="Heading4"/>
       </w:pPr>
       <w:r>
         <w:rPr>
@@ -18403,7 +18421,7 @@
     </w:p>
     <w:p>
       <w:pPr>
-        <w:pStyle w:val="5"/>
+        <w:pStyle w:val="Heading5"/>
       </w:pPr>
       <w:r>
         <w:rPr>
@@ -18436,7 +18454,7 @@
     </w:p>
     <w:p>
       <w:pPr>
-        <w:pStyle w:val="4"/>
+        <w:pStyle w:val="Heading4"/>
       </w:pPr>
       <w:r>
         <w:rPr>
@@ -18448,7 +18466,7 @@
     </w:p>
     <w:p>
       <w:pPr>
-        <w:pStyle w:val="5"/>
+        <w:pStyle w:val="Heading5"/>
       </w:pPr>
       <w:r>
         <w:rPr>
@@ -18494,7 +18512,7 @@
     </w:p>
     <w:p>
       <w:pPr>
-        <w:pStyle w:val="4"/>
+        <w:pStyle w:val="Heading4"/>
       </w:pPr>
       <w:r>
         <w:rPr>
@@ -18505,7 +18523,7 @@
     </w:p>
     <w:p>
       <w:pPr>
-        <w:pStyle w:val="5"/>
+        <w:pStyle w:val="Heading5"/>
       </w:pPr>
       <w:r>
         <w:rPr>
@@ -18659,7 +18677,7 @@
     </w:p>
     <w:p>
       <w:pPr>
-        <w:pStyle w:val="4"/>
+        <w:pStyle w:val="Heading4"/>
       </w:pPr>
       <w:r>
         <w:rPr>
@@ -18679,7 +18697,7 @@
     <w:p/>
     <w:p>
       <w:pPr>
-        <w:pStyle w:val="4"/>
+        <w:pStyle w:val="Heading4"/>
       </w:pPr>
       <w:r>
         <w:rPr>
@@ -18706,7 +18724,7 @@
     </w:p>
     <w:p>
       <w:pPr>
-        <w:pStyle w:val="4"/>
+        <w:pStyle w:val="Heading4"/>
       </w:pPr>
       <w:r>
         <w:rPr>
@@ -18755,7 +18773,7 @@
     </w:p>
     <w:p>
       <w:pPr>
-        <w:pStyle w:val="4"/>
+        <w:pStyle w:val="Heading4"/>
       </w:pPr>
       <w:r>
         <w:rPr>
@@ -18767,7 +18785,7 @@
     <w:p/>
     <w:p>
       <w:pPr>
-        <w:pStyle w:val="4"/>
+        <w:pStyle w:val="Heading4"/>
       </w:pPr>
       <w:r>
         <w:rPr>
@@ -18788,7 +18806,7 @@
     </w:p>
     <w:p>
       <w:pPr>
-        <w:pStyle w:val="4"/>
+        <w:pStyle w:val="Heading4"/>
       </w:pPr>
       <w:r>
         <w:rPr>
@@ -18815,7 +18833,7 @@
     </w:p>
     <w:p>
       <w:pPr>
-        <w:pStyle w:val="4"/>
+        <w:pStyle w:val="Heading4"/>
       </w:pPr>
       <w:r>
         <w:rPr>
@@ -18826,7 +18844,7 @@
     </w:p>
     <w:p>
       <w:pPr>
-        <w:pStyle w:val="5"/>
+        <w:pStyle w:val="Heading5"/>
       </w:pPr>
       <w:r>
         <w:rPr>
@@ -18859,7 +18877,7 @@
     </w:p>
     <w:p>
       <w:pPr>
-        <w:pStyle w:val="4"/>
+        <w:pStyle w:val="Heading4"/>
       </w:pPr>
       <w:r>
         <w:rPr>
@@ -18870,7 +18888,7 @@
     </w:p>
     <w:p>
       <w:pPr>
-        <w:pStyle w:val="5"/>
+        <w:pStyle w:val="Heading5"/>
       </w:pPr>
       <w:r>
         <w:rPr>
@@ -18898,7 +18916,7 @@
     </w:p>
     <w:p>
       <w:pPr>
-        <w:pStyle w:val="4"/>
+        <w:pStyle w:val="Heading4"/>
       </w:pPr>
       <w:r>
         <w:rPr>
@@ -18909,7 +18927,7 @@
     </w:p>
     <w:p>
       <w:pPr>
-        <w:pStyle w:val="5"/>
+        <w:pStyle w:val="Heading5"/>
       </w:pPr>
       <w:r>
         <w:rPr>
@@ -19046,7 +19064,7 @@
     </w:p>
     <w:p>
       <w:pPr>
-        <w:pStyle w:val="4"/>
+        <w:pStyle w:val="Heading4"/>
       </w:pPr>
       <w:r>
         <w:rPr>
@@ -19066,7 +19084,7 @@
     <w:p/>
     <w:p>
       <w:pPr>
-        <w:pStyle w:val="4"/>
+        <w:pStyle w:val="Heading4"/>
       </w:pPr>
       <w:r>
         <w:rPr>
@@ -19093,7 +19111,7 @@
     </w:p>
     <w:p>
       <w:pPr>
-        <w:pStyle w:val="4"/>
+        <w:pStyle w:val="Heading4"/>
       </w:pPr>
       <w:r>
         <w:rPr>
@@ -19142,7 +19160,7 @@
     </w:p>
     <w:p>
       <w:pPr>
-        <w:pStyle w:val="4"/>
+        <w:pStyle w:val="Heading4"/>
       </w:pPr>
       <w:r>
         <w:rPr>
@@ -19154,7 +19172,7 @@
     <w:p/>
     <w:p>
       <w:pPr>
-        <w:pStyle w:val="4"/>
+        <w:pStyle w:val="Heading4"/>
       </w:pPr>
       <w:r>
         <w:rPr>
@@ -19175,7 +19193,7 @@
     </w:p>
     <w:p>
       <w:pPr>
-        <w:pStyle w:val="4"/>
+        <w:pStyle w:val="Heading4"/>
       </w:pPr>
       <w:r>
         <w:rPr>
@@ -19202,7 +19220,7 @@
     </w:p>
     <w:p>
       <w:pPr>
-        <w:pStyle w:val="4"/>
+        <w:pStyle w:val="Heading4"/>
       </w:pPr>
       <w:r>
         <w:rPr>
@@ -19213,7 +19231,7 @@
     </w:p>
     <w:p>
       <w:pPr>
-        <w:pStyle w:val="5"/>
+        <w:pStyle w:val="Heading5"/>
       </w:pPr>
       <w:r>
         <w:rPr>
@@ -19283,7 +19301,7 @@
     </w:p>
     <w:p>
       <w:pPr>
-        <w:pStyle w:val="4"/>
+        <w:pStyle w:val="Heading4"/>
       </w:pPr>
       <w:r>
         <w:rPr>
@@ -19294,7 +19312,7 @@
     </w:p>
     <w:p>
       <w:pPr>
-        <w:pStyle w:val="5"/>
+        <w:pStyle w:val="Heading5"/>
       </w:pPr>
       <w:r>
         <w:rPr>
@@ -19322,7 +19340,7 @@
     </w:p>
     <w:p>
       <w:pPr>
-        <w:pStyle w:val="4"/>
+        <w:pStyle w:val="Heading4"/>
       </w:pPr>
       <w:r>
         <w:rPr>
@@ -19333,7 +19351,7 @@
     </w:p>
     <w:p>
       <w:pPr>
-        <w:pStyle w:val="5"/>
+        <w:pStyle w:val="Heading5"/>
       </w:pPr>
       <w:r>
         <w:rPr>
@@ -19510,7 +19528,7 @@
     </w:p>
     <w:p>
       <w:pPr>
-        <w:pStyle w:val="4"/>
+        <w:pStyle w:val="Heading4"/>
       </w:pPr>
       <w:r>
         <w:rPr>
@@ -19530,7 +19548,7 @@
     <w:p/>
     <w:p>
       <w:pPr>
-        <w:pStyle w:val="4"/>
+        <w:pStyle w:val="Heading4"/>
       </w:pPr>
       <w:r>
         <w:rPr>
@@ -19558,7 +19576,7 @@
     </w:p>
     <w:p>
       <w:pPr>
-        <w:pStyle w:val="4"/>
+        <w:pStyle w:val="Heading4"/>
       </w:pPr>
       <w:r>
         <w:rPr>
@@ -19607,7 +19625,7 @@
     </w:p>
     <w:p>
       <w:pPr>
-        <w:pStyle w:val="4"/>
+        <w:pStyle w:val="Heading4"/>
       </w:pPr>
       <w:r>
         <w:rPr>
@@ -19619,7 +19637,7 @@
     <w:p/>
     <w:p>
       <w:pPr>
-        <w:pStyle w:val="4"/>
+        <w:pStyle w:val="Heading4"/>
       </w:pPr>
       <w:r>
         <w:rPr>
@@ -19640,7 +19658,7 @@
     </w:p>
     <w:p>
       <w:pPr>
-        <w:pStyle w:val="4"/>
+        <w:pStyle w:val="Heading4"/>
       </w:pPr>
       <w:r>
         <w:rPr>
@@ -19667,7 +19685,7 @@
     </w:p>
     <w:p>
       <w:pPr>
-        <w:pStyle w:val="4"/>
+        <w:pStyle w:val="Heading4"/>
       </w:pPr>
       <w:r>
         <w:rPr>
@@ -19678,7 +19696,7 @@
     </w:p>
     <w:p>
       <w:pPr>
-        <w:pStyle w:val="5"/>
+        <w:pStyle w:val="Heading5"/>
       </w:pPr>
       <w:r>
         <w:rPr>
@@ -19712,7 +19730,7 @@
     </w:p>
     <w:p>
       <w:pPr>
-        <w:pStyle w:val="4"/>
+        <w:pStyle w:val="Heading4"/>
       </w:pPr>
       <w:r>
         <w:rPr>
@@ -19723,7 +19741,7 @@
     </w:p>
     <w:p>
       <w:pPr>
-        <w:pStyle w:val="5"/>
+        <w:pStyle w:val="Heading5"/>
       </w:pPr>
       <w:r>
         <w:rPr>
@@ -19751,7 +19769,7 @@
     </w:p>
     <w:p>
       <w:pPr>
-        <w:pStyle w:val="4"/>
+        <w:pStyle w:val="Heading4"/>
       </w:pPr>
       <w:r>
         <w:rPr>
@@ -19762,7 +19780,7 @@
     </w:p>
     <w:p>
       <w:pPr>
-        <w:pStyle w:val="5"/>
+        <w:pStyle w:val="Heading5"/>
       </w:pPr>
       <w:r>
         <w:rPr>
@@ -19952,7 +19970,7 @@
     </w:p>
     <w:p>
       <w:pPr>
-        <w:pStyle w:val="4"/>
+        <w:pStyle w:val="Heading4"/>
       </w:pPr>
       <w:r>
         <w:rPr>
@@ -19972,7 +19990,7 @@
     <w:p/>
     <w:p>
       <w:pPr>
-        <w:pStyle w:val="4"/>
+        <w:pStyle w:val="Heading4"/>
       </w:pPr>
       <w:r>
         <w:rPr>
@@ -19999,7 +20017,7 @@
     </w:p>
     <w:p>
       <w:pPr>
-        <w:pStyle w:val="4"/>
+        <w:pStyle w:val="Heading4"/>
       </w:pPr>
       <w:r>
         <w:rPr>
@@ -20047,7 +20065,7 @@
     </w:p>
     <w:p>
       <w:pPr>
-        <w:pStyle w:val="4"/>
+        <w:pStyle w:val="Heading4"/>
       </w:pPr>
       <w:r>
         <w:rPr>
@@ -20060,7 +20078,7 @@
     <w:p/>
     <w:p>
       <w:pPr>
-        <w:pStyle w:val="4"/>
+        <w:pStyle w:val="Heading4"/>
       </w:pPr>
       <w:r>
         <w:rPr>
@@ -20081,7 +20099,7 @@
     </w:p>
     <w:p>
       <w:pPr>
-        <w:pStyle w:val="4"/>
+        <w:pStyle w:val="Heading4"/>
       </w:pPr>
       <w:r>
         <w:rPr>
@@ -20108,7 +20126,7 @@
     </w:p>
     <w:p>
       <w:pPr>
-        <w:pStyle w:val="4"/>
+        <w:pStyle w:val="Heading4"/>
       </w:pPr>
       <w:r>
         <w:rPr>
@@ -20119,7 +20137,7 @@
     </w:p>
     <w:p>
       <w:pPr>
-        <w:pStyle w:val="5"/>
+        <w:pStyle w:val="Heading5"/>
       </w:pPr>
       <w:r>
         <w:rPr>
@@ -20153,7 +20171,7 @@
     </w:p>
     <w:p>
       <w:pPr>
-        <w:pStyle w:val="4"/>
+        <w:pStyle w:val="Heading4"/>
       </w:pPr>
       <w:r>
         <w:rPr>
@@ -20164,7 +20182,7 @@
     </w:p>
     <w:p>
       <w:pPr>
-        <w:pStyle w:val="5"/>
+        <w:pStyle w:val="Heading5"/>
       </w:pPr>
       <w:r>
         <w:rPr>
@@ -20191,7 +20209,7 @@
     </w:p>
     <w:p>
       <w:pPr>
-        <w:pStyle w:val="4"/>
+        <w:pStyle w:val="Heading4"/>
       </w:pPr>
       <w:r>
         <w:rPr>
@@ -20202,7 +20220,7 @@
     </w:p>
     <w:p>
       <w:pPr>
-        <w:pStyle w:val="5"/>
+        <w:pStyle w:val="Heading5"/>
       </w:pPr>
       <w:r>
         <w:rPr>
@@ -20213,7 +20231,7 @@
     </w:p>
     <w:p>
       <w:pPr>
-        <w:pStyle w:val="a4"/>
+        <w:pStyle w:val="ListParagraph"/>
         <w:numPr>
           <w:ilvl w:val="0"/>
           <w:numId w:val="49"/>
@@ -20232,7 +20250,7 @@
     </w:p>
     <w:p>
       <w:pPr>
-        <w:pStyle w:val="a4"/>
+        <w:pStyle w:val="ListParagraph"/>
         <w:numPr>
           <w:ilvl w:val="0"/>
           <w:numId w:val="49"/>
@@ -20251,7 +20269,7 @@
     </w:p>
     <w:p>
       <w:pPr>
-        <w:pStyle w:val="a4"/>
+        <w:pStyle w:val="ListParagraph"/>
         <w:numPr>
           <w:ilvl w:val="0"/>
           <w:numId w:val="49"/>
@@ -20270,7 +20288,7 @@
     </w:p>
     <w:p>
       <w:pPr>
-        <w:pStyle w:val="a4"/>
+        <w:pStyle w:val="ListParagraph"/>
         <w:numPr>
           <w:ilvl w:val="0"/>
           <w:numId w:val="49"/>
@@ -20289,7 +20307,7 @@
     </w:p>
     <w:p>
       <w:pPr>
-        <w:pStyle w:val="4"/>
+        <w:pStyle w:val="Heading4"/>
       </w:pPr>
       <w:r>
         <w:rPr>
@@ -20300,7 +20318,7 @@
     </w:p>
     <w:p>
       <w:pPr>
-        <w:pStyle w:val="a4"/>
+        <w:pStyle w:val="ListParagraph"/>
         <w:numPr>
           <w:ilvl w:val="0"/>
           <w:numId w:val="50"/>
@@ -20345,7 +20363,7 @@
     <w:p/>
     <w:p>
       <w:pPr>
-        <w:pStyle w:val="4"/>
+        <w:pStyle w:val="Heading4"/>
       </w:pPr>
       <w:r>
         <w:rPr>
@@ -20372,7 +20390,7 @@
     </w:p>
     <w:p>
       <w:pPr>
-        <w:pStyle w:val="4"/>
+        <w:pStyle w:val="Heading4"/>
       </w:pPr>
       <w:r>
         <w:rPr>
@@ -20449,7 +20467,6 @@
     <w:p>
       <w:pPr>
         <w:rPr>
-          <w:rFonts w:hint="eastAsia"/>
           <w:snapToGrid w:val="0"/>
           <w:lang w:val="en-US" w:bidi="ar-SA"/>
         </w:rPr>
@@ -20558,7 +20575,7 @@
     </w:p>
     <w:p>
       <w:pPr>
-        <w:pStyle w:val="a3"/>
+        <w:pStyle w:val="BodyText"/>
         <w:rPr>
           <w:rFonts w:ascii="宋体" w:eastAsia="宋体" w:hAnsi="宋体"/>
         </w:rPr>
@@ -20680,7 +20697,7 @@
     </w:p>
     <w:p>
       <w:pPr>
-        <w:pStyle w:val="a3"/>
+        <w:pStyle w:val="BodyText"/>
       </w:pPr>
       <w:bookmarkStart w:id="41" w:name="_Toc523402869"/>
       <w:r>
@@ -20791,7 +20808,7 @@
     </w:p>
     <w:p>
       <w:pPr>
-        <w:pStyle w:val="a3"/>
+        <w:pStyle w:val="BodyText"/>
       </w:pPr>
       <w:bookmarkStart w:id="42" w:name="_Toc523402870"/>
       <w:r>
@@ -20870,7 +20887,7 @@
     </w:p>
     <w:p>
       <w:pPr>
-        <w:pStyle w:val="a3"/>
+        <w:pStyle w:val="BodyText"/>
       </w:pPr>
       <w:bookmarkStart w:id="43" w:name="_Toc523402871"/>
       <w:r>
@@ -20948,7 +20965,7 @@
     </w:p>
     <w:p>
       <w:pPr>
-        <w:pStyle w:val="a3"/>
+        <w:pStyle w:val="BodyText"/>
       </w:pPr>
       <w:r>
         <w:rPr>
@@ -22409,7 +22426,7 @@
 </file>
 
 <file path=word/endnotes.xml><?xml version="1.0" encoding="utf-8"?>
-<w:endnotes xmlns:wpc="http://schemas.microsoft.com/office/word/2010/wordprocessingCanvas" xmlns:cx="http://schemas.microsoft.com/office/drawing/2014/chartex" xmlns:cx1="http://schemas.microsoft.com/office/drawing/2015/9/8/chartex" xmlns:mc="http://schemas.openxmlformats.org/markup-compatibility/2006" xmlns:o="urn:schemas-microsoft-com:office:office" xmlns:r="http://schemas.openxmlformats.org/officeDocument/2006/relationships" xmlns:m="http://schemas.openxmlformats.org/officeDocument/2006/math" xmlns:v="urn:schemas-microsoft-com:vml" xmlns:wp14="http://schemas.microsoft.com/office/word/2010/wordprocessingDrawing" xmlns:wp="http://schemas.openxmlformats.org/drawingml/2006/wordprocessingDrawing" xmlns:w10="urn:schemas-microsoft-com:office:word" xmlns:w="http://schemas.openxmlformats.org/wordprocessingml/2006/main" xmlns:w14="http://schemas.microsoft.com/office/word/2010/wordml" xmlns:w15="http://schemas.microsoft.com/office/word/2012/wordml" xmlns:w16se="http://schemas.microsoft.com/office/word/2015/wordml/symex" xmlns:wpg="http://schemas.microsoft.com/office/word/2010/wordprocessingGroup" xmlns:wpi="http://schemas.microsoft.com/office/word/2010/wordprocessingInk" xmlns:wne="http://schemas.microsoft.com/office/word/2006/wordml" xmlns:wps="http://schemas.microsoft.com/office/word/2010/wordprocessingShape" mc:Ignorable="w14 w15 w16se wp14">
+<w:endnotes xmlns:wpc="http://schemas.microsoft.com/office/word/2010/wordprocessingCanvas" xmlns:cx="http://schemas.microsoft.com/office/drawing/2014/chartex" xmlns:cx1="http://schemas.microsoft.com/office/drawing/2015/9/8/chartex" xmlns:cx2="http://schemas.microsoft.com/office/drawing/2015/10/21/chartex" xmlns:cx3="http://schemas.microsoft.com/office/drawing/2016/5/9/chartex" xmlns:cx4="http://schemas.microsoft.com/office/drawing/2016/5/10/chartex" xmlns:cx5="http://schemas.microsoft.com/office/drawing/2016/5/11/chartex" xmlns:cx6="http://schemas.microsoft.com/office/drawing/2016/5/12/chartex" xmlns:cx7="http://schemas.microsoft.com/office/drawing/2016/5/13/chartex" xmlns:cx8="http://schemas.microsoft.com/office/drawing/2016/5/14/chartex" xmlns:mc="http://schemas.openxmlformats.org/markup-compatibility/2006" xmlns:aink="http://schemas.microsoft.com/office/drawing/2016/ink" xmlns:am3d="http://schemas.microsoft.com/office/drawing/2017/model3d" xmlns:o="urn:schemas-microsoft-com:office:office" xmlns:r="http://schemas.openxmlformats.org/officeDocument/2006/relationships" xmlns:m="http://schemas.openxmlformats.org/officeDocument/2006/math" xmlns:v="urn:schemas-microsoft-com:vml" xmlns:wp14="http://schemas.microsoft.com/office/word/2010/wordprocessingDrawing" xmlns:wp="http://schemas.openxmlformats.org/drawingml/2006/wordprocessingDrawing" xmlns:w10="urn:schemas-microsoft-com:office:word" xmlns:w="http://schemas.openxmlformats.org/wordprocessingml/2006/main" xmlns:w14="http://schemas.microsoft.com/office/word/2010/wordml" xmlns:w15="http://schemas.microsoft.com/office/word/2012/wordml" xmlns:w16cid="http://schemas.microsoft.com/office/word/2016/wordml/cid" xmlns:w16se="http://schemas.microsoft.com/office/word/2015/wordml/symex" xmlns:wpg="http://schemas.microsoft.com/office/word/2010/wordprocessingGroup" xmlns:wpi="http://schemas.microsoft.com/office/word/2010/wordprocessingInk" xmlns:wne="http://schemas.microsoft.com/office/word/2006/wordml" xmlns:wps="http://schemas.microsoft.com/office/word/2010/wordprocessingShape" mc:Ignorable="w14 w15 w16se w16cid wp14">
   <w:endnote w:type="separator" w:id="-1">
     <w:p>
       <w:r>
@@ -22430,10 +22447,10 @@
 </file>
 
 <file path=word/footer1.xml><?xml version="1.0" encoding="utf-8"?>
-<w:ftr xmlns:wpc="http://schemas.microsoft.com/office/word/2010/wordprocessingCanvas" xmlns:cx="http://schemas.microsoft.com/office/drawing/2014/chartex" xmlns:cx1="http://schemas.microsoft.com/office/drawing/2015/9/8/chartex" xmlns:mc="http://schemas.openxmlformats.org/markup-compatibility/2006" xmlns:o="urn:schemas-microsoft-com:office:office" xmlns:r="http://schemas.openxmlformats.org/officeDocument/2006/relationships" xmlns:m="http://schemas.openxmlformats.org/officeDocument/2006/math" xmlns:v="urn:schemas-microsoft-com:vml" xmlns:wp14="http://schemas.microsoft.com/office/word/2010/wordprocessingDrawing" xmlns:wp="http://schemas.openxmlformats.org/drawingml/2006/wordprocessingDrawing" xmlns:w10="urn:schemas-microsoft-com:office:word" xmlns:w="http://schemas.openxmlformats.org/wordprocessingml/2006/main" xmlns:w14="http://schemas.microsoft.com/office/word/2010/wordml" xmlns:w15="http://schemas.microsoft.com/office/word/2012/wordml" xmlns:w16se="http://schemas.microsoft.com/office/word/2015/wordml/symex" xmlns:wpg="http://schemas.microsoft.com/office/word/2010/wordprocessingGroup" xmlns:wpi="http://schemas.microsoft.com/office/word/2010/wordprocessingInk" xmlns:wne="http://schemas.microsoft.com/office/word/2006/wordml" xmlns:wps="http://schemas.microsoft.com/office/word/2010/wordprocessingShape" mc:Ignorable="w14 w15 w16se wp14">
+<w:ftr xmlns:wpc="http://schemas.microsoft.com/office/word/2010/wordprocessingCanvas" xmlns:cx="http://schemas.microsoft.com/office/drawing/2014/chartex" xmlns:cx1="http://schemas.microsoft.com/office/drawing/2015/9/8/chartex" xmlns:cx2="http://schemas.microsoft.com/office/drawing/2015/10/21/chartex" xmlns:cx3="http://schemas.microsoft.com/office/drawing/2016/5/9/chartex" xmlns:cx4="http://schemas.microsoft.com/office/drawing/2016/5/10/chartex" xmlns:cx5="http://schemas.microsoft.com/office/drawing/2016/5/11/chartex" xmlns:cx6="http://schemas.microsoft.com/office/drawing/2016/5/12/chartex" xmlns:cx7="http://schemas.microsoft.com/office/drawing/2016/5/13/chartex" xmlns:cx8="http://schemas.microsoft.com/office/drawing/2016/5/14/chartex" xmlns:mc="http://schemas.openxmlformats.org/markup-compatibility/2006" xmlns:aink="http://schemas.microsoft.com/office/drawing/2016/ink" xmlns:am3d="http://schemas.microsoft.com/office/drawing/2017/model3d" xmlns:o="urn:schemas-microsoft-com:office:office" xmlns:r="http://schemas.openxmlformats.org/officeDocument/2006/relationships" xmlns:m="http://schemas.openxmlformats.org/officeDocument/2006/math" xmlns:v="urn:schemas-microsoft-com:vml" xmlns:wp14="http://schemas.microsoft.com/office/word/2010/wordprocessingDrawing" xmlns:wp="http://schemas.openxmlformats.org/drawingml/2006/wordprocessingDrawing" xmlns:w10="urn:schemas-microsoft-com:office:word" xmlns:w="http://schemas.openxmlformats.org/wordprocessingml/2006/main" xmlns:w14="http://schemas.microsoft.com/office/word/2010/wordml" xmlns:w15="http://schemas.microsoft.com/office/word/2012/wordml" xmlns:w16cid="http://schemas.microsoft.com/office/word/2016/wordml/cid" xmlns:w16se="http://schemas.microsoft.com/office/word/2015/wordml/symex" xmlns:wpg="http://schemas.microsoft.com/office/word/2010/wordprocessingGroup" xmlns:wpi="http://schemas.microsoft.com/office/word/2010/wordprocessingInk" xmlns:wne="http://schemas.microsoft.com/office/word/2006/wordml" xmlns:wps="http://schemas.microsoft.com/office/word/2010/wordprocessingShape" mc:Ignorable="w14 w15 w16se w16cid wp14">
   <w:p>
     <w:pPr>
-      <w:pStyle w:val="a3"/>
+      <w:pStyle w:val="BodyText"/>
       <w:spacing w:line="14" w:lineRule="auto"/>
       <w:rPr>
         <w:sz w:val="20"/>
@@ -22485,6 +22502,7 @@
                     <w:rFonts w:ascii="微软雅黑" w:hAnsi="微软雅黑"/>
                     <w:color w:val="FF0000"/>
                     <w:sz w:val="16"/>
+                    <w:lang w:val="en-US"/>
                   </w:rPr>
                 </w:pPr>
                 <w:r>
@@ -22570,7 +22588,7 @@
 </file>
 
 <file path=word/footnotes.xml><?xml version="1.0" encoding="utf-8"?>
-<w:footnotes xmlns:wpc="http://schemas.microsoft.com/office/word/2010/wordprocessingCanvas" xmlns:cx="http://schemas.microsoft.com/office/drawing/2014/chartex" xmlns:cx1="http://schemas.microsoft.com/office/drawing/2015/9/8/chartex" xmlns:mc="http://schemas.openxmlformats.org/markup-compatibility/2006" xmlns:o="urn:schemas-microsoft-com:office:office" xmlns:r="http://schemas.openxmlformats.org/officeDocument/2006/relationships" xmlns:m="http://schemas.openxmlformats.org/officeDocument/2006/math" xmlns:v="urn:schemas-microsoft-com:vml" xmlns:wp14="http://schemas.microsoft.com/office/word/2010/wordprocessingDrawing" xmlns:wp="http://schemas.openxmlformats.org/drawingml/2006/wordprocessingDrawing" xmlns:w10="urn:schemas-microsoft-com:office:word" xmlns:w="http://schemas.openxmlformats.org/wordprocessingml/2006/main" xmlns:w14="http://schemas.microsoft.com/office/word/2010/wordml" xmlns:w15="http://schemas.microsoft.com/office/word/2012/wordml" xmlns:w16se="http://schemas.microsoft.com/office/word/2015/wordml/symex" xmlns:wpg="http://schemas.microsoft.com/office/word/2010/wordprocessingGroup" xmlns:wpi="http://schemas.microsoft.com/office/word/2010/wordprocessingInk" xmlns:wne="http://schemas.microsoft.com/office/word/2006/wordml" xmlns:wps="http://schemas.microsoft.com/office/word/2010/wordprocessingShape" mc:Ignorable="w14 w15 w16se wp14">
+<w:footnotes xmlns:wpc="http://schemas.microsoft.com/office/word/2010/wordprocessingCanvas" xmlns:cx="http://schemas.microsoft.com/office/drawing/2014/chartex" xmlns:cx1="http://schemas.microsoft.com/office/drawing/2015/9/8/chartex" xmlns:cx2="http://schemas.microsoft.com/office/drawing/2015/10/21/chartex" xmlns:cx3="http://schemas.microsoft.com/office/drawing/2016/5/9/chartex" xmlns:cx4="http://schemas.microsoft.com/office/drawing/2016/5/10/chartex" xmlns:cx5="http://schemas.microsoft.com/office/drawing/2016/5/11/chartex" xmlns:cx6="http://schemas.microsoft.com/office/drawing/2016/5/12/chartex" xmlns:cx7="http://schemas.microsoft.com/office/drawing/2016/5/13/chartex" xmlns:cx8="http://schemas.microsoft.com/office/drawing/2016/5/14/chartex" xmlns:mc="http://schemas.openxmlformats.org/markup-compatibility/2006" xmlns:aink="http://schemas.microsoft.com/office/drawing/2016/ink" xmlns:am3d="http://schemas.microsoft.com/office/drawing/2017/model3d" xmlns:o="urn:schemas-microsoft-com:office:office" xmlns:r="http://schemas.openxmlformats.org/officeDocument/2006/relationships" xmlns:m="http://schemas.openxmlformats.org/officeDocument/2006/math" xmlns:v="urn:schemas-microsoft-com:vml" xmlns:wp14="http://schemas.microsoft.com/office/word/2010/wordprocessingDrawing" xmlns:wp="http://schemas.openxmlformats.org/drawingml/2006/wordprocessingDrawing" xmlns:w10="urn:schemas-microsoft-com:office:word" xmlns:w="http://schemas.openxmlformats.org/wordprocessingml/2006/main" xmlns:w14="http://schemas.microsoft.com/office/word/2010/wordml" xmlns:w15="http://schemas.microsoft.com/office/word/2012/wordml" xmlns:w16cid="http://schemas.microsoft.com/office/word/2016/wordml/cid" xmlns:w16se="http://schemas.microsoft.com/office/word/2015/wordml/symex" xmlns:wpg="http://schemas.microsoft.com/office/word/2010/wordprocessingGroup" xmlns:wpi="http://schemas.microsoft.com/office/word/2010/wordprocessingInk" xmlns:wne="http://schemas.microsoft.com/office/word/2006/wordml" xmlns:wps="http://schemas.microsoft.com/office/word/2010/wordprocessingShape" mc:Ignorable="w14 w15 w16se w16cid wp14">
   <w:footnote w:type="separator" w:id="-1">
     <w:p>
       <w:r>
@@ -22591,7 +22609,7 @@
 </file>
 
 <file path=word/header1.xml><?xml version="1.0" encoding="utf-8"?>
-<w:hdr xmlns:wpc="http://schemas.microsoft.com/office/word/2010/wordprocessingCanvas" xmlns:cx="http://schemas.microsoft.com/office/drawing/2014/chartex" xmlns:cx1="http://schemas.microsoft.com/office/drawing/2015/9/8/chartex" xmlns:mc="http://schemas.openxmlformats.org/markup-compatibility/2006" xmlns:o="urn:schemas-microsoft-com:office:office" xmlns:r="http://schemas.openxmlformats.org/officeDocument/2006/relationships" xmlns:m="http://schemas.openxmlformats.org/officeDocument/2006/math" xmlns:v="urn:schemas-microsoft-com:vml" xmlns:wp14="http://schemas.microsoft.com/office/word/2010/wordprocessingDrawing" xmlns:wp="http://schemas.openxmlformats.org/drawingml/2006/wordprocessingDrawing" xmlns:w10="urn:schemas-microsoft-com:office:word" xmlns:w="http://schemas.openxmlformats.org/wordprocessingml/2006/main" xmlns:w14="http://schemas.microsoft.com/office/word/2010/wordml" xmlns:w15="http://schemas.microsoft.com/office/word/2012/wordml" xmlns:w16se="http://schemas.microsoft.com/office/word/2015/wordml/symex" xmlns:wpg="http://schemas.microsoft.com/office/word/2010/wordprocessingGroup" xmlns:wpi="http://schemas.microsoft.com/office/word/2010/wordprocessingInk" xmlns:wne="http://schemas.microsoft.com/office/word/2006/wordml" xmlns:wps="http://schemas.microsoft.com/office/word/2010/wordprocessingShape" mc:Ignorable="w14 w15 w16se wp14">
+<w:hdr xmlns:wpc="http://schemas.microsoft.com/office/word/2010/wordprocessingCanvas" xmlns:cx="http://schemas.microsoft.com/office/drawing/2014/chartex" xmlns:cx1="http://schemas.microsoft.com/office/drawing/2015/9/8/chartex" xmlns:cx2="http://schemas.microsoft.com/office/drawing/2015/10/21/chartex" xmlns:cx3="http://schemas.microsoft.com/office/drawing/2016/5/9/chartex" xmlns:cx4="http://schemas.microsoft.com/office/drawing/2016/5/10/chartex" xmlns:cx5="http://schemas.microsoft.com/office/drawing/2016/5/11/chartex" xmlns:cx6="http://schemas.microsoft.com/office/drawing/2016/5/12/chartex" xmlns:cx7="http://schemas.microsoft.com/office/drawing/2016/5/13/chartex" xmlns:cx8="http://schemas.microsoft.com/office/drawing/2016/5/14/chartex" xmlns:mc="http://schemas.openxmlformats.org/markup-compatibility/2006" xmlns:aink="http://schemas.microsoft.com/office/drawing/2016/ink" xmlns:am3d="http://schemas.microsoft.com/office/drawing/2017/model3d" xmlns:o="urn:schemas-microsoft-com:office:office" xmlns:r="http://schemas.openxmlformats.org/officeDocument/2006/relationships" xmlns:m="http://schemas.openxmlformats.org/officeDocument/2006/math" xmlns:v="urn:schemas-microsoft-com:vml" xmlns:wp14="http://schemas.microsoft.com/office/word/2010/wordprocessingDrawing" xmlns:wp="http://schemas.openxmlformats.org/drawingml/2006/wordprocessingDrawing" xmlns:w10="urn:schemas-microsoft-com:office:word" xmlns:w="http://schemas.openxmlformats.org/wordprocessingml/2006/main" xmlns:w14="http://schemas.microsoft.com/office/word/2010/wordml" xmlns:w15="http://schemas.microsoft.com/office/word/2012/wordml" xmlns:w16cid="http://schemas.microsoft.com/office/word/2016/wordml/cid" xmlns:w16se="http://schemas.microsoft.com/office/word/2015/wordml/symex" xmlns:wpg="http://schemas.microsoft.com/office/word/2010/wordprocessingGroup" xmlns:wpi="http://schemas.microsoft.com/office/word/2010/wordprocessingInk" xmlns:wne="http://schemas.microsoft.com/office/word/2006/wordml" xmlns:wps="http://schemas.microsoft.com/office/word/2010/wordprocessingShape" mc:Ignorable="w14 w15 w16se w16cid wp14">
   <w:sdt>
     <w:sdtPr>
       <w:id w:val="-744722805"/>
@@ -22604,7 +22622,7 @@
     <w:sdtContent>
       <w:p>
         <w:pPr>
-          <w:pStyle w:val="a5"/>
+          <w:pStyle w:val="Header"/>
         </w:pPr>
         <w:r>
           <w:t xml:space="preserve"> </w:t>
@@ -22652,7 +22670,10 @@
           <w:fldChar w:fldCharType="end"/>
         </w:r>
         <w:r>
-          <w:t xml:space="preserve"> / </w:t>
+          <w:t xml:space="preserve"> </w:t>
+        </w:r>
+        <w:r>
+          <w:t xml:space="preserve">/ </w:t>
         </w:r>
         <w:r>
           <w:rPr>
@@ -22701,7 +22722,7 @@
   </w:sdt>
   <w:p>
     <w:pPr>
-      <w:pStyle w:val="a3"/>
+      <w:pStyle w:val="BodyText"/>
       <w:spacing w:line="14" w:lineRule="auto"/>
       <w:rPr>
         <w:sz w:val="20"/>
@@ -22713,7 +22734,7 @@
 </file>
 
 <file path=word/numbering.xml><?xml version="1.0" encoding="utf-8"?>
-<w:numbering xmlns:wpc="http://schemas.microsoft.com/office/word/2010/wordprocessingCanvas" xmlns:cx="http://schemas.microsoft.com/office/drawing/2014/chartex" xmlns:cx1="http://schemas.microsoft.com/office/drawing/2015/9/8/chartex" xmlns:mc="http://schemas.openxmlformats.org/markup-compatibility/2006" xmlns:o="urn:schemas-microsoft-com:office:office" xmlns:r="http://schemas.openxmlformats.org/officeDocument/2006/relationships" xmlns:m="http://schemas.openxmlformats.org/officeDocument/2006/math" xmlns:v="urn:schemas-microsoft-com:vml" xmlns:wp14="http://schemas.microsoft.com/office/word/2010/wordprocessingDrawing" xmlns:wp="http://schemas.openxmlformats.org/drawingml/2006/wordprocessingDrawing" xmlns:w10="urn:schemas-microsoft-com:office:word" xmlns:w="http://schemas.openxmlformats.org/wordprocessingml/2006/main" xmlns:w14="http://schemas.microsoft.com/office/word/2010/wordml" xmlns:w15="http://schemas.microsoft.com/office/word/2012/wordml" xmlns:w16se="http://schemas.microsoft.com/office/word/2015/wordml/symex" xmlns:wpg="http://schemas.microsoft.com/office/word/2010/wordprocessingGroup" xmlns:wpi="http://schemas.microsoft.com/office/word/2010/wordprocessingInk" xmlns:wne="http://schemas.microsoft.com/office/word/2006/wordml" xmlns:wps="http://schemas.microsoft.com/office/word/2010/wordprocessingShape" mc:Ignorable="w14 w15 w16se wp14">
+<w:numbering xmlns:wpc="http://schemas.microsoft.com/office/word/2010/wordprocessingCanvas" xmlns:cx="http://schemas.microsoft.com/office/drawing/2014/chartex" xmlns:cx1="http://schemas.microsoft.com/office/drawing/2015/9/8/chartex" xmlns:cx2="http://schemas.microsoft.com/office/drawing/2015/10/21/chartex" xmlns:cx3="http://schemas.microsoft.com/office/drawing/2016/5/9/chartex" xmlns:cx4="http://schemas.microsoft.com/office/drawing/2016/5/10/chartex" xmlns:cx5="http://schemas.microsoft.com/office/drawing/2016/5/11/chartex" xmlns:cx6="http://schemas.microsoft.com/office/drawing/2016/5/12/chartex" xmlns:cx7="http://schemas.microsoft.com/office/drawing/2016/5/13/chartex" xmlns:cx8="http://schemas.microsoft.com/office/drawing/2016/5/14/chartex" xmlns:mc="http://schemas.openxmlformats.org/markup-compatibility/2006" xmlns:aink="http://schemas.microsoft.com/office/drawing/2016/ink" xmlns:am3d="http://schemas.microsoft.com/office/drawing/2017/model3d" xmlns:o="urn:schemas-microsoft-com:office:office" xmlns:r="http://schemas.openxmlformats.org/officeDocument/2006/relationships" xmlns:m="http://schemas.openxmlformats.org/officeDocument/2006/math" xmlns:v="urn:schemas-microsoft-com:vml" xmlns:wp14="http://schemas.microsoft.com/office/word/2010/wordprocessingDrawing" xmlns:wp="http://schemas.openxmlformats.org/drawingml/2006/wordprocessingDrawing" xmlns:w10="urn:schemas-microsoft-com:office:word" xmlns:w="http://schemas.openxmlformats.org/wordprocessingml/2006/main" xmlns:w14="http://schemas.microsoft.com/office/word/2010/wordml" xmlns:w15="http://schemas.microsoft.com/office/word/2012/wordml" xmlns:w16cid="http://schemas.microsoft.com/office/word/2016/wordml/cid" xmlns:w16se="http://schemas.microsoft.com/office/word/2015/wordml/symex" xmlns:wpg="http://schemas.microsoft.com/office/word/2010/wordprocessingGroup" xmlns:wpi="http://schemas.microsoft.com/office/word/2010/wordprocessingInk" xmlns:wne="http://schemas.microsoft.com/office/word/2006/wordml" xmlns:wps="http://schemas.microsoft.com/office/word/2010/wordprocessingShape" mc:Ignorable="w14 w15 w16se w16cid wp14">
   <w:abstractNum w:abstractNumId="0" w15:restartNumberingAfterBreak="0">
     <w:nsid w:val="A7A65807"/>
     <w:multiLevelType w:val="singleLevel"/>
@@ -24741,7 +24762,7 @@
 </file>
 
 <file path=word/styles.xml><?xml version="1.0" encoding="utf-8"?>
-<w:styles xmlns:mc="http://schemas.openxmlformats.org/markup-compatibility/2006" xmlns:r="http://schemas.openxmlformats.org/officeDocument/2006/relationships" xmlns:w="http://schemas.openxmlformats.org/wordprocessingml/2006/main" xmlns:w14="http://schemas.microsoft.com/office/word/2010/wordml" xmlns:w15="http://schemas.microsoft.com/office/word/2012/wordml" xmlns:w16se="http://schemas.microsoft.com/office/word/2015/wordml/symex" mc:Ignorable="w14 w15 w16se">
+<w:styles xmlns:mc="http://schemas.openxmlformats.org/markup-compatibility/2006" xmlns:r="http://schemas.openxmlformats.org/officeDocument/2006/relationships" xmlns:w="http://schemas.openxmlformats.org/wordprocessingml/2006/main" xmlns:w14="http://schemas.microsoft.com/office/word/2010/wordml" xmlns:w15="http://schemas.microsoft.com/office/word/2012/wordml" xmlns:w16cid="http://schemas.microsoft.com/office/word/2016/wordml/cid" xmlns:w16se="http://schemas.microsoft.com/office/word/2015/wordml/symex" mc:Ignorable="w14 w15 w16se w16cid">
   <w:docDefaults>
     <w:rPrDefault>
       <w:rPr>
@@ -24759,7 +24780,7 @@
       </w:pPr>
     </w:pPrDefault>
   </w:docDefaults>
-  <w:latentStyles w:defLockedState="0" w:defUIPriority="99" w:defSemiHidden="0" w:defUnhideWhenUsed="0" w:defQFormat="0" w:count="371">
+  <w:latentStyles w:defLockedState="0" w:defUIPriority="99" w:defSemiHidden="0" w:defUnhideWhenUsed="0" w:defQFormat="0" w:count="375">
     <w:lsdException w:name="Normal" w:uiPriority="0" w:qFormat="1"/>
     <w:lsdException w:name="heading 1" w:uiPriority="0" w:qFormat="1"/>
     <w:lsdException w:name="heading 2" w:semiHidden="1" w:uiPriority="0" w:unhideWhenUsed="1" w:qFormat="1"/>
@@ -24865,7 +24886,6 @@
     <w:lsdException w:name="HTML Sample" w:semiHidden="1" w:unhideWhenUsed="1"/>
     <w:lsdException w:name="HTML Typewriter" w:semiHidden="1" w:unhideWhenUsed="1"/>
     <w:lsdException w:name="HTML Variable" w:semiHidden="1" w:unhideWhenUsed="1"/>
-    <w:lsdException w:name="Normal Table" w:semiHidden="1" w:unhideWhenUsed="1"/>
     <w:lsdException w:name="annotation subject" w:semiHidden="1" w:unhideWhenUsed="1"/>
     <w:lsdException w:name="No List" w:semiHidden="1" w:unhideWhenUsed="1"/>
     <w:lsdException w:name="Outline List 1" w:semiHidden="1" w:unhideWhenUsed="1"/>
@@ -24909,10 +24929,8 @@
     <w:lsdException w:name="Table Elegant" w:semiHidden="1" w:unhideWhenUsed="1"/>
     <w:lsdException w:name="Table Professional" w:semiHidden="1" w:unhideWhenUsed="1"/>
     <w:lsdException w:name="Table Subtle 1" w:semiHidden="1" w:unhideWhenUsed="1"/>
-    <w:lsdException w:name="Table Subtle 2" w:semiHidden="1" w:unhideWhenUsed="1"/>
     <w:lsdException w:name="Table Web 1" w:semiHidden="1" w:unhideWhenUsed="1"/>
     <w:lsdException w:name="Table Web 2" w:semiHidden="1" w:unhideWhenUsed="1"/>
-    <w:lsdException w:name="Table Web 3" w:semiHidden="1" w:unhideWhenUsed="1"/>
     <w:lsdException w:name="Balloon Text" w:semiHidden="1" w:unhideWhenUsed="1"/>
     <w:lsdException w:name="Table Grid" w:uiPriority="0"/>
     <w:lsdException w:name="Table Theme" w:semiHidden="1" w:unhideWhenUsed="1"/>
@@ -25131,8 +25149,12 @@
     <w:lsdException w:name="List Table 5 Dark Accent 6" w:uiPriority="50"/>
     <w:lsdException w:name="List Table 6 Colorful Accent 6" w:uiPriority="51"/>
     <w:lsdException w:name="List Table 7 Colorful Accent 6" w:uiPriority="52"/>
+    <w:lsdException w:name="Mention" w:semiHidden="1" w:unhideWhenUsed="1"/>
+    <w:lsdException w:name="Smart Hyperlink" w:semiHidden="1" w:unhideWhenUsed="1"/>
+    <w:lsdException w:name="Hashtag" w:semiHidden="1" w:unhideWhenUsed="1"/>
+    <w:lsdException w:name="Unresolved Mention" w:semiHidden="1" w:unhideWhenUsed="1"/>
   </w:latentStyles>
-  <w:style w:type="paragraph" w:default="1" w:styleId="a">
+  <w:style w:type="paragraph" w:default="1" w:styleId="Normal">
     <w:name w:val="Normal"/>
     <w:uiPriority w:val="1"/>
     <w:qFormat/>
@@ -25143,31 +25165,31 @@
       <w:lang w:val="zh-CN" w:eastAsia="zh-CN" w:bidi="zh-CN"/>
     </w:rPr>
   </w:style>
-  <w:style w:type="paragraph" w:styleId="1">
+  <w:style w:type="paragraph" w:styleId="Heading1">
     <w:name w:val="heading 1"/>
-    <w:basedOn w:val="8"/>
-    <w:link w:val="10"/>
+    <w:basedOn w:val="TOC8"/>
+    <w:link w:val="Heading1Char"/>
     <w:qFormat/>
     <w:rsid w:val="003B140D"/>
     <w:pPr>
       <w:outlineLvl w:val="0"/>
     </w:pPr>
   </w:style>
-  <w:style w:type="paragraph" w:styleId="2">
+  <w:style w:type="paragraph" w:styleId="Heading2">
     <w:name w:val="heading 2"/>
-    <w:basedOn w:val="7"/>
-    <w:link w:val="20"/>
+    <w:basedOn w:val="TOC7"/>
+    <w:link w:val="Heading2Char"/>
     <w:qFormat/>
     <w:rsid w:val="003B140D"/>
     <w:pPr>
       <w:outlineLvl w:val="1"/>
     </w:pPr>
   </w:style>
-  <w:style w:type="paragraph" w:styleId="3">
+  <w:style w:type="paragraph" w:styleId="Heading3">
     <w:name w:val="heading 3"/>
-    <w:basedOn w:val="a"/>
-    <w:next w:val="a"/>
-    <w:link w:val="30"/>
+    <w:basedOn w:val="Normal"/>
+    <w:next w:val="Normal"/>
+    <w:link w:val="Heading3Char"/>
     <w:unhideWhenUsed/>
     <w:qFormat/>
     <w:rsid w:val="00092250"/>
@@ -25184,11 +25206,11 @@
       <w:szCs w:val="32"/>
     </w:rPr>
   </w:style>
-  <w:style w:type="paragraph" w:styleId="4">
+  <w:style w:type="paragraph" w:styleId="Heading4">
     <w:name w:val="heading 4"/>
-    <w:basedOn w:val="a"/>
-    <w:next w:val="a"/>
-    <w:link w:val="40"/>
+    <w:basedOn w:val="Normal"/>
+    <w:next w:val="Normal"/>
+    <w:link w:val="Heading4Char"/>
     <w:qFormat/>
     <w:rsid w:val="002B51CD"/>
     <w:pPr>
@@ -25209,11 +25231,11 @@
       <w:lang w:val="en-US" w:bidi="ar-SA"/>
     </w:rPr>
   </w:style>
-  <w:style w:type="paragraph" w:styleId="5">
+  <w:style w:type="paragraph" w:styleId="Heading5">
     <w:name w:val="heading 5"/>
-    <w:basedOn w:val="a"/>
-    <w:next w:val="a"/>
-    <w:link w:val="50"/>
+    <w:basedOn w:val="Normal"/>
+    <w:next w:val="Normal"/>
+    <w:link w:val="Heading5Char"/>
     <w:uiPriority w:val="9"/>
     <w:unhideWhenUsed/>
     <w:qFormat/>
@@ -25235,11 +25257,11 @@
       <w:lang w:val="en-US" w:bidi="ar-SA"/>
     </w:rPr>
   </w:style>
-  <w:style w:type="paragraph" w:styleId="70">
+  <w:style w:type="paragraph" w:styleId="Heading7">
     <w:name w:val="heading 7"/>
-    <w:basedOn w:val="a"/>
-    <w:next w:val="a"/>
-    <w:link w:val="71"/>
+    <w:basedOn w:val="Normal"/>
+    <w:next w:val="Normal"/>
+    <w:link w:val="Heading7Char"/>
     <w:uiPriority w:val="9"/>
     <w:semiHidden/>
     <w:unhideWhenUsed/>
@@ -25258,11 +25280,11 @@
       <w:szCs w:val="24"/>
     </w:rPr>
   </w:style>
-  <w:style w:type="paragraph" w:styleId="80">
+  <w:style w:type="paragraph" w:styleId="Heading8">
     <w:name w:val="heading 8"/>
-    <w:basedOn w:val="a"/>
-    <w:next w:val="a"/>
-    <w:link w:val="81"/>
+    <w:basedOn w:val="Normal"/>
+    <w:next w:val="Normal"/>
+    <w:link w:val="Heading8Char"/>
     <w:uiPriority w:val="9"/>
     <w:semiHidden/>
     <w:unhideWhenUsed/>
@@ -25280,11 +25302,11 @@
       <w:szCs w:val="24"/>
     </w:rPr>
   </w:style>
-  <w:style w:type="paragraph" w:styleId="9">
+  <w:style w:type="paragraph" w:styleId="Heading9">
     <w:name w:val="heading 9"/>
-    <w:basedOn w:val="a"/>
-    <w:next w:val="a"/>
-    <w:link w:val="90"/>
+    <w:basedOn w:val="Normal"/>
+    <w:next w:val="Normal"/>
+    <w:link w:val="Heading9Char"/>
     <w:uiPriority w:val="9"/>
     <w:semiHidden/>
     <w:unhideWhenUsed/>
@@ -25302,13 +25324,13 @@
       <w:szCs w:val="21"/>
     </w:rPr>
   </w:style>
-  <w:style w:type="character" w:default="1" w:styleId="a0">
+  <w:style w:type="character" w:default="1" w:styleId="DefaultParagraphFont">
     <w:name w:val="Default Paragraph Font"/>
     <w:uiPriority w:val="1"/>
     <w:semiHidden/>
     <w:unhideWhenUsed/>
   </w:style>
-  <w:style w:type="table" w:default="1" w:styleId="a1">
+  <w:style w:type="table" w:default="1" w:styleId="TableNormal">
     <w:name w:val="Normal Table"/>
     <w:uiPriority w:val="99"/>
     <w:semiHidden/>
@@ -25323,14 +25345,14 @@
       </w:tblCellMar>
     </w:tblPr>
   </w:style>
-  <w:style w:type="numbering" w:default="1" w:styleId="a2">
+  <w:style w:type="numbering" w:default="1" w:styleId="NoList">
     <w:name w:val="No List"/>
     <w:uiPriority w:val="99"/>
     <w:semiHidden/>
     <w:unhideWhenUsed/>
   </w:style>
-  <w:style w:type="table" w:customStyle="1" w:styleId="TableNormal">
-    <w:name w:val="Table Normal"/>
+  <w:style w:type="table" w:customStyle="1" w:styleId="TableNormal1">
+    <w:name w:val="Table Normal1"/>
     <w:uiPriority w:val="2"/>
     <w:semiHidden/>
     <w:unhideWhenUsed/>
@@ -25345,10 +25367,10 @@
       </w:tblCellMar>
     </w:tblPr>
   </w:style>
-  <w:style w:type="paragraph" w:styleId="11">
+  <w:style w:type="paragraph" w:styleId="TOC1">
     <w:name w:val="toc 1"/>
-    <w:basedOn w:val="a"/>
-    <w:link w:val="12"/>
+    <w:basedOn w:val="Normal"/>
+    <w:link w:val="TOC1Char"/>
     <w:uiPriority w:val="39"/>
     <w:qFormat/>
     <w:rsid w:val="00C71B39"/>
@@ -25363,10 +25385,10 @@
       <w:szCs w:val="20"/>
     </w:rPr>
   </w:style>
-  <w:style w:type="paragraph" w:styleId="21">
+  <w:style w:type="paragraph" w:styleId="TOC2">
     <w:name w:val="toc 2"/>
-    <w:basedOn w:val="11"/>
-    <w:link w:val="22"/>
+    <w:basedOn w:val="TOC1"/>
+    <w:link w:val="TOC2Char"/>
     <w:uiPriority w:val="39"/>
     <w:qFormat/>
     <w:rsid w:val="00C71B39"/>
@@ -25381,9 +25403,9 @@
       <w:smallCaps/>
     </w:rPr>
   </w:style>
-  <w:style w:type="paragraph" w:styleId="31">
+  <w:style w:type="paragraph" w:styleId="TOC3">
     <w:name w:val="toc 3"/>
-    <w:basedOn w:val="a"/>
+    <w:basedOn w:val="Normal"/>
     <w:uiPriority w:val="1"/>
     <w:qFormat/>
     <w:pPr>
@@ -25396,9 +25418,9 @@
       <w:szCs w:val="20"/>
     </w:rPr>
   </w:style>
-  <w:style w:type="paragraph" w:styleId="41">
+  <w:style w:type="paragraph" w:styleId="TOC4">
     <w:name w:val="toc 4"/>
-    <w:basedOn w:val="a"/>
+    <w:basedOn w:val="Normal"/>
     <w:uiPriority w:val="1"/>
     <w:qFormat/>
     <w:pPr>
@@ -25410,9 +25432,9 @@
       <w:szCs w:val="18"/>
     </w:rPr>
   </w:style>
-  <w:style w:type="paragraph" w:styleId="51">
+  <w:style w:type="paragraph" w:styleId="TOC5">
     <w:name w:val="toc 5"/>
-    <w:basedOn w:val="a"/>
+    <w:basedOn w:val="Normal"/>
     <w:uiPriority w:val="1"/>
     <w:qFormat/>
     <w:pPr>
@@ -25424,9 +25446,9 @@
       <w:szCs w:val="18"/>
     </w:rPr>
   </w:style>
-  <w:style w:type="paragraph" w:styleId="6">
+  <w:style w:type="paragraph" w:styleId="TOC6">
     <w:name w:val="toc 6"/>
-    <w:basedOn w:val="a"/>
+    <w:basedOn w:val="Normal"/>
     <w:uiPriority w:val="1"/>
     <w:qFormat/>
     <w:pPr>
@@ -25438,10 +25460,10 @@
       <w:szCs w:val="18"/>
     </w:rPr>
   </w:style>
-  <w:style w:type="paragraph" w:styleId="7">
+  <w:style w:type="paragraph" w:styleId="TOC7">
     <w:name w:val="toc 7"/>
-    <w:basedOn w:val="21"/>
-    <w:link w:val="72"/>
+    <w:basedOn w:val="TOC2"/>
+    <w:link w:val="TOC7Char"/>
     <w:uiPriority w:val="1"/>
     <w:qFormat/>
     <w:rsid w:val="00680069"/>
@@ -25454,10 +25476,10 @@
       <w:szCs w:val="18"/>
     </w:rPr>
   </w:style>
-  <w:style w:type="paragraph" w:styleId="8">
+  <w:style w:type="paragraph" w:styleId="TOC8">
     <w:name w:val="toc 8"/>
-    <w:basedOn w:val="11"/>
-    <w:link w:val="82"/>
+    <w:basedOn w:val="TOC1"/>
+    <w:link w:val="TOC8Char"/>
     <w:uiPriority w:val="1"/>
     <w:qFormat/>
     <w:rsid w:val="009C05F6"/>
@@ -25473,9 +25495,9 @@
       <w:szCs w:val="18"/>
     </w:rPr>
   </w:style>
-  <w:style w:type="paragraph" w:styleId="a3">
+  <w:style w:type="paragraph" w:styleId="BodyText">
     <w:name w:val="Body Text"/>
-    <w:basedOn w:val="a"/>
+    <w:basedOn w:val="Normal"/>
     <w:uiPriority w:val="1"/>
     <w:qFormat/>
     <w:rPr>
@@ -25483,9 +25505,9 @@
       <w:szCs w:val="24"/>
     </w:rPr>
   </w:style>
-  <w:style w:type="paragraph" w:styleId="a4">
+  <w:style w:type="paragraph" w:styleId="ListParagraph">
     <w:name w:val="List Paragraph"/>
-    <w:basedOn w:val="a"/>
+    <w:basedOn w:val="Normal"/>
     <w:uiPriority w:val="1"/>
     <w:qFormat/>
     <w:pPr>
@@ -25495,17 +25517,17 @@
   </w:style>
   <w:style w:type="paragraph" w:customStyle="1" w:styleId="TableParagraph">
     <w:name w:val="Table Paragraph"/>
-    <w:basedOn w:val="a"/>
+    <w:basedOn w:val="Normal"/>
     <w:uiPriority w:val="2"/>
     <w:qFormat/>
     <w:rPr>
       <w:rFonts w:ascii="Georgia" w:eastAsia="Georgia" w:hAnsi="Georgia" w:cs="Georgia"/>
     </w:rPr>
   </w:style>
-  <w:style w:type="paragraph" w:styleId="a5">
+  <w:style w:type="paragraph" w:styleId="Header">
     <w:name w:val="header"/>
-    <w:basedOn w:val="a"/>
-    <w:link w:val="a6"/>
+    <w:basedOn w:val="Normal"/>
+    <w:link w:val="HeaderChar"/>
     <w:uiPriority w:val="99"/>
     <w:unhideWhenUsed/>
     <w:rsid w:val="00611D00"/>
@@ -25525,10 +25547,10 @@
       <w:szCs w:val="18"/>
     </w:rPr>
   </w:style>
-  <w:style w:type="character" w:customStyle="1" w:styleId="a6">
-    <w:name w:val="页眉 字符"/>
-    <w:basedOn w:val="a0"/>
-    <w:link w:val="a5"/>
+  <w:style w:type="character" w:customStyle="1" w:styleId="HeaderChar">
+    <w:name w:val="Header Char"/>
+    <w:basedOn w:val="DefaultParagraphFont"/>
+    <w:link w:val="Header"/>
     <w:uiPriority w:val="99"/>
     <w:rsid w:val="00611D00"/>
     <w:rPr>
@@ -25538,10 +25560,10 @@
       <w:lang w:val="zh-CN" w:eastAsia="zh-CN" w:bidi="zh-CN"/>
     </w:rPr>
   </w:style>
-  <w:style w:type="paragraph" w:styleId="a7">
+  <w:style w:type="paragraph" w:styleId="Footer">
     <w:name w:val="footer"/>
-    <w:basedOn w:val="a"/>
-    <w:link w:val="a8"/>
+    <w:basedOn w:val="Normal"/>
+    <w:link w:val="FooterChar"/>
     <w:uiPriority w:val="99"/>
     <w:unhideWhenUsed/>
     <w:rsid w:val="00611D00"/>
@@ -25557,10 +25579,10 @@
       <w:szCs w:val="18"/>
     </w:rPr>
   </w:style>
-  <w:style w:type="character" w:customStyle="1" w:styleId="a8">
-    <w:name w:val="页脚 字符"/>
-    <w:basedOn w:val="a0"/>
-    <w:link w:val="a7"/>
+  <w:style w:type="character" w:customStyle="1" w:styleId="FooterChar">
+    <w:name w:val="Footer Char"/>
+    <w:basedOn w:val="DefaultParagraphFont"/>
+    <w:link w:val="Footer"/>
     <w:uiPriority w:val="99"/>
     <w:rsid w:val="00611D00"/>
     <w:rPr>
@@ -25570,9 +25592,9 @@
       <w:lang w:val="zh-CN" w:eastAsia="zh-CN" w:bidi="zh-CN"/>
     </w:rPr>
   </w:style>
-  <w:style w:type="table" w:styleId="a9">
+  <w:style w:type="table" w:styleId="TableGrid">
     <w:name w:val="Table Grid"/>
-    <w:basedOn w:val="a1"/>
+    <w:basedOn w:val="TableNormal"/>
     <w:rsid w:val="005C7E00"/>
     <w:tblPr>
       <w:tblBorders>
@@ -25587,7 +25609,7 @@
   </w:style>
   <w:style w:type="paragraph" w:customStyle="1" w:styleId="Tabletext">
     <w:name w:val="Tabletext"/>
-    <w:basedOn w:val="a"/>
+    <w:basedOn w:val="Normal"/>
     <w:rsid w:val="00326B3F"/>
     <w:pPr>
       <w:keepLines/>
@@ -25602,9 +25624,9 @@
       <w:lang w:val="en-US" w:bidi="ar-SA"/>
     </w:rPr>
   </w:style>
-  <w:style w:type="character" w:styleId="aa">
+  <w:style w:type="character" w:styleId="Hyperlink">
     <w:name w:val="Hyperlink"/>
-    <w:basedOn w:val="a0"/>
+    <w:basedOn w:val="DefaultParagraphFont"/>
     <w:uiPriority w:val="99"/>
     <w:unhideWhenUsed/>
     <w:rsid w:val="005461AA"/>
@@ -25613,10 +25635,10 @@
       <w:u w:val="single"/>
     </w:rPr>
   </w:style>
-  <w:style w:type="character" w:customStyle="1" w:styleId="30">
-    <w:name w:val="标题 3 字符"/>
-    <w:basedOn w:val="a0"/>
-    <w:link w:val="3"/>
+  <w:style w:type="character" w:customStyle="1" w:styleId="Heading3Char">
+    <w:name w:val="Heading 3 Char"/>
+    <w:basedOn w:val="DefaultParagraphFont"/>
+    <w:link w:val="Heading3"/>
     <w:uiPriority w:val="9"/>
     <w:semiHidden/>
     <w:rsid w:val="00092250"/>
@@ -25629,10 +25651,10 @@
       <w:lang w:val="zh-CN" w:eastAsia="zh-CN" w:bidi="zh-CN"/>
     </w:rPr>
   </w:style>
-  <w:style w:type="character" w:customStyle="1" w:styleId="90">
-    <w:name w:val="标题 9 字符"/>
-    <w:basedOn w:val="a0"/>
-    <w:link w:val="9"/>
+  <w:style w:type="character" w:customStyle="1" w:styleId="Heading9Char">
+    <w:name w:val="Heading 9 Char"/>
+    <w:basedOn w:val="DefaultParagraphFont"/>
+    <w:link w:val="Heading9"/>
     <w:uiPriority w:val="9"/>
     <w:semiHidden/>
     <w:rsid w:val="009C05F6"/>
@@ -25643,10 +25665,10 @@
       <w:lang w:val="zh-CN" w:eastAsia="zh-CN" w:bidi="zh-CN"/>
     </w:rPr>
   </w:style>
-  <w:style w:type="character" w:customStyle="1" w:styleId="81">
-    <w:name w:val="标题 8 字符"/>
-    <w:basedOn w:val="a0"/>
-    <w:link w:val="80"/>
+  <w:style w:type="character" w:customStyle="1" w:styleId="Heading8Char">
+    <w:name w:val="Heading 8 Char"/>
+    <w:basedOn w:val="DefaultParagraphFont"/>
+    <w:link w:val="Heading8"/>
     <w:uiPriority w:val="9"/>
     <w:semiHidden/>
     <w:rsid w:val="009C05F6"/>
@@ -25657,10 +25679,10 @@
       <w:lang w:val="zh-CN" w:eastAsia="zh-CN" w:bidi="zh-CN"/>
     </w:rPr>
   </w:style>
-  <w:style w:type="character" w:customStyle="1" w:styleId="71">
-    <w:name w:val="标题 7 字符"/>
-    <w:basedOn w:val="a0"/>
-    <w:link w:val="70"/>
+  <w:style w:type="character" w:customStyle="1" w:styleId="Heading7Char">
+    <w:name w:val="Heading 7 Char"/>
+    <w:basedOn w:val="DefaultParagraphFont"/>
+    <w:link w:val="Heading7"/>
     <w:uiPriority w:val="9"/>
     <w:semiHidden/>
     <w:rsid w:val="009C05F6"/>
@@ -25673,10 +25695,10 @@
       <w:lang w:val="zh-CN" w:eastAsia="zh-CN" w:bidi="zh-CN"/>
     </w:rPr>
   </w:style>
-  <w:style w:type="paragraph" w:styleId="91">
+  <w:style w:type="paragraph" w:styleId="TOC9">
     <w:name w:val="toc 9"/>
-    <w:basedOn w:val="a"/>
-    <w:next w:val="a"/>
+    <w:basedOn w:val="Normal"/>
+    <w:next w:val="Normal"/>
     <w:autoRedefine/>
     <w:uiPriority w:val="39"/>
     <w:unhideWhenUsed/>
@@ -25692,7 +25714,7 @@
   </w:style>
   <w:style w:type="paragraph" w:customStyle="1" w:styleId="T1">
     <w:name w:val="T1"/>
-    <w:basedOn w:val="1"/>
+    <w:basedOn w:val="Heading1"/>
     <w:link w:val="T10"/>
     <w:uiPriority w:val="1"/>
     <w:qFormat/>
@@ -25712,7 +25734,7 @@
   </w:style>
   <w:style w:type="paragraph" w:customStyle="1" w:styleId="T2">
     <w:name w:val="T2"/>
-    <w:basedOn w:val="2"/>
+    <w:basedOn w:val="Heading2"/>
     <w:link w:val="T20"/>
     <w:uiPriority w:val="1"/>
     <w:qFormat/>
@@ -25730,10 +25752,10 @@
       <w:szCs w:val="36"/>
     </w:rPr>
   </w:style>
-  <w:style w:type="character" w:customStyle="1" w:styleId="12">
-    <w:name w:val="目录 1 字符"/>
-    <w:basedOn w:val="a0"/>
-    <w:link w:val="11"/>
+  <w:style w:type="character" w:customStyle="1" w:styleId="TOC1Char">
+    <w:name w:val="TOC 1 Char"/>
+    <w:basedOn w:val="DefaultParagraphFont"/>
+    <w:link w:val="TOC1"/>
     <w:uiPriority w:val="39"/>
     <w:rsid w:val="00CD52AA"/>
     <w:rPr>
@@ -25746,10 +25768,10 @@
       <w:lang w:val="zh-CN" w:eastAsia="zh-CN" w:bidi="zh-CN"/>
     </w:rPr>
   </w:style>
-  <w:style w:type="character" w:customStyle="1" w:styleId="82">
-    <w:name w:val="目录 8 字符"/>
-    <w:basedOn w:val="12"/>
-    <w:link w:val="8"/>
+  <w:style w:type="character" w:customStyle="1" w:styleId="TOC8Char">
+    <w:name w:val="TOC 8 Char"/>
+    <w:basedOn w:val="TOC1Char"/>
+    <w:link w:val="TOC8"/>
     <w:uiPriority w:val="1"/>
     <w:rsid w:val="00CD52AA"/>
     <w:rPr>
@@ -25762,10 +25784,10 @@
       <w:lang w:val="zh-CN" w:eastAsia="zh-CN" w:bidi="zh-CN"/>
     </w:rPr>
   </w:style>
-  <w:style w:type="character" w:customStyle="1" w:styleId="10">
-    <w:name w:val="标题 1 字符"/>
-    <w:basedOn w:val="82"/>
-    <w:link w:val="1"/>
+  <w:style w:type="character" w:customStyle="1" w:styleId="Heading1Char">
+    <w:name w:val="Heading 1 Char"/>
+    <w:basedOn w:val="TOC8Char"/>
+    <w:link w:val="Heading1"/>
     <w:uiPriority w:val="1"/>
     <w:rsid w:val="00CD52AA"/>
     <w:rPr>
@@ -25780,7 +25802,7 @@
   </w:style>
   <w:style w:type="character" w:customStyle="1" w:styleId="T10">
     <w:name w:val="T1 字符"/>
-    <w:basedOn w:val="10"/>
+    <w:basedOn w:val="Heading1Char"/>
     <w:link w:val="T1"/>
     <w:uiPriority w:val="1"/>
     <w:rsid w:val="007132B5"/>
@@ -25794,10 +25816,10 @@
       <w:lang w:val="zh-CN" w:eastAsia="zh-CN" w:bidi="zh-CN"/>
     </w:rPr>
   </w:style>
-  <w:style w:type="character" w:customStyle="1" w:styleId="40">
-    <w:name w:val="标题 4 字符"/>
-    <w:basedOn w:val="a0"/>
-    <w:link w:val="4"/>
+  <w:style w:type="character" w:customStyle="1" w:styleId="Heading4Char">
+    <w:name w:val="Heading 4 Char"/>
+    <w:basedOn w:val="DefaultParagraphFont"/>
+    <w:link w:val="Heading4"/>
     <w:rsid w:val="002B51CD"/>
     <w:rPr>
       <w:rFonts w:ascii="微软雅黑" w:eastAsia="微软雅黑" w:hAnsi="微软雅黑" w:cs="Times New Roman"/>
@@ -25808,10 +25830,10 @@
       <w:lang w:eastAsia="zh-CN"/>
     </w:rPr>
   </w:style>
-  <w:style w:type="character" w:customStyle="1" w:styleId="22">
-    <w:name w:val="目录 2 字符"/>
-    <w:basedOn w:val="12"/>
-    <w:link w:val="21"/>
+  <w:style w:type="character" w:customStyle="1" w:styleId="TOC2Char">
+    <w:name w:val="TOC 2 Char"/>
+    <w:basedOn w:val="TOC1Char"/>
+    <w:link w:val="TOC2"/>
     <w:uiPriority w:val="39"/>
     <w:rsid w:val="00CD52AA"/>
     <w:rPr>
@@ -25825,10 +25847,10 @@
       <w:lang w:val="zh-CN" w:eastAsia="zh-CN" w:bidi="zh-CN"/>
     </w:rPr>
   </w:style>
-  <w:style w:type="character" w:customStyle="1" w:styleId="72">
-    <w:name w:val="目录 7 字符"/>
-    <w:basedOn w:val="22"/>
-    <w:link w:val="7"/>
+  <w:style w:type="character" w:customStyle="1" w:styleId="TOC7Char">
+    <w:name w:val="TOC 7 Char"/>
+    <w:basedOn w:val="TOC2Char"/>
+    <w:link w:val="TOC7"/>
     <w:uiPriority w:val="1"/>
     <w:rsid w:val="00CD52AA"/>
     <w:rPr>
@@ -25842,10 +25864,10 @@
       <w:lang w:val="zh-CN" w:eastAsia="zh-CN" w:bidi="zh-CN"/>
     </w:rPr>
   </w:style>
-  <w:style w:type="character" w:customStyle="1" w:styleId="20">
-    <w:name w:val="标题 2 字符"/>
-    <w:basedOn w:val="72"/>
-    <w:link w:val="2"/>
+  <w:style w:type="character" w:customStyle="1" w:styleId="Heading2Char">
+    <w:name w:val="Heading 2 Char"/>
+    <w:basedOn w:val="TOC7Char"/>
+    <w:link w:val="Heading2"/>
     <w:uiPriority w:val="1"/>
     <w:rsid w:val="00CD52AA"/>
     <w:rPr>
@@ -25861,7 +25883,7 @@
   </w:style>
   <w:style w:type="character" w:customStyle="1" w:styleId="T20">
     <w:name w:val="T2 字符"/>
-    <w:basedOn w:val="20"/>
+    <w:basedOn w:val="Heading2Char"/>
     <w:link w:val="T2"/>
     <w:uiPriority w:val="1"/>
     <w:rsid w:val="007132B5"/>
@@ -25876,9 +25898,9 @@
       <w:lang w:val="zh-CN" w:eastAsia="zh-CN" w:bidi="zh-CN"/>
     </w:rPr>
   </w:style>
-  <w:style w:type="character" w:customStyle="1" w:styleId="HTML">
-    <w:name w:val="HTML 预设格式 字符"/>
-    <w:link w:val="HTML0"/>
+  <w:style w:type="character" w:customStyle="1" w:styleId="HTMLPreformattedChar">
+    <w:name w:val="HTML Preformatted Char"/>
+    <w:link w:val="HTMLPreformatted"/>
     <w:rsid w:val="00F12269"/>
     <w:rPr>
       <w:rFonts w:ascii="Arial" w:hAnsi="Arial" w:cs="Arial"/>
@@ -25888,7 +25910,7 @@
   </w:style>
   <w:style w:type="paragraph" w:customStyle="1" w:styleId="base2">
     <w:name w:val="base2"/>
-    <w:basedOn w:val="a"/>
+    <w:basedOn w:val="Normal"/>
     <w:rsid w:val="00F12269"/>
     <w:pPr>
       <w:widowControl/>
@@ -25905,10 +25927,10 @@
       <w:lang w:val="en-US" w:bidi="ar-SA"/>
     </w:rPr>
   </w:style>
-  <w:style w:type="paragraph" w:styleId="HTML0">
+  <w:style w:type="paragraph" w:styleId="HTMLPreformatted">
     <w:name w:val="HTML Preformatted"/>
-    <w:basedOn w:val="a"/>
-    <w:link w:val="HTML"/>
+    <w:basedOn w:val="Normal"/>
+    <w:link w:val="HTMLPreformattedChar"/>
     <w:rsid w:val="00F12269"/>
     <w:pPr>
       <w:widowControl/>
@@ -25942,7 +25964,7 @@
   </w:style>
   <w:style w:type="character" w:customStyle="1" w:styleId="HTML1">
     <w:name w:val="HTML 预设格式 字符1"/>
-    <w:basedOn w:val="a0"/>
+    <w:basedOn w:val="DefaultParagraphFont"/>
     <w:uiPriority w:val="99"/>
     <w:semiHidden/>
     <w:rsid w:val="00F12269"/>
@@ -25967,9 +25989,9 @@
       <w:sz w:val="21"/>
     </w:rPr>
   </w:style>
-  <w:style w:type="character" w:customStyle="1" w:styleId="UnresolvedMention">
-    <w:name w:val="Unresolved Mention"/>
-    <w:basedOn w:val="a0"/>
+  <w:style w:type="character" w:customStyle="1" w:styleId="UnresolvedMention1">
+    <w:name w:val="Unresolved Mention1"/>
+    <w:basedOn w:val="DefaultParagraphFont"/>
     <w:uiPriority w:val="99"/>
     <w:semiHidden/>
     <w:unhideWhenUsed/>
@@ -25994,10 +26016,10 @@
       <w:lang w:eastAsia="zh-CN"/>
     </w:rPr>
   </w:style>
-  <w:style w:type="character" w:customStyle="1" w:styleId="50">
-    <w:name w:val="标题 5 字符"/>
-    <w:basedOn w:val="a0"/>
-    <w:link w:val="5"/>
+  <w:style w:type="character" w:customStyle="1" w:styleId="Heading5Char">
+    <w:name w:val="Heading 5 Char"/>
+    <w:basedOn w:val="DefaultParagraphFont"/>
+    <w:link w:val="Heading5"/>
     <w:uiPriority w:val="9"/>
     <w:rsid w:val="009178A4"/>
     <w:rPr>
@@ -26300,7 +26322,7 @@
 </file>
 
 <file path=customXml/itemProps1.xml><?xml version="1.0" encoding="utf-8"?>
-<ds:datastoreItem xmlns:ds="http://schemas.openxmlformats.org/officeDocument/2006/customXml" ds:itemID="{A8A74F8A-283B-4076-8437-88ECB841B847}">
+<ds:datastoreItem xmlns:ds="http://schemas.openxmlformats.org/officeDocument/2006/customXml" ds:itemID="{0119F3B6-1B62-4795-A69E-400A4AC545AB}">
   <ds:schemaRefs>
     <ds:schemaRef ds:uri="http://schemas.openxmlformats.org/officeDocument/2006/bibliography"/>
   </ds:schemaRefs>
